--- a/project final.docx
+++ b/project final.docx
@@ -1,6 +1,6 @@
 
 <file path=word/document.xml><?xml version="1.0" encoding="utf-8"?>
-<w:document xmlns:wpc="http://schemas.microsoft.com/office/word/2010/wordprocessingCanvas" xmlns:cx="http://schemas.microsoft.com/office/drawing/2014/chartex" xmlns:cx1="http://schemas.microsoft.com/office/drawing/2015/9/8/chartex" xmlns:cx2="http://schemas.microsoft.com/office/drawing/2015/10/21/chartex" xmlns:cx3="http://schemas.microsoft.com/office/drawing/2016/5/9/chartex" xmlns:cx4="http://schemas.microsoft.com/office/drawing/2016/5/10/chartex" xmlns:cx5="http://schemas.microsoft.com/office/drawing/2016/5/11/chartex" xmlns:cx6="http://schemas.microsoft.com/office/drawing/2016/5/12/chartex" xmlns:cx7="http://schemas.microsoft.com/office/drawing/2016/5/13/chartex" xmlns:cx8="http://schemas.microsoft.com/office/drawing/2016/5/14/chartex" xmlns:mc="http://schemas.openxmlformats.org/markup-compatibility/2006" xmlns:aink="http://schemas.microsoft.com/office/drawing/2016/ink" xmlns:am3d="http://schemas.microsoft.com/office/drawing/2017/model3d" xmlns:o="urn:schemas-microsoft-com:office:office" xmlns:oel="http://schemas.microsoft.com/office/2019/extlst" xmlns:r="http://schemas.openxmlformats.org/officeDocument/2006/relationships" xmlns:m="http://schemas.openxmlformats.org/officeDocument/2006/math" xmlns:v="urn:schemas-microsoft-com:vml" xmlns:wp14="http://schemas.microsoft.com/office/word/2010/wordprocessingDrawing" xmlns:wp="http://schemas.openxmlformats.org/drawingml/2006/wordprocessingDrawing" xmlns:w10="urn:schemas-microsoft-com:office:word" xmlns:w="http://schemas.openxmlformats.org/wordprocessingml/2006/main" xmlns:w14="http://schemas.microsoft.com/office/word/2010/wordml" xmlns:w15="http://schemas.microsoft.com/office/word/2012/wordml" xmlns:w16cex="http://schemas.microsoft.com/office/word/2018/wordml/cex" xmlns:w16cid="http://schemas.microsoft.com/office/word/2016/wordml/cid" xmlns:w16="http://schemas.microsoft.com/office/word/2018/wordml" xmlns:w16du="http://schemas.microsoft.com/office/word/2023/wordml/word16du" xmlns:w16sdtdh="http://schemas.microsoft.com/office/word/2020/wordml/sdtdatahash" xmlns:w16se="http://schemas.microsoft.com/office/word/2015/wordml/symex" xmlns:wpg="http://schemas.microsoft.com/office/word/2010/wordprocessingGroup" xmlns:wpi="http://schemas.microsoft.com/office/word/2010/wordprocessingInk" xmlns:wne="http://schemas.microsoft.com/office/word/2006/wordml" xmlns:wps="http://schemas.microsoft.com/office/word/2010/wordprocessingShape" mc:Ignorable="w14 w15 w16se w16cid w16 w16cex w16sdtdh wp14">
+<w:document xmlns:wpc="http://schemas.microsoft.com/office/word/2010/wordprocessingCanvas" xmlns:cx="http://schemas.microsoft.com/office/drawing/2014/chartex" xmlns:cx1="http://schemas.microsoft.com/office/drawing/2015/9/8/chartex" xmlns:cx2="http://schemas.microsoft.com/office/drawing/2015/10/21/chartex" xmlns:cx3="http://schemas.microsoft.com/office/drawing/2016/5/9/chartex" xmlns:cx4="http://schemas.microsoft.com/office/drawing/2016/5/10/chartex" xmlns:cx5="http://schemas.microsoft.com/office/drawing/2016/5/11/chartex" xmlns:cx6="http://schemas.microsoft.com/office/drawing/2016/5/12/chartex" xmlns:cx7="http://schemas.microsoft.com/office/drawing/2016/5/13/chartex" xmlns:cx8="http://schemas.microsoft.com/office/drawing/2016/5/14/chartex" xmlns:mc="http://schemas.openxmlformats.org/markup-compatibility/2006" xmlns:aink="http://schemas.microsoft.com/office/drawing/2016/ink" xmlns:am3d="http://schemas.microsoft.com/office/drawing/2017/model3d" xmlns:o="urn:schemas-microsoft-com:office:office" xmlns:oel="http://schemas.microsoft.com/office/2019/extlst" xmlns:r="http://schemas.openxmlformats.org/officeDocument/2006/relationships" xmlns:m="http://schemas.openxmlformats.org/officeDocument/2006/math" xmlns:v="urn:schemas-microsoft-com:vml" xmlns:wp14="http://schemas.microsoft.com/office/word/2010/wordprocessingDrawing" xmlns:wp="http://schemas.openxmlformats.org/drawingml/2006/wordprocessingDrawing" xmlns:w10="urn:schemas-microsoft-com:office:word" xmlns:w="http://schemas.openxmlformats.org/wordprocessingml/2006/main" xmlns:w14="http://schemas.microsoft.com/office/word/2010/wordml" xmlns:w15="http://schemas.microsoft.com/office/word/2012/wordml" xmlns:w16cex="http://schemas.microsoft.com/office/word/2018/wordml/cex" xmlns:w16cid="http://schemas.microsoft.com/office/word/2016/wordml/cid" xmlns:w16="http://schemas.microsoft.com/office/word/2018/wordml" xmlns:w16du="http://schemas.microsoft.com/office/word/2023/wordml/word16du" xmlns:w16sdtdh="http://schemas.microsoft.com/office/word/2020/wordml/sdtdatahash" xmlns:w16se="http://schemas.microsoft.com/office/word/2015/wordml/symex" xmlns:wpg="http://schemas.microsoft.com/office/word/2010/wordprocessingGroup" xmlns:wpi="http://schemas.microsoft.com/office/word/2010/wordprocessingInk" xmlns:wne="http://schemas.microsoft.com/office/word/2006/wordml" xmlns:wps="http://schemas.microsoft.com/office/word/2010/wordprocessingShape" mc:Ignorable="w14 w15 w16se w16cid w16 w16cex w16sdtdh w16du wp14">
   <w:body>
     <w:sdt>
       <w:sdtPr>
@@ -146,48 +146,18 @@
                             </wps:style>
                             <wps:txbx>
                               <w:txbxContent>
-                                <w:sdt>
-                                  <w:sdtPr>
+                                <w:p>
+                                  <w:pPr>
+                                    <w:pStyle w:val="NoSpacing"/>
+                                    <w:jc w:val="right"/>
                                     <w:rPr>
                                       <w:color w:val="FFFFFF" w:themeColor="background1"/>
                                       <w:sz w:val="28"/>
                                       <w:szCs w:val="28"/>
                                       <w:lang w:val="en-GB"/>
                                     </w:rPr>
-                                    <w:alias w:val="Date"/>
-                                    <w:tag w:val=""/>
-                                    <w:id w:val="-650599894"/>
-                                    <w:dataBinding w:prefixMappings="xmlns:ns0='http://schemas.microsoft.com/office/2006/coverPageProps' " w:xpath="/ns0:CoverPageProperties[1]/ns0:PublishDate[1]" w:storeItemID="{55AF091B-3C7A-41E3-B477-F2FDAA23CFDA}"/>
-                                    <w:date w:fullDate="2022-08-19T00:00:00Z">
-                                      <w:dateFormat w:val="M/d/yyyy"/>
-                                      <w:lid w:val="en-US"/>
-                                      <w:storeMappedDataAs w:val="dateTime"/>
-                                      <w:calendar w:val="gregorian"/>
-                                    </w:date>
-                                  </w:sdtPr>
-                                  <w:sdtContent>
-                                    <w:p>
-                                      <w:pPr>
-                                        <w:pStyle w:val="NoSpacing"/>
-                                        <w:jc w:val="right"/>
-                                        <w:rPr>
-                                          <w:color w:val="FFFFFF" w:themeColor="background1"/>
-                                          <w:sz w:val="28"/>
-                                          <w:szCs w:val="28"/>
-                                          <w:lang w:val="en-GB"/>
-                                        </w:rPr>
-                                      </w:pPr>
-                                      <w:r>
-                                        <w:rPr>
-                                          <w:color w:val="FFFFFF" w:themeColor="background1"/>
-                                          <w:sz w:val="28"/>
-                                          <w:szCs w:val="28"/>
-                                        </w:rPr>
-                                        <w:t>8/19/2022</w:t>
-                                      </w:r>
-                                    </w:p>
-                                  </w:sdtContent>
-                                </w:sdt>
+                                  </w:pPr>
+                                </w:p>
                               </w:txbxContent>
                             </wps:txbx>
                             <wps:bodyPr rot="0" spcFirstLastPara="0" vert="horz" wrap="square" lIns="91440" tIns="0" rIns="182880" bIns="0" numCol="1" spcCol="0" rtlCol="0" fromWordArt="0" anchor="ctr" anchorCtr="0" forceAA="0" compatLnSpc="1">
@@ -3460,48 +3430,18 @@
                     <v:shape id="Pentagon 4" o:spid="_x0000_s1028" type="#_x0000_t15" style="position:absolute;top:14668;width:21945;height:5521;visibility:visible;mso-wrap-style:square;v-text-anchor:middle" o:gfxdata="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" adj="18883" fillcolor="#4472c4 [3204]" stroked="f" strokeweight="1pt">
                       <v:textbox inset=",0,14.4pt,0">
                         <w:txbxContent>
-                          <w:sdt>
-                            <w:sdtPr>
+                          <w:p>
+                            <w:pPr>
+                              <w:pStyle w:val="NoSpacing"/>
+                              <w:jc w:val="right"/>
                               <w:rPr>
                                 <w:color w:val="FFFFFF" w:themeColor="background1"/>
                                 <w:sz w:val="28"/>
                                 <w:szCs w:val="28"/>
                                 <w:lang w:val="en-GB"/>
                               </w:rPr>
-                              <w:alias w:val="Date"/>
-                              <w:tag w:val=""/>
-                              <w:id w:val="-650599894"/>
-                              <w:dataBinding w:prefixMappings="xmlns:ns0='http://schemas.microsoft.com/office/2006/coverPageProps' " w:xpath="/ns0:CoverPageProperties[1]/ns0:PublishDate[1]" w:storeItemID="{55AF091B-3C7A-41E3-B477-F2FDAA23CFDA}"/>
-                              <w:date w:fullDate="2022-08-19T00:00:00Z">
-                                <w:dateFormat w:val="M/d/yyyy"/>
-                                <w:lid w:val="en-US"/>
-                                <w:storeMappedDataAs w:val="dateTime"/>
-                                <w:calendar w:val="gregorian"/>
-                              </w:date>
-                            </w:sdtPr>
-                            <w:sdtContent>
-                              <w:p>
-                                <w:pPr>
-                                  <w:pStyle w:val="NoSpacing"/>
-                                  <w:jc w:val="right"/>
-                                  <w:rPr>
-                                    <w:color w:val="FFFFFF" w:themeColor="background1"/>
-                                    <w:sz w:val="28"/>
-                                    <w:szCs w:val="28"/>
-                                    <w:lang w:val="en-GB"/>
-                                  </w:rPr>
-                                </w:pPr>
-                                <w:r>
-                                  <w:rPr>
-                                    <w:color w:val="FFFFFF" w:themeColor="background1"/>
-                                    <w:sz w:val="28"/>
-                                    <w:szCs w:val="28"/>
-                                  </w:rPr>
-                                  <w:t>8/19/2022</w:t>
-                                </w:r>
-                              </w:p>
-                            </w:sdtContent>
-                          </w:sdt>
+                            </w:pPr>
+                          </w:p>
                         </w:txbxContent>
                       </v:textbox>
                     </v:shape>
@@ -3972,7 +3912,16 @@
                                         <w:sz w:val="72"/>
                                         <w:szCs w:val="72"/>
                                       </w:rPr>
-                                      <w:t>Computer science NEA</w:t>
+                                      <w:t>C</w:t>
+                                    </w:r>
+                                    <w:r>
+                                      <w:rPr>
+                                        <w:rFonts w:asciiTheme="majorHAnsi" w:eastAsiaTheme="majorEastAsia" w:hAnsiTheme="majorHAnsi" w:cstheme="majorBidi"/>
+                                        <w:color w:val="262626" w:themeColor="text1" w:themeTint="D9"/>
+                                        <w:sz w:val="72"/>
+                                        <w:szCs w:val="72"/>
+                                      </w:rPr>
+                                      <w:t xml:space="preserve">ESS: Creating an AI for child evaluation </w:t>
                                     </w:r>
                                   </w:sdtContent>
                                 </w:sdt>
@@ -4041,7 +3990,11 @@
               </mc:Choice>
               <mc:Fallback>
                 <w:pict>
-                  <v:shape w14:anchorId="7F94E99B" id="Text Box 1" o:spid="_x0000_s1056" type="#_x0000_t202" style="position:absolute;margin-left:0;margin-top:0;width:275.4pt;height:81.65pt;z-index:251658244;visibility:visible;mso-wrap-style:square;mso-width-percent:450;mso-height-percent:0;mso-left-percent:420;mso-top-percent:175;mso-wrap-distance-left:9pt;mso-wrap-distance-top:0;mso-wrap-distance-right:9pt;mso-wrap-distance-bottom:0;mso-position-horizontal-relative:page;mso-position-vertical-relative:page;mso-width-percent:450;mso-height-percent:0;mso-left-percent:420;mso-top-percent:175;mso-width-relative:page;mso-height-relative:margin;v-text-anchor:top" o:gfxdata="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" filled="f" stroked="f" strokeweight=".5pt">
+                  <v:shapetype w14:anchorId="7F94E99B" id="_x0000_t202" coordsize="21600,21600" o:spt="202" path="m,l,21600r21600,l21600,xe">
+                    <v:stroke joinstyle="miter"/>
+                    <v:path gradientshapeok="t" o:connecttype="rect"/>
+                  </v:shapetype>
+                  <v:shape id="Text Box 1" o:spid="_x0000_s1056" type="#_x0000_t202" style="position:absolute;margin-left:0;margin-top:0;width:275.4pt;height:81.65pt;z-index:251658244;visibility:visible;mso-wrap-style:square;mso-width-percent:450;mso-height-percent:0;mso-left-percent:420;mso-top-percent:175;mso-wrap-distance-left:9pt;mso-wrap-distance-top:0;mso-wrap-distance-right:9pt;mso-wrap-distance-bottom:0;mso-position-horizontal-relative:page;mso-position-vertical-relative:page;mso-width-percent:450;mso-height-percent:0;mso-left-percent:420;mso-top-percent:175;mso-width-relative:page;mso-height-relative:margin;v-text-anchor:top" o:gfxdata="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" filled="f" stroked="f" strokeweight=".5pt">
                     <v:textbox style="mso-fit-shape-to-text:t" inset="0,0,0,0">
                       <w:txbxContent>
                         <w:p>
@@ -4075,7 +4028,16 @@
                                   <w:sz w:val="72"/>
                                   <w:szCs w:val="72"/>
                                 </w:rPr>
-                                <w:t>Computer science NEA</w:t>
+                                <w:t>C</w:t>
+                              </w:r>
+                              <w:r>
+                                <w:rPr>
+                                  <w:rFonts w:asciiTheme="majorHAnsi" w:eastAsiaTheme="majorEastAsia" w:hAnsiTheme="majorHAnsi" w:cstheme="majorBidi"/>
+                                  <w:color w:val="262626" w:themeColor="text1" w:themeTint="D9"/>
+                                  <w:sz w:val="72"/>
+                                  <w:szCs w:val="72"/>
+                                </w:rPr>
+                                <w:t xml:space="preserve">ESS: Creating an AI for child evaluation </w:t>
                               </w:r>
                             </w:sdtContent>
                           </w:sdt>
@@ -4347,8 +4309,16 @@
         <w:rPr>
           <w:rFonts w:cstheme="minorHAnsi"/>
         </w:rPr>
-        <w:t xml:space="preserve"> according to the Independent</w:t>
-      </w:r>
+        <w:t xml:space="preserve"> according to the </w:t>
+      </w:r>
+      <w:proofErr w:type="gramStart"/>
+      <w:r>
+        <w:rPr>
+          <w:rFonts w:cstheme="minorHAnsi"/>
+        </w:rPr>
+        <w:t>Independent</w:t>
+      </w:r>
+      <w:proofErr w:type="gramEnd"/>
       <w:r>
         <w:rPr>
           <w:rFonts w:cstheme="minorHAnsi"/>
@@ -4657,8 +4627,17 @@
           <w:rFonts w:cstheme="minorHAnsi"/>
           <w:shd w:val="clear" w:color="auto" w:fill="FFFFFF"/>
         </w:rPr>
-        <w:t>For the code to have any function, it must have branches, as without it the user would have a completely linear path, meaning that no decisions can be made</w:t>
-      </w:r>
+        <w:t xml:space="preserve">For the code to have any function, it must have branches, as without it the user would have a completely linear path, meaning that no decisions can be </w:t>
+      </w:r>
+      <w:proofErr w:type="gramStart"/>
+      <w:r>
+        <w:rPr>
+          <w:rFonts w:cstheme="minorHAnsi"/>
+          <w:shd w:val="clear" w:color="auto" w:fill="FFFFFF"/>
+        </w:rPr>
+        <w:t>made</w:t>
+      </w:r>
+      <w:proofErr w:type="gramEnd"/>
       <w:r>
         <w:rPr>
           <w:rFonts w:cstheme="minorHAnsi"/>
@@ -5150,7 +5129,31 @@
           <w:shd w:val="clear" w:color="auto" w:fill="FFFFFF"/>
         </w:rPr>
         <w:lastRenderedPageBreak/>
-        <w:t>I like this method of representing the data better than the Berri example, as I feel the data is easier to read and understand at a glance. I also prefer the use of the circular radius, as opposed to the pentagon used in the Berri example</w:t>
+        <w:t xml:space="preserve">I like this method of representing the data better than the Berri example, as I feel the data is easier to read and understand </w:t>
+      </w:r>
+      <w:proofErr w:type="gramStart"/>
+      <w:r>
+        <w:rPr>
+          <w:rStyle w:val="Strong"/>
+          <w:rFonts w:cstheme="minorHAnsi"/>
+          <w:b w:val="0"/>
+          <w:bCs w:val="0"/>
+          <w:bdr w:val="none" w:sz="0" w:space="0" w:color="auto" w:frame="1"/>
+          <w:shd w:val="clear" w:color="auto" w:fill="FFFFFF"/>
+        </w:rPr>
+        <w:t>at a glance</w:t>
+      </w:r>
+      <w:proofErr w:type="gramEnd"/>
+      <w:r>
+        <w:rPr>
+          <w:rStyle w:val="Strong"/>
+          <w:rFonts w:cstheme="minorHAnsi"/>
+          <w:b w:val="0"/>
+          <w:bCs w:val="0"/>
+          <w:bdr w:val="none" w:sz="0" w:space="0" w:color="auto" w:frame="1"/>
+          <w:shd w:val="clear" w:color="auto" w:fill="FFFFFF"/>
+        </w:rPr>
+        <w:t>. I also prefer the use of the circular radius, as opposed to the pentagon used in the Berri example</w:t>
       </w:r>
       <w:r>
         <w:rPr>
@@ -5367,7 +5370,21 @@
         <w:rPr>
           <w:rFonts w:cstheme="minorHAnsi"/>
         </w:rPr>
-        <w:t xml:space="preserve">visual pieces of data, in order to quickly give an overview of the </w:t>
+        <w:t xml:space="preserve">visual pieces of data, </w:t>
+      </w:r>
+      <w:proofErr w:type="gramStart"/>
+      <w:r>
+        <w:rPr>
+          <w:rFonts w:cstheme="minorHAnsi"/>
+        </w:rPr>
+        <w:t>in order to</w:t>
+      </w:r>
+      <w:proofErr w:type="gramEnd"/>
+      <w:r>
+        <w:rPr>
+          <w:rFonts w:cstheme="minorHAnsi"/>
+        </w:rPr>
+        <w:t xml:space="preserve"> quickly give an overview of the </w:t>
       </w:r>
       <w:r>
         <w:rPr>
@@ -6342,11 +6359,19 @@
         </w:rPr>
         <w:t xml:space="preserve"> file, making the process feel disconnected and </w:t>
       </w:r>
-      <w:r>
-        <w:rPr>
-          <w:rFonts w:cstheme="minorHAnsi"/>
-        </w:rPr>
-        <w:t>janky.</w:t>
+      <w:proofErr w:type="spellStart"/>
+      <w:r>
+        <w:rPr>
+          <w:rFonts w:cstheme="minorHAnsi"/>
+        </w:rPr>
+        <w:t>janky</w:t>
+      </w:r>
+      <w:proofErr w:type="spellEnd"/>
+      <w:r>
+        <w:rPr>
+          <w:rFonts w:cstheme="minorHAnsi"/>
+        </w:rPr>
+        <w:t>.</w:t>
       </w:r>
       <w:r>
         <w:rPr>
@@ -8776,7 +8801,15 @@
     </w:p>
     <w:p>
       <w:r>
-        <w:t xml:space="preserve">After logging in, this will be the next screen the user will be presented with. It has 2 or 3 options shown (depending on the level of the user). The first two options are available to both user types. The ‘complete evaluation’ button will take the user to another menu shown below. The ‘view historical data’ button will allow the user to view the information of any person currently in the database, including their data. The final button is the ‘add account’ button. This will ask for a username and password to be added to the signing-in database and will allow the user to choose whether the new user is an admin or not. Again as potentially sensitive information could be in jeopardy, this power to create accounts of any kind is strictly for admin accounts only. </w:t>
+        <w:t xml:space="preserve">After logging in, this will be the next screen the user will be presented with. It has 2 or 3 options shown (depending on the level of the user). The first two options are available to both user types. The ‘complete evaluation’ button will take the user to another menu shown below. The ‘view historical data’ button will allow the user to view the information of any person currently in the database, including their data. The final button is the ‘add account’ button. This will ask for a username and password to be added to the signing-in database and will allow the user to choose whether the new user is an admin or not. </w:t>
+      </w:r>
+      <w:proofErr w:type="gramStart"/>
+      <w:r>
+        <w:t>Again</w:t>
+      </w:r>
+      <w:proofErr w:type="gramEnd"/>
+      <w:r>
+        <w:t xml:space="preserve"> as potentially sensitive information could be in jeopardy, this power to create accounts of any kind is strictly for admin accounts only. </w:t>
       </w:r>
     </w:p>
     <w:p>
@@ -8912,7 +8945,15 @@
     </w:p>
     <w:p>
       <w:r>
-        <w:t>This is the page the user will be presented with when completing an evaluation. The question will appear in the box, along with the question number and out of how many questions. The ‘back’ and ‘next’ buttons will allow the user to freely move between the questions and allows them to revisit a  question if any errors have been entered.</w:t>
+        <w:t xml:space="preserve">This is the page the user will be presented with when completing an evaluation. The question will appear in the box, along with the question number and out of how many questions. The ‘back’ and ‘next’ buttons will allow the user to freely move between the questions and allows them to revisit </w:t>
+      </w:r>
+      <w:proofErr w:type="gramStart"/>
+      <w:r>
+        <w:t>a  question</w:t>
+      </w:r>
+      <w:proofErr w:type="gramEnd"/>
+      <w:r>
+        <w:t xml:space="preserve"> if any errors have been entered.</w:t>
       </w:r>
     </w:p>
     <w:p>
@@ -8984,41 +9025,42 @@
           <w:i/>
           <w:iCs/>
         </w:rPr>
-        <w:t>‘Thank you for sending over the UI for review. After taking a look at it, I am pleased to say that I like it overall and have no real issues with it. The design is clean and easy to navigate, and the layout makes sense. I think it will be a great asset to the project. If I have any further thoughts or suggestions, I will be sure to let you know. Otherwise, I think this UI is good to go.’</w:t>
-      </w:r>
-    </w:p>
-    <w:p>
-      <w:r>
-        <w:t xml:space="preserve">And </w:t>
-      </w:r>
-    </w:p>
-    <w:p>
+        <w:t xml:space="preserve">‘Thank you for sending over the UI for review. After </w:t>
+      </w:r>
+      <w:proofErr w:type="gramStart"/>
       <w:r>
         <w:rPr>
           <w:i/>
           <w:iCs/>
         </w:rPr>
-        <w:t xml:space="preserve">‘I wanted to give you an update on the UI you've created. I've had a chance to review it and I'm very impressed with the design. It is intuitive, visually appealing, and easy to navigate. It is a great enhancement to the project. I couldn't find any issues that need to be addressed. If any concern arises in the future, I'll make sure to let you know.’ </w:t>
-      </w:r>
-    </w:p>
-    <w:p>
-      <w:r>
-        <w:t>My final stakeholder replied with this:</w:t>
-      </w:r>
-    </w:p>
-    <w:p>
-      <w:pPr>
+        <w:t>taking a look</w:t>
+      </w:r>
+      <w:proofErr w:type="gramEnd"/>
+      <w:r>
         <w:rPr>
           <w:i/>
           <w:iCs/>
         </w:rPr>
-      </w:pPr>
+        <w:t xml:space="preserve"> at it, I am pleased to say that I like it overall and have no real issues with it. The design is clean and easy to navigate, and the layout makes sense. I think it will be a great asset to the project. If I have any further thoughts or suggestions, I will be sure to let you know. Otherwise, I think this UI is good to go.’</w:t>
+      </w:r>
+    </w:p>
+    <w:p>
+      <w:r>
+        <w:t xml:space="preserve">And </w:t>
+      </w:r>
+    </w:p>
+    <w:p>
       <w:r>
         <w:rPr>
           <w:i/>
           <w:iCs/>
         </w:rPr>
-        <w:t>‘Thank you for reaching out and asking for feedback on the UI. Overall, I like the design and think it is very user-friendly.</w:t>
+        <w:t xml:space="preserve">‘I wanted to give you an update on the UI you've created. I've had a chance to review it and I'm very impressed with the design. It is intuitive, visually appealing, and easy to navigate. It is a great enhancement to the project. I couldn't find any issues that need to be addressed. If any concern arises in the future, I'll make sure to let you know.’ </w:t>
+      </w:r>
+    </w:p>
+    <w:p>
+      <w:r>
+        <w:t>My final stakeholder replied with this:</w:t>
       </w:r>
     </w:p>
     <w:p>
@@ -9033,12 +9075,32 @@
           <w:i/>
           <w:iCs/>
         </w:rPr>
+        <w:t>‘Thank you for reaching out and asking for feedback on the UI. Overall, I like the design and think it is very user-friendly.</w:t>
+      </w:r>
+    </w:p>
+    <w:p>
+      <w:pPr>
+        <w:rPr>
+          <w:i/>
+          <w:iCs/>
+        </w:rPr>
+      </w:pPr>
+      <w:r>
+        <w:rPr>
+          <w:i/>
+          <w:iCs/>
+        </w:rPr>
         <w:t xml:space="preserve"> However, I do have a suggestion for improvement. I believe that the UI could be made more accessible for users who are visually impaired. For example, providing larger font options, and high-contrast colour schemes would greatly benefit this user group. I appreciate your attention to accessibility in the design process, and I look forward to seeing these improvements incorporated into the final product.’</w:t>
       </w:r>
     </w:p>
     <w:p>
-      <w:r>
-        <w:t xml:space="preserve">With this in mind, I will </w:t>
+      <w:proofErr w:type="gramStart"/>
+      <w:r>
+        <w:t>With this in mind, I</w:t>
+      </w:r>
+      <w:proofErr w:type="gramEnd"/>
+      <w:r>
+        <w:t xml:space="preserve"> will </w:t>
       </w:r>
       <w:r>
         <w:t xml:space="preserve">include a </w:t>
@@ -9131,7 +9193,15 @@
     <w:p>
       <w:r>
         <w:lastRenderedPageBreak/>
-        <w:t>Note that the ‘help’ button would be available throughout the code’s run time and is not on the algorithms tree. Also the two items denoted with an * having nested functions and will therefore be shown in more detail below.</w:t>
+        <w:t xml:space="preserve">Note that the ‘help’ button would be available throughout the code’s run time and is not on the algorithms tree. </w:t>
+      </w:r>
+      <w:proofErr w:type="gramStart"/>
+      <w:r>
+        <w:t>Also</w:t>
+      </w:r>
+      <w:proofErr w:type="gramEnd"/>
+      <w:r>
+        <w:t xml:space="preserve"> the two items denoted with an * having nested functions and will therefore be shown in more detail below.</w:t>
       </w:r>
     </w:p>
     <w:p>
@@ -9848,7 +9918,23 @@
                                 <w:sz w:val="12"/>
                                 <w:szCs w:val="12"/>
                               </w:rPr>
-                              <w:t>FUNCTION login(username, password)</w:t>
+                              <w:t xml:space="preserve">FUNCTION </w:t>
+                            </w:r>
+                            <w:proofErr w:type="gramStart"/>
+                            <w:r>
+                              <w:rPr>
+                                <w:sz w:val="12"/>
+                                <w:szCs w:val="12"/>
+                              </w:rPr>
+                              <w:t>login(</w:t>
+                            </w:r>
+                            <w:proofErr w:type="gramEnd"/>
+                            <w:r>
+                              <w:rPr>
+                                <w:sz w:val="12"/>
+                                <w:szCs w:val="12"/>
+                              </w:rPr>
+                              <w:t>username, password)</w:t>
                             </w:r>
                           </w:p>
                           <w:p>
@@ -10210,12 +10296,20 @@
           <w:color w:val="4472C4" w:themeColor="accent1"/>
         </w:rPr>
       </w:pPr>
+      <w:proofErr w:type="spellStart"/>
       <w:r>
         <w:rPr>
           <w:color w:val="4472C4" w:themeColor="accent1"/>
         </w:rPr>
         <w:lastRenderedPageBreak/>
-        <w:t xml:space="preserve">Add_user. </w:t>
+        <w:t>Add_user</w:t>
+      </w:r>
+      <w:proofErr w:type="spellEnd"/>
+      <w:r>
+        <w:rPr>
+          <w:color w:val="4472C4" w:themeColor="accent1"/>
+        </w:rPr>
+        <w:t xml:space="preserve">. </w:t>
       </w:r>
     </w:p>
     <w:p>
@@ -10226,10 +10320,18 @@
         <w:t xml:space="preserve">Three pieces of data are </w:t>
       </w:r>
       <w:r>
-        <w:t>required in order</w:t>
-      </w:r>
-      <w:r>
-        <w:t xml:space="preserve"> to create an account within the system</w:t>
+        <w:t xml:space="preserve">required </w:t>
+      </w:r>
+      <w:proofErr w:type="gramStart"/>
+      <w:r>
+        <w:t>in order</w:t>
+      </w:r>
+      <w:r>
+        <w:t xml:space="preserve"> to</w:t>
+      </w:r>
+      <w:proofErr w:type="gramEnd"/>
+      <w:r>
+        <w:t xml:space="preserve"> create an account within the system</w:t>
       </w:r>
       <w:r>
         <w:t xml:space="preserve">. First, a unique username is checked by the code. Second, a password of at least eight characters to protect the system’s security, and finally, a Boolean option to choose </w:t>
@@ -10310,7 +10412,55 @@
                                 <w:sz w:val="12"/>
                                 <w:szCs w:val="12"/>
                               </w:rPr>
-                              <w:t>FUNCTION add_user(username, password, is_admin)</w:t>
+                              <w:t xml:space="preserve">FUNCTION </w:t>
+                            </w:r>
+                            <w:proofErr w:type="spellStart"/>
+                            <w:r>
+                              <w:rPr>
+                                <w:sz w:val="12"/>
+                                <w:szCs w:val="12"/>
+                              </w:rPr>
+                              <w:t>add_</w:t>
+                            </w:r>
+                            <w:proofErr w:type="gramStart"/>
+                            <w:r>
+                              <w:rPr>
+                                <w:sz w:val="12"/>
+                                <w:szCs w:val="12"/>
+                              </w:rPr>
+                              <w:t>user</w:t>
+                            </w:r>
+                            <w:proofErr w:type="spellEnd"/>
+                            <w:r>
+                              <w:rPr>
+                                <w:sz w:val="12"/>
+                                <w:szCs w:val="12"/>
+                              </w:rPr>
+                              <w:t>(</w:t>
+                            </w:r>
+                            <w:proofErr w:type="gramEnd"/>
+                            <w:r>
+                              <w:rPr>
+                                <w:sz w:val="12"/>
+                                <w:szCs w:val="12"/>
+                              </w:rPr>
+                              <w:t xml:space="preserve">username, password, </w:t>
+                            </w:r>
+                            <w:proofErr w:type="spellStart"/>
+                            <w:r>
+                              <w:rPr>
+                                <w:sz w:val="12"/>
+                                <w:szCs w:val="12"/>
+                              </w:rPr>
+                              <w:t>is_admin</w:t>
+                            </w:r>
+                            <w:proofErr w:type="spellEnd"/>
+                            <w:r>
+                              <w:rPr>
+                                <w:sz w:val="12"/>
+                                <w:szCs w:val="12"/>
+                              </w:rPr>
+                              <w:t>)</w:t>
                             </w:r>
                           </w:p>
                           <w:p>
@@ -10340,7 +10490,23 @@
                                 <w:sz w:val="12"/>
                                 <w:szCs w:val="12"/>
                               </w:rPr>
-                              <w:t xml:space="preserve">    SET query_check = "SELECT * FROM users WHERE username = ‘username’</w:t>
+                              <w:t xml:space="preserve">    SET </w:t>
+                            </w:r>
+                            <w:proofErr w:type="spellStart"/>
+                            <w:r>
+                              <w:rPr>
+                                <w:sz w:val="12"/>
+                                <w:szCs w:val="12"/>
+                              </w:rPr>
+                              <w:t>query_check</w:t>
+                            </w:r>
+                            <w:proofErr w:type="spellEnd"/>
+                            <w:r>
+                              <w:rPr>
+                                <w:sz w:val="12"/>
+                                <w:szCs w:val="12"/>
+                              </w:rPr>
+                              <w:t xml:space="preserve"> = "SELECT * FROM users WHERE username = ‘username’</w:t>
                             </w:r>
                             <w:r>
                               <w:rPr>
@@ -10362,7 +10528,39 @@
                                 <w:sz w:val="12"/>
                                 <w:szCs w:val="12"/>
                               </w:rPr>
-                              <w:t xml:space="preserve">    SET result_check = EXECUTE query_check on connection</w:t>
+                              <w:t xml:space="preserve">    SET </w:t>
+                            </w:r>
+                            <w:proofErr w:type="spellStart"/>
+                            <w:r>
+                              <w:rPr>
+                                <w:sz w:val="12"/>
+                                <w:szCs w:val="12"/>
+                              </w:rPr>
+                              <w:t>result_check</w:t>
+                            </w:r>
+                            <w:proofErr w:type="spellEnd"/>
+                            <w:r>
+                              <w:rPr>
+                                <w:sz w:val="12"/>
+                                <w:szCs w:val="12"/>
+                              </w:rPr>
+                              <w:t xml:space="preserve"> = EXECUTE </w:t>
+                            </w:r>
+                            <w:proofErr w:type="spellStart"/>
+                            <w:r>
+                              <w:rPr>
+                                <w:sz w:val="12"/>
+                                <w:szCs w:val="12"/>
+                              </w:rPr>
+                              <w:t>query_check</w:t>
+                            </w:r>
+                            <w:proofErr w:type="spellEnd"/>
+                            <w:r>
+                              <w:rPr>
+                                <w:sz w:val="12"/>
+                                <w:szCs w:val="12"/>
+                              </w:rPr>
+                              <w:t xml:space="preserve"> on connection</w:t>
                             </w:r>
                           </w:p>
                           <w:p>
@@ -10377,7 +10575,23 @@
                                 <w:sz w:val="12"/>
                                 <w:szCs w:val="12"/>
                               </w:rPr>
-                              <w:t xml:space="preserve">    IF result_check IS NOT EMPTY</w:t>
+                              <w:t xml:space="preserve">    IF </w:t>
+                            </w:r>
+                            <w:proofErr w:type="spellStart"/>
+                            <w:r>
+                              <w:rPr>
+                                <w:sz w:val="12"/>
+                                <w:szCs w:val="12"/>
+                              </w:rPr>
+                              <w:t>result_check</w:t>
+                            </w:r>
+                            <w:proofErr w:type="spellEnd"/>
+                            <w:r>
+                              <w:rPr>
+                                <w:sz w:val="12"/>
+                                <w:szCs w:val="12"/>
+                              </w:rPr>
+                              <w:t xml:space="preserve"> IS NOT EMPTY</w:t>
                             </w:r>
                           </w:p>
                           <w:p>
@@ -10422,7 +10636,23 @@
                                 <w:sz w:val="12"/>
                                 <w:szCs w:val="12"/>
                               </w:rPr>
-                              <w:t xml:space="preserve">        IF LENGTH(password) &lt; 8 </w:t>
+                              <w:t xml:space="preserve">        IF </w:t>
+                            </w:r>
+                            <w:proofErr w:type="gramStart"/>
+                            <w:r>
+                              <w:rPr>
+                                <w:sz w:val="12"/>
+                                <w:szCs w:val="12"/>
+                              </w:rPr>
+                              <w:t>LENGTH(</w:t>
+                            </w:r>
+                            <w:proofErr w:type="gramEnd"/>
+                            <w:r>
+                              <w:rPr>
+                                <w:sz w:val="12"/>
+                                <w:szCs w:val="12"/>
+                              </w:rPr>
+                              <w:t xml:space="preserve">password) &lt; 8 </w:t>
                             </w:r>
                           </w:p>
                           <w:p>
@@ -10467,7 +10697,23 @@
                                 <w:sz w:val="12"/>
                                 <w:szCs w:val="12"/>
                               </w:rPr>
-                              <w:t xml:space="preserve">            IF is_admin </w:t>
+                              <w:t xml:space="preserve">            IF </w:t>
+                            </w:r>
+                            <w:proofErr w:type="spellStart"/>
+                            <w:r>
+                              <w:rPr>
+                                <w:sz w:val="12"/>
+                                <w:szCs w:val="12"/>
+                              </w:rPr>
+                              <w:t>is_admin</w:t>
+                            </w:r>
+                            <w:proofErr w:type="spellEnd"/>
+                            <w:r>
+                              <w:rPr>
+                                <w:sz w:val="12"/>
+                                <w:szCs w:val="12"/>
+                              </w:rPr>
+                              <w:t xml:space="preserve"> </w:t>
                             </w:r>
                           </w:p>
                           <w:p>
@@ -10482,7 +10728,23 @@
                                 <w:sz w:val="12"/>
                                 <w:szCs w:val="12"/>
                               </w:rPr>
-                              <w:t xml:space="preserve">                SET query = "INSERT INTO users (username, password, is_admin) VALUES ('username', ‘password', 1)"</w:t>
+                              <w:t xml:space="preserve">                SET query = "INSERT INTO users (username, password, </w:t>
+                            </w:r>
+                            <w:proofErr w:type="spellStart"/>
+                            <w:r>
+                              <w:rPr>
+                                <w:sz w:val="12"/>
+                                <w:szCs w:val="12"/>
+                              </w:rPr>
+                              <w:t>is_admin</w:t>
+                            </w:r>
+                            <w:proofErr w:type="spellEnd"/>
+                            <w:r>
+                              <w:rPr>
+                                <w:sz w:val="12"/>
+                                <w:szCs w:val="12"/>
+                              </w:rPr>
+                              <w:t>) VALUES ('username', ‘password', 1)"</w:t>
                             </w:r>
                           </w:p>
                           <w:p>
@@ -10958,9 +11220,14 @@
     <w:p/>
     <w:p/>
     <w:p>
+      <w:proofErr w:type="spellStart"/>
       <w:r>
         <w:lastRenderedPageBreak/>
-        <w:t xml:space="preserve">Ask_questions. </w:t>
+        <w:t>Ask_questions</w:t>
+      </w:r>
+      <w:proofErr w:type="spellEnd"/>
+      <w:r>
+        <w:t xml:space="preserve">. </w:t>
       </w:r>
     </w:p>
     <w:p>
@@ -11026,7 +11293,32 @@
                                 <w:sz w:val="16"/>
                                 <w:szCs w:val="16"/>
                               </w:rPr>
-                              <w:t>FUNCTION loadquestion():</w:t>
+                              <w:t xml:space="preserve">FUNCTION </w:t>
+                            </w:r>
+                            <w:proofErr w:type="spellStart"/>
+                            <w:proofErr w:type="gramStart"/>
+                            <w:r>
+                              <w:rPr>
+                                <w:sz w:val="16"/>
+                                <w:szCs w:val="16"/>
+                              </w:rPr>
+                              <w:t>loadquestion</w:t>
+                            </w:r>
+                            <w:proofErr w:type="spellEnd"/>
+                            <w:r>
+                              <w:rPr>
+                                <w:sz w:val="16"/>
+                                <w:szCs w:val="16"/>
+                              </w:rPr>
+                              <w:t>(</w:t>
+                            </w:r>
+                            <w:proofErr w:type="gramEnd"/>
+                            <w:r>
+                              <w:rPr>
+                                <w:sz w:val="16"/>
+                                <w:szCs w:val="16"/>
+                              </w:rPr>
+                              <w:t>):</w:t>
                             </w:r>
                           </w:p>
                           <w:p>
@@ -11041,8 +11333,17 @@
                                 <w:sz w:val="16"/>
                                 <w:szCs w:val="16"/>
                               </w:rPr>
-                              <w:t xml:space="preserve">    SET conn = CONNECT TO DATABASE project.db</w:t>
-                            </w:r>
+                              <w:t xml:space="preserve">    SET conn = CONNECT TO DATABASE </w:t>
+                            </w:r>
+                            <w:proofErr w:type="spellStart"/>
+                            <w:r>
+                              <w:rPr>
+                                <w:sz w:val="16"/>
+                                <w:szCs w:val="16"/>
+                              </w:rPr>
+                              <w:t>project.db</w:t>
+                            </w:r>
+                            <w:proofErr w:type="spellEnd"/>
                           </w:p>
                           <w:p>
                             <w:pPr>
@@ -11056,7 +11357,25 @@
                                 <w:sz w:val="16"/>
                                 <w:szCs w:val="16"/>
                               </w:rPr>
-                              <w:t xml:space="preserve">    SET c = conn.cursor()</w:t>
+                              <w:t xml:space="preserve">    SET c = </w:t>
+                            </w:r>
+                            <w:proofErr w:type="spellStart"/>
+                            <w:proofErr w:type="gramStart"/>
+                            <w:r>
+                              <w:rPr>
+                                <w:sz w:val="16"/>
+                                <w:szCs w:val="16"/>
+                              </w:rPr>
+                              <w:t>conn.cursor</w:t>
+                            </w:r>
+                            <w:proofErr w:type="spellEnd"/>
+                            <w:proofErr w:type="gramEnd"/>
+                            <w:r>
+                              <w:rPr>
+                                <w:sz w:val="16"/>
+                                <w:szCs w:val="16"/>
+                              </w:rPr>
+                              <w:t>()</w:t>
                             </w:r>
                           </w:p>
                           <w:p>
@@ -11131,7 +11450,39 @@
                                 <w:sz w:val="16"/>
                                 <w:szCs w:val="16"/>
                               </w:rPr>
-                              <w:t xml:space="preserve">        SET question_text, answer_text = row</w:t>
+                              <w:t xml:space="preserve">        SET </w:t>
+                            </w:r>
+                            <w:proofErr w:type="spellStart"/>
+                            <w:r>
+                              <w:rPr>
+                                <w:sz w:val="16"/>
+                                <w:szCs w:val="16"/>
+                              </w:rPr>
+                              <w:t>question_text</w:t>
+                            </w:r>
+                            <w:proofErr w:type="spellEnd"/>
+                            <w:r>
+                              <w:rPr>
+                                <w:sz w:val="16"/>
+                                <w:szCs w:val="16"/>
+                              </w:rPr>
+                              <w:t xml:space="preserve">, </w:t>
+                            </w:r>
+                            <w:proofErr w:type="spellStart"/>
+                            <w:r>
+                              <w:rPr>
+                                <w:sz w:val="16"/>
+                                <w:szCs w:val="16"/>
+                              </w:rPr>
+                              <w:t>answer_text</w:t>
+                            </w:r>
+                            <w:proofErr w:type="spellEnd"/>
+                            <w:r>
+                              <w:rPr>
+                                <w:sz w:val="16"/>
+                                <w:szCs w:val="16"/>
+                              </w:rPr>
+                              <w:t xml:space="preserve"> = row</w:t>
                             </w:r>
                           </w:p>
                           <w:p>
@@ -11146,7 +11497,23 @@
                                 <w:sz w:val="16"/>
                                 <w:szCs w:val="16"/>
                               </w:rPr>
-                              <w:t xml:space="preserve">        SET answers = SPLIT answer_text BY SEMICOLON</w:t>
+                              <w:t xml:space="preserve">        SET answers = SPLIT </w:t>
+                            </w:r>
+                            <w:proofErr w:type="spellStart"/>
+                            <w:r>
+                              <w:rPr>
+                                <w:sz w:val="16"/>
+                                <w:szCs w:val="16"/>
+                              </w:rPr>
+                              <w:t>answer_text</w:t>
+                            </w:r>
+                            <w:proofErr w:type="spellEnd"/>
+                            <w:r>
+                              <w:rPr>
+                                <w:sz w:val="16"/>
+                                <w:szCs w:val="16"/>
+                              </w:rPr>
+                              <w:t xml:space="preserve"> BY SEMICOLON</w:t>
                             </w:r>
                           </w:p>
                           <w:p>
@@ -11161,7 +11528,23 @@
                                 <w:sz w:val="16"/>
                                 <w:szCs w:val="16"/>
                               </w:rPr>
-                              <w:t xml:space="preserve">        SET question = {"question": question_text, "answers": answers}</w:t>
+                              <w:t xml:space="preserve">        SET question = {"question": </w:t>
+                            </w:r>
+                            <w:proofErr w:type="spellStart"/>
+                            <w:r>
+                              <w:rPr>
+                                <w:sz w:val="16"/>
+                                <w:szCs w:val="16"/>
+                              </w:rPr>
+                              <w:t>question_text</w:t>
+                            </w:r>
+                            <w:proofErr w:type="spellEnd"/>
+                            <w:r>
+                              <w:rPr>
+                                <w:sz w:val="16"/>
+                                <w:szCs w:val="16"/>
+                              </w:rPr>
+                              <w:t>, "answers": answers}</w:t>
                             </w:r>
                           </w:p>
                           <w:p>
@@ -11191,7 +11574,23 @@
                                 <w:sz w:val="16"/>
                                 <w:szCs w:val="16"/>
                               </w:rPr>
-                              <w:t xml:space="preserve">    CALL displayquestions WITH questions</w:t>
+                              <w:t xml:space="preserve">    CALL </w:t>
+                            </w:r>
+                            <w:proofErr w:type="spellStart"/>
+                            <w:r>
+                              <w:rPr>
+                                <w:sz w:val="16"/>
+                                <w:szCs w:val="16"/>
+                              </w:rPr>
+                              <w:t>displayquestions</w:t>
+                            </w:r>
+                            <w:proofErr w:type="spellEnd"/>
+                            <w:r>
+                              <w:rPr>
+                                <w:sz w:val="16"/>
+                                <w:szCs w:val="16"/>
+                              </w:rPr>
+                              <w:t xml:space="preserve"> WITH questions</w:t>
                             </w:r>
                           </w:p>
                           <w:p>
@@ -11206,7 +11605,23 @@
                                 <w:sz w:val="16"/>
                                 <w:szCs w:val="16"/>
                               </w:rPr>
-                              <w:t>FUNCTION displayquestions(questions):</w:t>
+                              <w:t xml:space="preserve">FUNCTION </w:t>
+                            </w:r>
+                            <w:proofErr w:type="spellStart"/>
+                            <w:r>
+                              <w:rPr>
+                                <w:sz w:val="16"/>
+                                <w:szCs w:val="16"/>
+                              </w:rPr>
+                              <w:t>displayquestions</w:t>
+                            </w:r>
+                            <w:proofErr w:type="spellEnd"/>
+                            <w:r>
+                              <w:rPr>
+                                <w:sz w:val="16"/>
+                                <w:szCs w:val="16"/>
+                              </w:rPr>
+                              <w:t>(questions):</w:t>
                             </w:r>
                           </w:p>
                           <w:p>
@@ -11221,7 +11636,23 @@
                                 <w:sz w:val="16"/>
                                 <w:szCs w:val="16"/>
                               </w:rPr>
-                              <w:t xml:space="preserve">    SET current_question </w:t>
+                              <w:t xml:space="preserve">    SET </w:t>
+                            </w:r>
+                            <w:proofErr w:type="spellStart"/>
+                            <w:r>
+                              <w:rPr>
+                                <w:sz w:val="16"/>
+                                <w:szCs w:val="16"/>
+                              </w:rPr>
+                              <w:t>current_question</w:t>
+                            </w:r>
+                            <w:proofErr w:type="spellEnd"/>
+                            <w:r>
+                              <w:rPr>
+                                <w:sz w:val="16"/>
+                                <w:szCs w:val="16"/>
+                              </w:rPr>
+                              <w:t xml:space="preserve"> </w:t>
                             </w:r>
                             <w:r>
                               <w:rPr>
@@ -11250,7 +11681,23 @@
                                 <w:sz w:val="16"/>
                                 <w:szCs w:val="16"/>
                               </w:rPr>
-                              <w:t xml:space="preserve">    SET user_answers </w:t>
+                              <w:t xml:space="preserve">    SET </w:t>
+                            </w:r>
+                            <w:proofErr w:type="spellStart"/>
+                            <w:r>
+                              <w:rPr>
+                                <w:sz w:val="16"/>
+                                <w:szCs w:val="16"/>
+                              </w:rPr>
+                              <w:t>user_answers</w:t>
+                            </w:r>
+                            <w:proofErr w:type="spellEnd"/>
+                            <w:r>
+                              <w:rPr>
+                                <w:sz w:val="16"/>
+                                <w:szCs w:val="16"/>
+                              </w:rPr>
+                              <w:t xml:space="preserve"> </w:t>
                             </w:r>
                             <w:r>
                               <w:rPr>
@@ -11287,7 +11734,23 @@
                                 <w:sz w:val="16"/>
                                 <w:szCs w:val="16"/>
                               </w:rPr>
-                              <w:t xml:space="preserve">    FUNCTION displayquestion(index):</w:t>
+                              <w:t xml:space="preserve">    FUNCTION </w:t>
+                            </w:r>
+                            <w:proofErr w:type="spellStart"/>
+                            <w:r>
+                              <w:rPr>
+                                <w:sz w:val="16"/>
+                                <w:szCs w:val="16"/>
+                              </w:rPr>
+                              <w:t>displayquestion</w:t>
+                            </w:r>
+                            <w:proofErr w:type="spellEnd"/>
+                            <w:r>
+                              <w:rPr>
+                                <w:sz w:val="16"/>
+                                <w:szCs w:val="16"/>
+                              </w:rPr>
+                              <w:t>(index):</w:t>
                             </w:r>
                           </w:p>
                           <w:p>
@@ -11317,7 +11780,23 @@
                                 <w:sz w:val="16"/>
                                 <w:szCs w:val="16"/>
                               </w:rPr>
-                              <w:t xml:space="preserve">        SET question_text = GET question["question"]</w:t>
+                              <w:t xml:space="preserve">        SET </w:t>
+                            </w:r>
+                            <w:proofErr w:type="spellStart"/>
+                            <w:r>
+                              <w:rPr>
+                                <w:sz w:val="16"/>
+                                <w:szCs w:val="16"/>
+                              </w:rPr>
+                              <w:t>question_text</w:t>
+                            </w:r>
+                            <w:proofErr w:type="spellEnd"/>
+                            <w:r>
+                              <w:rPr>
+                                <w:sz w:val="16"/>
+                                <w:szCs w:val="16"/>
+                              </w:rPr>
+                              <w:t xml:space="preserve"> = GET question["question"]</w:t>
                             </w:r>
                           </w:p>
                           <w:p>
@@ -11362,8 +11841,33 @@
                                 <w:sz w:val="16"/>
                                 <w:szCs w:val="16"/>
                               </w:rPr>
-                              <w:t xml:space="preserve">        SET question_label = CREATE NEW LABEL WITH TEXT question_text</w:t>
-                            </w:r>
+                              <w:t xml:space="preserve">        SET </w:t>
+                            </w:r>
+                            <w:proofErr w:type="spellStart"/>
+                            <w:r>
+                              <w:rPr>
+                                <w:sz w:val="16"/>
+                                <w:szCs w:val="16"/>
+                              </w:rPr>
+                              <w:t>question_label</w:t>
+                            </w:r>
+                            <w:proofErr w:type="spellEnd"/>
+                            <w:r>
+                              <w:rPr>
+                                <w:sz w:val="16"/>
+                                <w:szCs w:val="16"/>
+                              </w:rPr>
+                              <w:t xml:space="preserve"> = CREATE NEW LABEL WITH TEXT </w:t>
+                            </w:r>
+                            <w:proofErr w:type="spellStart"/>
+                            <w:r>
+                              <w:rPr>
+                                <w:sz w:val="16"/>
+                                <w:szCs w:val="16"/>
+                              </w:rPr>
+                              <w:t>question_text</w:t>
+                            </w:r>
+                            <w:proofErr w:type="spellEnd"/>
                           </w:p>
                           <w:p>
                             <w:pPr>
@@ -11406,7 +11910,39 @@
                                 <w:sz w:val="16"/>
                                 <w:szCs w:val="16"/>
                               </w:rPr>
-                              <w:t xml:space="preserve">        FOR i IN RANGE LENGTH(answers):</w:t>
+                              <w:t xml:space="preserve">        FOR </w:t>
+                            </w:r>
+                            <w:proofErr w:type="spellStart"/>
+                            <w:r>
+                              <w:rPr>
+                                <w:sz w:val="16"/>
+                                <w:szCs w:val="16"/>
+                              </w:rPr>
+                              <w:t>i</w:t>
+                            </w:r>
+                            <w:proofErr w:type="spellEnd"/>
+                            <w:r>
+                              <w:rPr>
+                                <w:sz w:val="16"/>
+                                <w:szCs w:val="16"/>
+                              </w:rPr>
+                              <w:t xml:space="preserve"> IN RANGE </w:t>
+                            </w:r>
+                            <w:proofErr w:type="gramStart"/>
+                            <w:r>
+                              <w:rPr>
+                                <w:sz w:val="16"/>
+                                <w:szCs w:val="16"/>
+                              </w:rPr>
+                              <w:t>LENGTH(</w:t>
+                            </w:r>
+                            <w:proofErr w:type="gramEnd"/>
+                            <w:r>
+                              <w:rPr>
+                                <w:sz w:val="16"/>
+                                <w:szCs w:val="16"/>
+                              </w:rPr>
+                              <w:t>answers):</w:t>
                             </w:r>
                           </w:p>
                           <w:p>
@@ -11421,7 +11957,23 @@
                                 <w:sz w:val="16"/>
                                 <w:szCs w:val="16"/>
                               </w:rPr>
-                              <w:t xml:space="preserve">            SET button = CREATE NEW RADIO BUTTON WITH TEXT answers[i]</w:t>
+                              <w:t xml:space="preserve">            SET button = CREATE NEW RADIO BUTTON WITH TEXT answers[</w:t>
+                            </w:r>
+                            <w:proofErr w:type="spellStart"/>
+                            <w:r>
+                              <w:rPr>
+                                <w:sz w:val="16"/>
+                                <w:szCs w:val="16"/>
+                              </w:rPr>
+                              <w:t>i</w:t>
+                            </w:r>
+                            <w:proofErr w:type="spellEnd"/>
+                            <w:r>
+                              <w:rPr>
+                                <w:sz w:val="16"/>
+                                <w:szCs w:val="16"/>
+                              </w:rPr>
+                              <w:t>]</w:t>
                             </w:r>
                           </w:p>
                           <w:p>
@@ -11436,8 +11988,17 @@
                                 <w:sz w:val="16"/>
                                 <w:szCs w:val="16"/>
                               </w:rPr>
-                              <w:t xml:space="preserve">            SET button VALUE TO i</w:t>
-                            </w:r>
+                              <w:t xml:space="preserve">            SET button VALUE TO </w:t>
+                            </w:r>
+                            <w:proofErr w:type="spellStart"/>
+                            <w:r>
+                              <w:rPr>
+                                <w:sz w:val="16"/>
+                                <w:szCs w:val="16"/>
+                              </w:rPr>
+                              <w:t>i</w:t>
+                            </w:r>
+                            <w:proofErr w:type="spellEnd"/>
                           </w:p>
                           <w:p>
                             <w:pPr>
@@ -11925,7 +12486,23 @@
         </mc:AlternateContent>
       </w:r>
       <w:r>
-        <w:t xml:space="preserve">This code will take a list of questions and output them to the tkinter window and a list of radio buttons to input the answers. These values will then be added to the relevant score in order for the outputs below to be calculated.    </w:t>
+        <w:t xml:space="preserve">This code will take a list of questions and output them to the </w:t>
+      </w:r>
+      <w:proofErr w:type="spellStart"/>
+      <w:r>
+        <w:t>tkinter</w:t>
+      </w:r>
+      <w:proofErr w:type="spellEnd"/>
+      <w:r>
+        <w:t xml:space="preserve"> window and a list of radio buttons to input the answers. These values will then be added to the relevant score </w:t>
+      </w:r>
+      <w:proofErr w:type="gramStart"/>
+      <w:r>
+        <w:t>in order for</w:t>
+      </w:r>
+      <w:proofErr w:type="gramEnd"/>
+      <w:r>
+        <w:t xml:space="preserve"> the outputs below to be calculated.    </w:t>
       </w:r>
     </w:p>
     <w:p>
@@ -12012,7 +12589,32 @@
                                 <w:sz w:val="18"/>
                                 <w:szCs w:val="18"/>
                               </w:rPr>
-                              <w:t xml:space="preserve">        FUNCTION nextquestion():</w:t>
+                              <w:t xml:space="preserve">        FUNCTION </w:t>
+                            </w:r>
+                            <w:proofErr w:type="spellStart"/>
+                            <w:proofErr w:type="gramStart"/>
+                            <w:r>
+                              <w:rPr>
+                                <w:sz w:val="18"/>
+                                <w:szCs w:val="18"/>
+                              </w:rPr>
+                              <w:t>nextquestion</w:t>
+                            </w:r>
+                            <w:proofErr w:type="spellEnd"/>
+                            <w:r>
+                              <w:rPr>
+                                <w:sz w:val="18"/>
+                                <w:szCs w:val="18"/>
+                              </w:rPr>
+                              <w:t>(</w:t>
+                            </w:r>
+                            <w:proofErr w:type="gramEnd"/>
+                            <w:r>
+                              <w:rPr>
+                                <w:sz w:val="18"/>
+                                <w:szCs w:val="18"/>
+                              </w:rPr>
+                              <w:t>):</w:t>
                             </w:r>
                           </w:p>
                           <w:p>
@@ -12027,21 +12629,62 @@
                                 <w:sz w:val="18"/>
                                 <w:szCs w:val="18"/>
                               </w:rPr>
-                              <w:t xml:space="preserve">            SET selected_answer </w:t>
-                            </w:r>
+                              <w:t xml:space="preserve">            SET </w:t>
+                            </w:r>
+                            <w:proofErr w:type="spellStart"/>
                             <w:r>
                               <w:rPr>
                                 <w:sz w:val="18"/>
                                 <w:szCs w:val="18"/>
                               </w:rPr>
-                              <w:t>=</w:t>
-                            </w:r>
+                              <w:t>selected_answer</w:t>
+                            </w:r>
+                            <w:proofErr w:type="spellEnd"/>
                             <w:r>
                               <w:rPr>
                                 <w:sz w:val="18"/>
                                 <w:szCs w:val="18"/>
                               </w:rPr>
-                              <w:t xml:space="preserve"> var.get()</w:t>
+                              <w:t xml:space="preserve"> </w:t>
+                            </w:r>
+                            <w:r>
+                              <w:rPr>
+                                <w:sz w:val="18"/>
+                                <w:szCs w:val="18"/>
+                              </w:rPr>
+                              <w:t>=</w:t>
+                            </w:r>
+                            <w:r>
+                              <w:rPr>
+                                <w:sz w:val="18"/>
+                                <w:szCs w:val="18"/>
+                              </w:rPr>
+                              <w:t xml:space="preserve"> </w:t>
+                            </w:r>
+                            <w:proofErr w:type="spellStart"/>
+                            <w:proofErr w:type="gramStart"/>
+                            <w:r>
+                              <w:rPr>
+                                <w:sz w:val="18"/>
+                                <w:szCs w:val="18"/>
+                              </w:rPr>
+                              <w:t>var.get</w:t>
+                            </w:r>
+                            <w:proofErr w:type="spellEnd"/>
+                            <w:r>
+                              <w:rPr>
+                                <w:sz w:val="18"/>
+                                <w:szCs w:val="18"/>
+                              </w:rPr>
+                              <w:t>(</w:t>
+                            </w:r>
+                            <w:proofErr w:type="gramEnd"/>
+                            <w:r>
+                              <w:rPr>
+                                <w:sz w:val="18"/>
+                                <w:szCs w:val="18"/>
+                              </w:rPr>
+                              <w:t>)</w:t>
                             </w:r>
                           </w:p>
                           <w:p>
@@ -12056,7 +12699,39 @@
                                 <w:sz w:val="18"/>
                                 <w:szCs w:val="18"/>
                               </w:rPr>
-                              <w:t xml:space="preserve">            IF selected_answer != -1:</w:t>
+                              <w:t xml:space="preserve">            IF </w:t>
+                            </w:r>
+                            <w:proofErr w:type="spellStart"/>
+                            <w:r>
+                              <w:rPr>
+                                <w:sz w:val="18"/>
+                                <w:szCs w:val="18"/>
+                              </w:rPr>
+                              <w:t>selected_</w:t>
+                            </w:r>
+                            <w:proofErr w:type="gramStart"/>
+                            <w:r>
+                              <w:rPr>
+                                <w:sz w:val="18"/>
+                                <w:szCs w:val="18"/>
+                              </w:rPr>
+                              <w:t>answer</w:t>
+                            </w:r>
+                            <w:proofErr w:type="spellEnd"/>
+                            <w:r>
+                              <w:rPr>
+                                <w:sz w:val="18"/>
+                                <w:szCs w:val="18"/>
+                              </w:rPr>
+                              <w:t xml:space="preserve"> !</w:t>
+                            </w:r>
+                            <w:proofErr w:type="gramEnd"/>
+                            <w:r>
+                              <w:rPr>
+                                <w:sz w:val="18"/>
+                                <w:szCs w:val="18"/>
+                              </w:rPr>
+                              <w:t>= -1:</w:t>
                             </w:r>
                           </w:p>
                           <w:p>
@@ -12071,8 +12746,33 @@
                                 <w:sz w:val="18"/>
                                 <w:szCs w:val="18"/>
                               </w:rPr>
-                              <w:t xml:space="preserve">                APPEND selected_answer TO user_answers</w:t>
-                            </w:r>
+                              <w:t xml:space="preserve">                APPEND </w:t>
+                            </w:r>
+                            <w:proofErr w:type="spellStart"/>
+                            <w:r>
+                              <w:rPr>
+                                <w:sz w:val="18"/>
+                                <w:szCs w:val="18"/>
+                              </w:rPr>
+                              <w:t>selected_answer</w:t>
+                            </w:r>
+                            <w:proofErr w:type="spellEnd"/>
+                            <w:r>
+                              <w:rPr>
+                                <w:sz w:val="18"/>
+                                <w:szCs w:val="18"/>
+                              </w:rPr>
+                              <w:t xml:space="preserve"> TO </w:t>
+                            </w:r>
+                            <w:proofErr w:type="spellStart"/>
+                            <w:r>
+                              <w:rPr>
+                                <w:sz w:val="18"/>
+                                <w:szCs w:val="18"/>
+                              </w:rPr>
+                              <w:t>user_answers</w:t>
+                            </w:r>
+                            <w:proofErr w:type="spellEnd"/>
                           </w:p>
                           <w:p>
                             <w:pPr>
@@ -12101,7 +12801,39 @@
                                 <w:sz w:val="18"/>
                                 <w:szCs w:val="18"/>
                               </w:rPr>
-                              <w:t xml:space="preserve">                IF current_question &lt; LENGTH(questions) - 1:</w:t>
+                              <w:t xml:space="preserve">                IF </w:t>
+                            </w:r>
+                            <w:proofErr w:type="spellStart"/>
+                            <w:r>
+                              <w:rPr>
+                                <w:sz w:val="18"/>
+                                <w:szCs w:val="18"/>
+                              </w:rPr>
+                              <w:t>current_question</w:t>
+                            </w:r>
+                            <w:proofErr w:type="spellEnd"/>
+                            <w:r>
+                              <w:rPr>
+                                <w:sz w:val="18"/>
+                                <w:szCs w:val="18"/>
+                              </w:rPr>
+                              <w:t xml:space="preserve"> &lt; </w:t>
+                            </w:r>
+                            <w:proofErr w:type="gramStart"/>
+                            <w:r>
+                              <w:rPr>
+                                <w:sz w:val="18"/>
+                                <w:szCs w:val="18"/>
+                              </w:rPr>
+                              <w:t>LENGTH(</w:t>
+                            </w:r>
+                            <w:proofErr w:type="gramEnd"/>
+                            <w:r>
+                              <w:rPr>
+                                <w:sz w:val="18"/>
+                                <w:szCs w:val="18"/>
+                              </w:rPr>
+                              <w:t>questions) - 1:</w:t>
                             </w:r>
                           </w:p>
                           <w:p>
@@ -12116,7 +12848,23 @@
                                 <w:sz w:val="18"/>
                                 <w:szCs w:val="18"/>
                               </w:rPr>
-                              <w:t xml:space="preserve">                    INCREMENT current_question BY 1</w:t>
+                              <w:t xml:space="preserve">                    INCREMENT </w:t>
+                            </w:r>
+                            <w:proofErr w:type="spellStart"/>
+                            <w:r>
+                              <w:rPr>
+                                <w:sz w:val="18"/>
+                                <w:szCs w:val="18"/>
+                              </w:rPr>
+                              <w:t>current_question</w:t>
+                            </w:r>
+                            <w:proofErr w:type="spellEnd"/>
+                            <w:r>
+                              <w:rPr>
+                                <w:sz w:val="18"/>
+                                <w:szCs w:val="18"/>
+                              </w:rPr>
+                              <w:t xml:space="preserve"> BY 1</w:t>
                             </w:r>
                           </w:p>
                           <w:p>
@@ -12131,8 +12879,33 @@
                                 <w:sz w:val="18"/>
                                 <w:szCs w:val="18"/>
                               </w:rPr>
-                              <w:t xml:space="preserve">                    CALL displayquestion WITH current_question</w:t>
-                            </w:r>
+                              <w:t xml:space="preserve">                    CALL </w:t>
+                            </w:r>
+                            <w:proofErr w:type="spellStart"/>
+                            <w:r>
+                              <w:rPr>
+                                <w:sz w:val="18"/>
+                                <w:szCs w:val="18"/>
+                              </w:rPr>
+                              <w:t>displayquestion</w:t>
+                            </w:r>
+                            <w:proofErr w:type="spellEnd"/>
+                            <w:r>
+                              <w:rPr>
+                                <w:sz w:val="18"/>
+                                <w:szCs w:val="18"/>
+                              </w:rPr>
+                              <w:t xml:space="preserve"> WITH </w:t>
+                            </w:r>
+                            <w:proofErr w:type="spellStart"/>
+                            <w:r>
+                              <w:rPr>
+                                <w:sz w:val="18"/>
+                                <w:szCs w:val="18"/>
+                              </w:rPr>
+                              <w:t>current_question</w:t>
+                            </w:r>
+                            <w:proofErr w:type="spellEnd"/>
                           </w:p>
                           <w:p>
                             <w:pPr>
@@ -12161,8 +12934,33 @@
                                 <w:sz w:val="18"/>
                                 <w:szCs w:val="18"/>
                               </w:rPr>
-                              <w:t xml:space="preserve">                    CALL displayresults WITH user_answers</w:t>
-                            </w:r>
+                              <w:t xml:space="preserve">                    CALL </w:t>
+                            </w:r>
+                            <w:proofErr w:type="spellStart"/>
+                            <w:r>
+                              <w:rPr>
+                                <w:sz w:val="18"/>
+                                <w:szCs w:val="18"/>
+                              </w:rPr>
+                              <w:t>displayresults</w:t>
+                            </w:r>
+                            <w:proofErr w:type="spellEnd"/>
+                            <w:r>
+                              <w:rPr>
+                                <w:sz w:val="18"/>
+                                <w:szCs w:val="18"/>
+                              </w:rPr>
+                              <w:t xml:space="preserve"> WITH </w:t>
+                            </w:r>
+                            <w:proofErr w:type="spellStart"/>
+                            <w:r>
+                              <w:rPr>
+                                <w:sz w:val="18"/>
+                                <w:szCs w:val="18"/>
+                              </w:rPr>
+                              <w:t>user_answers</w:t>
+                            </w:r>
+                            <w:proofErr w:type="spellEnd"/>
                           </w:p>
                           <w:p>
                             <w:pPr>
@@ -12214,7 +13012,23 @@
                                 <w:sz w:val="18"/>
                                 <w:szCs w:val="18"/>
                               </w:rPr>
-                              <w:t xml:space="preserve">        SET next_button = CREATE NEW BUTTON WITH TEXT "Next"</w:t>
+                              <w:t xml:space="preserve">        SET </w:t>
+                            </w:r>
+                            <w:proofErr w:type="spellStart"/>
+                            <w:r>
+                              <w:rPr>
+                                <w:sz w:val="18"/>
+                                <w:szCs w:val="18"/>
+                              </w:rPr>
+                              <w:t>next_button</w:t>
+                            </w:r>
+                            <w:proofErr w:type="spellEnd"/>
+                            <w:r>
+                              <w:rPr>
+                                <w:sz w:val="18"/>
+                                <w:szCs w:val="18"/>
+                              </w:rPr>
+                              <w:t xml:space="preserve"> = CREATE NEW BUTTON WITH TEXT "Next"</w:t>
                             </w:r>
                           </w:p>
                           <w:p>
@@ -12229,8 +13043,33 @@
                                 <w:sz w:val="18"/>
                                 <w:szCs w:val="18"/>
                               </w:rPr>
-                              <w:t xml:space="preserve">        SET next_button COMMAND TO nextquestion</w:t>
-                            </w:r>
+                              <w:t xml:space="preserve">        SET </w:t>
+                            </w:r>
+                            <w:proofErr w:type="spellStart"/>
+                            <w:r>
+                              <w:rPr>
+                                <w:sz w:val="18"/>
+                                <w:szCs w:val="18"/>
+                              </w:rPr>
+                              <w:t>next_button</w:t>
+                            </w:r>
+                            <w:proofErr w:type="spellEnd"/>
+                            <w:r>
+                              <w:rPr>
+                                <w:sz w:val="18"/>
+                                <w:szCs w:val="18"/>
+                              </w:rPr>
+                              <w:t xml:space="preserve"> COMMAND TO </w:t>
+                            </w:r>
+                            <w:proofErr w:type="spellStart"/>
+                            <w:r>
+                              <w:rPr>
+                                <w:sz w:val="18"/>
+                                <w:szCs w:val="18"/>
+                              </w:rPr>
+                              <w:t>nextquestion</w:t>
+                            </w:r>
+                            <w:proofErr w:type="spellEnd"/>
                           </w:p>
                           <w:p>
                             <w:pPr>
@@ -12259,7 +13098,32 @@
                                 <w:sz w:val="18"/>
                                 <w:szCs w:val="18"/>
                               </w:rPr>
-                              <w:t xml:space="preserve">            FUNCTION prevquestion():</w:t>
+                              <w:t xml:space="preserve">            FUNCTION </w:t>
+                            </w:r>
+                            <w:proofErr w:type="spellStart"/>
+                            <w:proofErr w:type="gramStart"/>
+                            <w:r>
+                              <w:rPr>
+                                <w:sz w:val="18"/>
+                                <w:szCs w:val="18"/>
+                              </w:rPr>
+                              <w:t>prevquestion</w:t>
+                            </w:r>
+                            <w:proofErr w:type="spellEnd"/>
+                            <w:r>
+                              <w:rPr>
+                                <w:sz w:val="18"/>
+                                <w:szCs w:val="18"/>
+                              </w:rPr>
+                              <w:t>(</w:t>
+                            </w:r>
+                            <w:proofErr w:type="gramEnd"/>
+                            <w:r>
+                              <w:rPr>
+                                <w:sz w:val="18"/>
+                                <w:szCs w:val="18"/>
+                              </w:rPr>
+                              <w:t>):</w:t>
                             </w:r>
                           </w:p>
                           <w:p>
@@ -12274,8 +13138,17 @@
                                 <w:sz w:val="18"/>
                                 <w:szCs w:val="18"/>
                               </w:rPr>
-                              <w:t xml:space="preserve">                POP LAST ITEM FROM user_answers</w:t>
-                            </w:r>
+                              <w:t xml:space="preserve">                POP LAST ITEM FROM </w:t>
+                            </w:r>
+                            <w:proofErr w:type="spellStart"/>
+                            <w:r>
+                              <w:rPr>
+                                <w:sz w:val="18"/>
+                                <w:szCs w:val="18"/>
+                              </w:rPr>
+                              <w:t>user_answers</w:t>
+                            </w:r>
+                            <w:proofErr w:type="spellEnd"/>
                           </w:p>
                           <w:p>
                             <w:pPr>
@@ -12304,7 +13177,23 @@
                                 <w:sz w:val="18"/>
                                 <w:szCs w:val="18"/>
                               </w:rPr>
-                              <w:t xml:space="preserve">                DECREMENT current_question BY 1</w:t>
+                              <w:t xml:space="preserve">                DECREMENT </w:t>
+                            </w:r>
+                            <w:proofErr w:type="spellStart"/>
+                            <w:r>
+                              <w:rPr>
+                                <w:sz w:val="18"/>
+                                <w:szCs w:val="18"/>
+                              </w:rPr>
+                              <w:t>current_question</w:t>
+                            </w:r>
+                            <w:proofErr w:type="spellEnd"/>
+                            <w:r>
+                              <w:rPr>
+                                <w:sz w:val="18"/>
+                                <w:szCs w:val="18"/>
+                              </w:rPr>
+                              <w:t xml:space="preserve"> BY 1</w:t>
                             </w:r>
                           </w:p>
                           <w:p>
@@ -12319,8 +13208,33 @@
                                 <w:sz w:val="18"/>
                                 <w:szCs w:val="18"/>
                               </w:rPr>
-                              <w:t xml:space="preserve">                CALL displayquestion WITH current_question</w:t>
-                            </w:r>
+                              <w:t xml:space="preserve">                CALL </w:t>
+                            </w:r>
+                            <w:proofErr w:type="spellStart"/>
+                            <w:r>
+                              <w:rPr>
+                                <w:sz w:val="18"/>
+                                <w:szCs w:val="18"/>
+                              </w:rPr>
+                              <w:t>displayquestion</w:t>
+                            </w:r>
+                            <w:proofErr w:type="spellEnd"/>
+                            <w:r>
+                              <w:rPr>
+                                <w:sz w:val="18"/>
+                                <w:szCs w:val="18"/>
+                              </w:rPr>
+                              <w:t xml:space="preserve"> WITH </w:t>
+                            </w:r>
+                            <w:proofErr w:type="spellStart"/>
+                            <w:r>
+                              <w:rPr>
+                                <w:sz w:val="18"/>
+                                <w:szCs w:val="18"/>
+                              </w:rPr>
+                              <w:t>current_question</w:t>
+                            </w:r>
+                            <w:proofErr w:type="spellEnd"/>
                           </w:p>
                           <w:p>
                             <w:pPr>
@@ -12342,7 +13256,23 @@
                                 <w:sz w:val="18"/>
                                 <w:szCs w:val="18"/>
                               </w:rPr>
-                              <w:t xml:space="preserve">            SET back_button = CREATE NEW BUTTON WITH TEXT "Back"</w:t>
+                              <w:t xml:space="preserve">            SET </w:t>
+                            </w:r>
+                            <w:proofErr w:type="spellStart"/>
+                            <w:r>
+                              <w:rPr>
+                                <w:sz w:val="18"/>
+                                <w:szCs w:val="18"/>
+                              </w:rPr>
+                              <w:t>back_button</w:t>
+                            </w:r>
+                            <w:proofErr w:type="spellEnd"/>
+                            <w:r>
+                              <w:rPr>
+                                <w:sz w:val="18"/>
+                                <w:szCs w:val="18"/>
+                              </w:rPr>
+                              <w:t xml:space="preserve"> = CREATE NEW BUTTON WITH TEXT "Back"</w:t>
                             </w:r>
                           </w:p>
                           <w:p>
@@ -12357,8 +13287,33 @@
                                 <w:sz w:val="18"/>
                                 <w:szCs w:val="18"/>
                               </w:rPr>
-                              <w:t xml:space="preserve">            SET back_button COMMAND TO prevquestion</w:t>
-                            </w:r>
+                              <w:t xml:space="preserve">            SET </w:t>
+                            </w:r>
+                            <w:proofErr w:type="spellStart"/>
+                            <w:r>
+                              <w:rPr>
+                                <w:sz w:val="18"/>
+                                <w:szCs w:val="18"/>
+                              </w:rPr>
+                              <w:t>back_button</w:t>
+                            </w:r>
+                            <w:proofErr w:type="spellEnd"/>
+                            <w:r>
+                              <w:rPr>
+                                <w:sz w:val="18"/>
+                                <w:szCs w:val="18"/>
+                              </w:rPr>
+                              <w:t xml:space="preserve"> COMMAND TO </w:t>
+                            </w:r>
+                            <w:proofErr w:type="spellStart"/>
+                            <w:r>
+                              <w:rPr>
+                                <w:sz w:val="18"/>
+                                <w:szCs w:val="18"/>
+                              </w:rPr>
+                              <w:t>prevquestion</w:t>
+                            </w:r>
+                            <w:proofErr w:type="spellEnd"/>
                           </w:p>
                         </w:txbxContent>
                       </wps:txbx>
@@ -12856,7 +13811,23 @@
                                 <w:sz w:val="20"/>
                                 <w:szCs w:val="20"/>
                               </w:rPr>
-                              <w:t>CLASS NightingaleChart:</w:t>
+                              <w:t xml:space="preserve">CLASS </w:t>
+                            </w:r>
+                            <w:proofErr w:type="spellStart"/>
+                            <w:r>
+                              <w:rPr>
+                                <w:sz w:val="20"/>
+                                <w:szCs w:val="20"/>
+                              </w:rPr>
+                              <w:t>NightingaleChart</w:t>
+                            </w:r>
+                            <w:proofErr w:type="spellEnd"/>
+                            <w:r>
+                              <w:rPr>
+                                <w:sz w:val="20"/>
+                                <w:szCs w:val="20"/>
+                              </w:rPr>
+                              <w:t>:</w:t>
                             </w:r>
                           </w:p>
                           <w:p>
@@ -12871,7 +13842,55 @@
                                 <w:sz w:val="20"/>
                                 <w:szCs w:val="20"/>
                               </w:rPr>
-                              <w:t xml:space="preserve">    FUNCTION __init__(self, flist, width=, height=):</w:t>
+                              <w:t xml:space="preserve">    FUNCTION __</w:t>
+                            </w:r>
+                            <w:proofErr w:type="spellStart"/>
+                            <w:r>
+                              <w:rPr>
+                                <w:sz w:val="20"/>
+                                <w:szCs w:val="20"/>
+                              </w:rPr>
+                              <w:t>init</w:t>
+                            </w:r>
+                            <w:proofErr w:type="spellEnd"/>
+                            <w:r>
+                              <w:rPr>
+                                <w:sz w:val="20"/>
+                                <w:szCs w:val="20"/>
+                              </w:rPr>
+                              <w:t>_</w:t>
+                            </w:r>
+                            <w:proofErr w:type="gramStart"/>
+                            <w:r>
+                              <w:rPr>
+                                <w:sz w:val="20"/>
+                                <w:szCs w:val="20"/>
+                              </w:rPr>
+                              <w:t>_(</w:t>
+                            </w:r>
+                            <w:proofErr w:type="gramEnd"/>
+                            <w:r>
+                              <w:rPr>
+                                <w:sz w:val="20"/>
+                                <w:szCs w:val="20"/>
+                              </w:rPr>
+                              <w:t xml:space="preserve">self, </w:t>
+                            </w:r>
+                            <w:proofErr w:type="spellStart"/>
+                            <w:r>
+                              <w:rPr>
+                                <w:sz w:val="20"/>
+                                <w:szCs w:val="20"/>
+                              </w:rPr>
+                              <w:t>flist</w:t>
+                            </w:r>
+                            <w:proofErr w:type="spellEnd"/>
+                            <w:r>
+                              <w:rPr>
+                                <w:sz w:val="20"/>
+                                <w:szCs w:val="20"/>
+                              </w:rPr>
+                              <w:t>, width=, height=):</w:t>
                             </w:r>
                           </w:p>
                           <w:p>
@@ -12886,8 +13905,35 @@
                                 <w:sz w:val="20"/>
                                 <w:szCs w:val="20"/>
                               </w:rPr>
-                              <w:t xml:space="preserve">        SET self.flist = flist</w:t>
-                            </w:r>
+                              <w:t xml:space="preserve">        SET </w:t>
+                            </w:r>
+                            <w:proofErr w:type="spellStart"/>
+                            <w:proofErr w:type="gramStart"/>
+                            <w:r>
+                              <w:rPr>
+                                <w:sz w:val="20"/>
+                                <w:szCs w:val="20"/>
+                              </w:rPr>
+                              <w:t>self.flist</w:t>
+                            </w:r>
+                            <w:proofErr w:type="spellEnd"/>
+                            <w:proofErr w:type="gramEnd"/>
+                            <w:r>
+                              <w:rPr>
+                                <w:sz w:val="20"/>
+                                <w:szCs w:val="20"/>
+                              </w:rPr>
+                              <w:t xml:space="preserve"> = </w:t>
+                            </w:r>
+                            <w:proofErr w:type="spellStart"/>
+                            <w:r>
+                              <w:rPr>
+                                <w:sz w:val="20"/>
+                                <w:szCs w:val="20"/>
+                              </w:rPr>
+                              <w:t>flist</w:t>
+                            </w:r>
+                            <w:proofErr w:type="spellEnd"/>
                           </w:p>
                           <w:p>
                             <w:pPr>
@@ -12901,7 +13947,25 @@
                                 <w:sz w:val="20"/>
                                 <w:szCs w:val="20"/>
                               </w:rPr>
-                              <w:t xml:space="preserve">        SET self.width = width</w:t>
+                              <w:t xml:space="preserve">        SET </w:t>
+                            </w:r>
+                            <w:proofErr w:type="spellStart"/>
+                            <w:proofErr w:type="gramStart"/>
+                            <w:r>
+                              <w:rPr>
+                                <w:sz w:val="20"/>
+                                <w:szCs w:val="20"/>
+                              </w:rPr>
+                              <w:t>self.width</w:t>
+                            </w:r>
+                            <w:proofErr w:type="spellEnd"/>
+                            <w:proofErr w:type="gramEnd"/>
+                            <w:r>
+                              <w:rPr>
+                                <w:sz w:val="20"/>
+                                <w:szCs w:val="20"/>
+                              </w:rPr>
+                              <w:t xml:space="preserve"> = width</w:t>
                             </w:r>
                           </w:p>
                           <w:p>
@@ -12916,7 +13980,25 @@
                                 <w:sz w:val="20"/>
                                 <w:szCs w:val="20"/>
                               </w:rPr>
-                              <w:t xml:space="preserve">        SET self.height = height</w:t>
+                              <w:t xml:space="preserve">        SET </w:t>
+                            </w:r>
+                            <w:proofErr w:type="spellStart"/>
+                            <w:proofErr w:type="gramStart"/>
+                            <w:r>
+                              <w:rPr>
+                                <w:sz w:val="20"/>
+                                <w:szCs w:val="20"/>
+                              </w:rPr>
+                              <w:t>self.height</w:t>
+                            </w:r>
+                            <w:proofErr w:type="spellEnd"/>
+                            <w:proofErr w:type="gramEnd"/>
+                            <w:r>
+                              <w:rPr>
+                                <w:sz w:val="20"/>
+                                <w:szCs w:val="20"/>
+                              </w:rPr>
+                              <w:t xml:space="preserve"> = height</w:t>
                             </w:r>
                           </w:p>
                           <w:p>
@@ -12961,7 +14043,23 @@
                                 <w:sz w:val="20"/>
                                 <w:szCs w:val="20"/>
                               </w:rPr>
-                              <w:t xml:space="preserve">        SET self.max_radius =</w:t>
+                              <w:t xml:space="preserve">        SET </w:t>
+                            </w:r>
+                            <w:proofErr w:type="spellStart"/>
+                            <w:r>
+                              <w:rPr>
+                                <w:sz w:val="20"/>
+                                <w:szCs w:val="20"/>
+                              </w:rPr>
+                              <w:t>self.max_radius</w:t>
+                            </w:r>
+                            <w:proofErr w:type="spellEnd"/>
+                            <w:r>
+                              <w:rPr>
+                                <w:sz w:val="20"/>
+                                <w:szCs w:val="20"/>
+                              </w:rPr>
+                              <w:t xml:space="preserve"> =</w:t>
                             </w:r>
                           </w:p>
                           <w:p>
@@ -12976,7 +14074,25 @@
                                 <w:sz w:val="20"/>
                                 <w:szCs w:val="20"/>
                               </w:rPr>
-                              <w:t xml:space="preserve">        SET self.labels to a list of 5 labels</w:t>
+                              <w:t xml:space="preserve">        SET </w:t>
+                            </w:r>
+                            <w:proofErr w:type="spellStart"/>
+                            <w:proofErr w:type="gramStart"/>
+                            <w:r>
+                              <w:rPr>
+                                <w:sz w:val="20"/>
+                                <w:szCs w:val="20"/>
+                              </w:rPr>
+                              <w:t>self.labels</w:t>
+                            </w:r>
+                            <w:proofErr w:type="spellEnd"/>
+                            <w:proofErr w:type="gramEnd"/>
+                            <w:r>
+                              <w:rPr>
+                                <w:sz w:val="20"/>
+                                <w:szCs w:val="20"/>
+                              </w:rPr>
+                              <w:t xml:space="preserve"> to a list of 5 labels</w:t>
                             </w:r>
                           </w:p>
                           <w:p>
@@ -12991,8 +14107,35 @@
                                 <w:sz w:val="20"/>
                                 <w:szCs w:val="20"/>
                               </w:rPr>
-                              <w:t xml:space="preserve">        SET self.N to the length of flist</w:t>
-                            </w:r>
+                              <w:t xml:space="preserve">        SET </w:t>
+                            </w:r>
+                            <w:proofErr w:type="spellStart"/>
+                            <w:proofErr w:type="gramStart"/>
+                            <w:r>
+                              <w:rPr>
+                                <w:sz w:val="20"/>
+                                <w:szCs w:val="20"/>
+                              </w:rPr>
+                              <w:t>self.N</w:t>
+                            </w:r>
+                            <w:proofErr w:type="spellEnd"/>
+                            <w:proofErr w:type="gramEnd"/>
+                            <w:r>
+                              <w:rPr>
+                                <w:sz w:val="20"/>
+                                <w:szCs w:val="20"/>
+                              </w:rPr>
+                              <w:t xml:space="preserve"> to the length of </w:t>
+                            </w:r>
+                            <w:proofErr w:type="spellStart"/>
+                            <w:r>
+                              <w:rPr>
+                                <w:sz w:val="20"/>
+                                <w:szCs w:val="20"/>
+                              </w:rPr>
+                              <w:t>flist</w:t>
+                            </w:r>
+                            <w:proofErr w:type="spellEnd"/>
                           </w:p>
                           <w:p>
                             <w:pPr>
@@ -13006,7 +14149,71 @@
                                 <w:sz w:val="20"/>
                                 <w:szCs w:val="20"/>
                               </w:rPr>
-                              <w:t xml:space="preserve">    FUNCTION draw_sector(self, canvas, radius, start_angle, end_angle):</w:t>
+                              <w:t xml:space="preserve">    FUNCTION </w:t>
+                            </w:r>
+                            <w:proofErr w:type="spellStart"/>
+                            <w:r>
+                              <w:rPr>
+                                <w:sz w:val="20"/>
+                                <w:szCs w:val="20"/>
+                              </w:rPr>
+                              <w:t>draw_</w:t>
+                            </w:r>
+                            <w:proofErr w:type="gramStart"/>
+                            <w:r>
+                              <w:rPr>
+                                <w:sz w:val="20"/>
+                                <w:szCs w:val="20"/>
+                              </w:rPr>
+                              <w:t>sector</w:t>
+                            </w:r>
+                            <w:proofErr w:type="spellEnd"/>
+                            <w:r>
+                              <w:rPr>
+                                <w:sz w:val="20"/>
+                                <w:szCs w:val="20"/>
+                              </w:rPr>
+                              <w:t>(</w:t>
+                            </w:r>
+                            <w:proofErr w:type="gramEnd"/>
+                            <w:r>
+                              <w:rPr>
+                                <w:sz w:val="20"/>
+                                <w:szCs w:val="20"/>
+                              </w:rPr>
+                              <w:t xml:space="preserve">self, canvas, radius, </w:t>
+                            </w:r>
+                            <w:proofErr w:type="spellStart"/>
+                            <w:r>
+                              <w:rPr>
+                                <w:sz w:val="20"/>
+                                <w:szCs w:val="20"/>
+                              </w:rPr>
+                              <w:t>start_angle</w:t>
+                            </w:r>
+                            <w:proofErr w:type="spellEnd"/>
+                            <w:r>
+                              <w:rPr>
+                                <w:sz w:val="20"/>
+                                <w:szCs w:val="20"/>
+                              </w:rPr>
+                              <w:t xml:space="preserve">, </w:t>
+                            </w:r>
+                            <w:proofErr w:type="spellStart"/>
+                            <w:r>
+                              <w:rPr>
+                                <w:sz w:val="20"/>
+                                <w:szCs w:val="20"/>
+                              </w:rPr>
+                              <w:t>end_angle</w:t>
+                            </w:r>
+                            <w:proofErr w:type="spellEnd"/>
+                            <w:r>
+                              <w:rPr>
+                                <w:sz w:val="20"/>
+                                <w:szCs w:val="20"/>
+                              </w:rPr>
+                              <w:t>):</w:t>
                             </w:r>
                           </w:p>
                           <w:p>
@@ -13021,7 +14228,25 @@
                                 <w:sz w:val="20"/>
                                 <w:szCs w:val="20"/>
                               </w:rPr>
-                              <w:t xml:space="preserve">        points = [cx,cy]</w:t>
+                              <w:t xml:space="preserve">        points = [</w:t>
+                            </w:r>
+                            <w:proofErr w:type="spellStart"/>
+                            <w:proofErr w:type="gramStart"/>
+                            <w:r>
+                              <w:rPr>
+                                <w:sz w:val="20"/>
+                                <w:szCs w:val="20"/>
+                              </w:rPr>
+                              <w:t>cx,cy</w:t>
+                            </w:r>
+                            <w:proofErr w:type="spellEnd"/>
+                            <w:proofErr w:type="gramEnd"/>
+                            <w:r>
+                              <w:rPr>
+                                <w:sz w:val="20"/>
+                                <w:szCs w:val="20"/>
+                              </w:rPr>
+                              <w:t>]</w:t>
                             </w:r>
                           </w:p>
                           <w:p>
@@ -13036,7 +14261,39 @@
                                 <w:sz w:val="20"/>
                                 <w:szCs w:val="20"/>
                               </w:rPr>
-                              <w:t xml:space="preserve">        FOR angle in range(start_angle,end_angle):</w:t>
+                              <w:t xml:space="preserve">        FOR angle in range(</w:t>
+                            </w:r>
+                            <w:proofErr w:type="spellStart"/>
+                            <w:r>
+                              <w:rPr>
+                                <w:sz w:val="20"/>
+                                <w:szCs w:val="20"/>
+                              </w:rPr>
+                              <w:t>start_</w:t>
+                            </w:r>
+                            <w:proofErr w:type="gramStart"/>
+                            <w:r>
+                              <w:rPr>
+                                <w:sz w:val="20"/>
+                                <w:szCs w:val="20"/>
+                              </w:rPr>
+                              <w:t>angle,end</w:t>
+                            </w:r>
+                            <w:proofErr w:type="gramEnd"/>
+                            <w:r>
+                              <w:rPr>
+                                <w:sz w:val="20"/>
+                                <w:szCs w:val="20"/>
+                              </w:rPr>
+                              <w:t>_angle</w:t>
+                            </w:r>
+                            <w:proofErr w:type="spellEnd"/>
+                            <w:r>
+                              <w:rPr>
+                                <w:sz w:val="20"/>
+                                <w:szCs w:val="20"/>
+                              </w:rPr>
+                              <w:t>):</w:t>
                             </w:r>
                           </w:p>
                           <w:p>
@@ -13096,7 +14353,25 @@
                                 <w:sz w:val="20"/>
                                 <w:szCs w:val="20"/>
                               </w:rPr>
-                              <w:t xml:space="preserve">            APPEND [x,y] to points</w:t>
+                              <w:t xml:space="preserve">            APPEND [</w:t>
+                            </w:r>
+                            <w:proofErr w:type="spellStart"/>
+                            <w:proofErr w:type="gramStart"/>
+                            <w:r>
+                              <w:rPr>
+                                <w:sz w:val="20"/>
+                                <w:szCs w:val="20"/>
+                              </w:rPr>
+                              <w:t>x,y</w:t>
+                            </w:r>
+                            <w:proofErr w:type="spellEnd"/>
+                            <w:proofErr w:type="gramEnd"/>
+                            <w:r>
+                              <w:rPr>
+                                <w:sz w:val="20"/>
+                                <w:szCs w:val="20"/>
+                              </w:rPr>
+                              <w:t>] to points</w:t>
                             </w:r>
                           </w:p>
                           <w:p>
@@ -13126,7 +14401,39 @@
                                 <w:sz w:val="20"/>
                                 <w:szCs w:val="20"/>
                               </w:rPr>
-                              <w:t xml:space="preserve">    FUNCTION draw_dotted_circle(self, canvas, radius):</w:t>
+                              <w:t xml:space="preserve">    FUNCTION </w:t>
+                            </w:r>
+                            <w:proofErr w:type="spellStart"/>
+                            <w:r>
+                              <w:rPr>
+                                <w:sz w:val="20"/>
+                                <w:szCs w:val="20"/>
+                              </w:rPr>
+                              <w:t>draw_dotted_</w:t>
+                            </w:r>
+                            <w:proofErr w:type="gramStart"/>
+                            <w:r>
+                              <w:rPr>
+                                <w:sz w:val="20"/>
+                                <w:szCs w:val="20"/>
+                              </w:rPr>
+                              <w:t>circle</w:t>
+                            </w:r>
+                            <w:proofErr w:type="spellEnd"/>
+                            <w:r>
+                              <w:rPr>
+                                <w:sz w:val="20"/>
+                                <w:szCs w:val="20"/>
+                              </w:rPr>
+                              <w:t>(</w:t>
+                            </w:r>
+                            <w:proofErr w:type="gramEnd"/>
+                            <w:r>
+                              <w:rPr>
+                                <w:sz w:val="20"/>
+                                <w:szCs w:val="20"/>
+                              </w:rPr>
+                              <w:t>self, canvas, radius):</w:t>
                             </w:r>
                           </w:p>
                           <w:p>
@@ -13683,7 +14990,39 @@
                                 <w:sz w:val="18"/>
                                 <w:szCs w:val="18"/>
                               </w:rPr>
-                              <w:t xml:space="preserve">    FUNCTION draw_axes(self, canvas):</w:t>
+                              <w:t xml:space="preserve">    FUNCTION </w:t>
+                            </w:r>
+                            <w:proofErr w:type="spellStart"/>
+                            <w:r>
+                              <w:rPr>
+                                <w:sz w:val="18"/>
+                                <w:szCs w:val="18"/>
+                              </w:rPr>
+                              <w:t>draw_</w:t>
+                            </w:r>
+                            <w:proofErr w:type="gramStart"/>
+                            <w:r>
+                              <w:rPr>
+                                <w:sz w:val="18"/>
+                                <w:szCs w:val="18"/>
+                              </w:rPr>
+                              <w:t>axes</w:t>
+                            </w:r>
+                            <w:proofErr w:type="spellEnd"/>
+                            <w:r>
+                              <w:rPr>
+                                <w:sz w:val="18"/>
+                                <w:szCs w:val="18"/>
+                              </w:rPr>
+                              <w:t>(</w:t>
+                            </w:r>
+                            <w:proofErr w:type="gramEnd"/>
+                            <w:r>
+                              <w:rPr>
+                                <w:sz w:val="18"/>
+                                <w:szCs w:val="18"/>
+                              </w:rPr>
+                              <w:t>self, canvas):</w:t>
                             </w:r>
                           </w:p>
                           <w:p>
@@ -13713,7 +15052,41 @@
                                 <w:sz w:val="18"/>
                                 <w:szCs w:val="18"/>
                               </w:rPr>
-                              <w:t xml:space="preserve">            CALL draw_dotted_circle (canvas,radius of the circle)</w:t>
+                              <w:t xml:space="preserve">            CALL </w:t>
+                            </w:r>
+                            <w:proofErr w:type="spellStart"/>
+                            <w:r>
+                              <w:rPr>
+                                <w:sz w:val="18"/>
+                                <w:szCs w:val="18"/>
+                              </w:rPr>
+                              <w:t>draw_dotted_circle</w:t>
+                            </w:r>
+                            <w:proofErr w:type="spellEnd"/>
+                            <w:r>
+                              <w:rPr>
+                                <w:sz w:val="18"/>
+                                <w:szCs w:val="18"/>
+                              </w:rPr>
+                              <w:t xml:space="preserve"> (</w:t>
+                            </w:r>
+                            <w:proofErr w:type="spellStart"/>
+                            <w:proofErr w:type="gramStart"/>
+                            <w:r>
+                              <w:rPr>
+                                <w:sz w:val="18"/>
+                                <w:szCs w:val="18"/>
+                              </w:rPr>
+                              <w:t>canvas,radius</w:t>
+                            </w:r>
+                            <w:proofErr w:type="spellEnd"/>
+                            <w:proofErr w:type="gramEnd"/>
+                            <w:r>
+                              <w:rPr>
+                                <w:sz w:val="18"/>
+                                <w:szCs w:val="18"/>
+                              </w:rPr>
+                              <w:t xml:space="preserve"> of the circle)</w:t>
                             </w:r>
                           </w:p>
                           <w:p>
@@ -13758,7 +15131,39 @@
                                 <w:sz w:val="18"/>
                                 <w:szCs w:val="18"/>
                               </w:rPr>
-                              <w:t xml:space="preserve">                CALCULATE x = self.cx + (i / 5) * self.max_radius * cos(rad)</w:t>
+                              <w:t xml:space="preserve">                CALCULATE x = self.cx + (</w:t>
+                            </w:r>
+                            <w:proofErr w:type="spellStart"/>
+                            <w:r>
+                              <w:rPr>
+                                <w:sz w:val="18"/>
+                                <w:szCs w:val="18"/>
+                              </w:rPr>
+                              <w:t>i</w:t>
+                            </w:r>
+                            <w:proofErr w:type="spellEnd"/>
+                            <w:r>
+                              <w:rPr>
+                                <w:sz w:val="18"/>
+                                <w:szCs w:val="18"/>
+                              </w:rPr>
+                              <w:t xml:space="preserve"> / 5) * </w:t>
+                            </w:r>
+                            <w:proofErr w:type="spellStart"/>
+                            <w:r>
+                              <w:rPr>
+                                <w:sz w:val="18"/>
+                                <w:szCs w:val="18"/>
+                              </w:rPr>
+                              <w:t>self.max_radius</w:t>
+                            </w:r>
+                            <w:proofErr w:type="spellEnd"/>
+                            <w:r>
+                              <w:rPr>
+                                <w:sz w:val="18"/>
+                                <w:szCs w:val="18"/>
+                              </w:rPr>
+                              <w:t xml:space="preserve"> * cos(rad)</w:t>
                             </w:r>
                           </w:p>
                           <w:p>
@@ -13773,7 +15178,39 @@
                                 <w:sz w:val="18"/>
                                 <w:szCs w:val="18"/>
                               </w:rPr>
-                              <w:t xml:space="preserve">                CALCULATE y = self.cy + (i / 5) * self.max_radius * sin(rad)</w:t>
+                              <w:t xml:space="preserve">                CALCULATE y = self.cy + (</w:t>
+                            </w:r>
+                            <w:proofErr w:type="spellStart"/>
+                            <w:r>
+                              <w:rPr>
+                                <w:sz w:val="18"/>
+                                <w:szCs w:val="18"/>
+                              </w:rPr>
+                              <w:t>i</w:t>
+                            </w:r>
+                            <w:proofErr w:type="spellEnd"/>
+                            <w:r>
+                              <w:rPr>
+                                <w:sz w:val="18"/>
+                                <w:szCs w:val="18"/>
+                              </w:rPr>
+                              <w:t xml:space="preserve"> / 5) * </w:t>
+                            </w:r>
+                            <w:proofErr w:type="spellStart"/>
+                            <w:r>
+                              <w:rPr>
+                                <w:sz w:val="18"/>
+                                <w:szCs w:val="18"/>
+                              </w:rPr>
+                              <w:t>self.max_radius</w:t>
+                            </w:r>
+                            <w:proofErr w:type="spellEnd"/>
+                            <w:r>
+                              <w:rPr>
+                                <w:sz w:val="18"/>
+                                <w:szCs w:val="18"/>
+                              </w:rPr>
+                              <w:t xml:space="preserve"> * sin(rad)</w:t>
                             </w:r>
                           </w:p>
                           <w:p>
@@ -13803,7 +15240,23 @@
                                 <w:sz w:val="18"/>
                                 <w:szCs w:val="18"/>
                               </w:rPr>
-                              <w:t xml:space="preserve">    FUNCTION draw_chart(self):</w:t>
+                              <w:t xml:space="preserve">    FUNCTION </w:t>
+                            </w:r>
+                            <w:proofErr w:type="spellStart"/>
+                            <w:r>
+                              <w:rPr>
+                                <w:sz w:val="18"/>
+                                <w:szCs w:val="18"/>
+                              </w:rPr>
+                              <w:t>draw_chart</w:t>
+                            </w:r>
+                            <w:proofErr w:type="spellEnd"/>
+                            <w:r>
+                              <w:rPr>
+                                <w:sz w:val="18"/>
+                                <w:szCs w:val="18"/>
+                              </w:rPr>
+                              <w:t>(self):</w:t>
                             </w:r>
                           </w:p>
                           <w:p>
@@ -13848,7 +15301,23 @@
                                 <w:sz w:val="18"/>
                                 <w:szCs w:val="18"/>
                               </w:rPr>
-                              <w:t xml:space="preserve">        CALL draw_axes </w:t>
+                              <w:t xml:space="preserve">        CALL </w:t>
+                            </w:r>
+                            <w:proofErr w:type="spellStart"/>
+                            <w:r>
+                              <w:rPr>
+                                <w:sz w:val="18"/>
+                                <w:szCs w:val="18"/>
+                              </w:rPr>
+                              <w:t>draw_axes</w:t>
+                            </w:r>
+                            <w:proofErr w:type="spellEnd"/>
+                            <w:r>
+                              <w:rPr>
+                                <w:sz w:val="18"/>
+                                <w:szCs w:val="18"/>
+                              </w:rPr>
+                              <w:t xml:space="preserve"> </w:t>
                             </w:r>
                           </w:p>
                           <w:p>
@@ -13863,7 +15332,39 @@
                                 <w:sz w:val="18"/>
                                 <w:szCs w:val="18"/>
                               </w:rPr>
-                              <w:t xml:space="preserve">        FOR each index i and its corresponding value in flist:</w:t>
+                              <w:t xml:space="preserve">        FOR each index </w:t>
+                            </w:r>
+                            <w:proofErr w:type="spellStart"/>
+                            <w:r>
+                              <w:rPr>
+                                <w:sz w:val="18"/>
+                                <w:szCs w:val="18"/>
+                              </w:rPr>
+                              <w:t>i</w:t>
+                            </w:r>
+                            <w:proofErr w:type="spellEnd"/>
+                            <w:r>
+                              <w:rPr>
+                                <w:sz w:val="18"/>
+                                <w:szCs w:val="18"/>
+                              </w:rPr>
+                              <w:t xml:space="preserve"> and its corresponding value in </w:t>
+                            </w:r>
+                            <w:proofErr w:type="spellStart"/>
+                            <w:r>
+                              <w:rPr>
+                                <w:sz w:val="18"/>
+                                <w:szCs w:val="18"/>
+                              </w:rPr>
+                              <w:t>flist</w:t>
+                            </w:r>
+                            <w:proofErr w:type="spellEnd"/>
+                            <w:r>
+                              <w:rPr>
+                                <w:sz w:val="18"/>
+                                <w:szCs w:val="18"/>
+                              </w:rPr>
+                              <w:t>:</w:t>
                             </w:r>
                           </w:p>
                           <w:p>
@@ -13878,8 +15379,17 @@
                                 <w:sz w:val="18"/>
                                 <w:szCs w:val="18"/>
                               </w:rPr>
-                              <w:t xml:space="preserve">            CALCULATE radius = (value / 10) * self.max_radius</w:t>
-                            </w:r>
+                              <w:t xml:space="preserve">            CALCULATE radius = (value / 10) * </w:t>
+                            </w:r>
+                            <w:proofErr w:type="spellStart"/>
+                            <w:r>
+                              <w:rPr>
+                                <w:sz w:val="18"/>
+                                <w:szCs w:val="18"/>
+                              </w:rPr>
+                              <w:t>self.max_radius</w:t>
+                            </w:r>
+                            <w:proofErr w:type="spellEnd"/>
                           </w:p>
                           <w:p>
                             <w:pPr>
@@ -13893,8 +15403,33 @@
                                 <w:sz w:val="18"/>
                                 <w:szCs w:val="18"/>
                               </w:rPr>
-                              <w:t xml:space="preserve">            CALCULATE start_angle = 72 * i</w:t>
-                            </w:r>
+                              <w:t xml:space="preserve">            CALCULATE </w:t>
+                            </w:r>
+                            <w:proofErr w:type="spellStart"/>
+                            <w:r>
+                              <w:rPr>
+                                <w:sz w:val="18"/>
+                                <w:szCs w:val="18"/>
+                              </w:rPr>
+                              <w:t>start_angle</w:t>
+                            </w:r>
+                            <w:proofErr w:type="spellEnd"/>
+                            <w:r>
+                              <w:rPr>
+                                <w:sz w:val="18"/>
+                                <w:szCs w:val="18"/>
+                              </w:rPr>
+                              <w:t xml:space="preserve"> = 72 * </w:t>
+                            </w:r>
+                            <w:proofErr w:type="spellStart"/>
+                            <w:r>
+                              <w:rPr>
+                                <w:sz w:val="18"/>
+                                <w:szCs w:val="18"/>
+                              </w:rPr>
+                              <w:t>i</w:t>
+                            </w:r>
+                            <w:proofErr w:type="spellEnd"/>
                           </w:p>
                           <w:p>
                             <w:pPr>
@@ -13908,7 +15443,39 @@
                                 <w:sz w:val="18"/>
                                 <w:szCs w:val="18"/>
                               </w:rPr>
-                              <w:t xml:space="preserve">            CALCULATE end_angle = 72 * (i + 1)</w:t>
+                              <w:t xml:space="preserve">            CALCULATE </w:t>
+                            </w:r>
+                            <w:proofErr w:type="spellStart"/>
+                            <w:r>
+                              <w:rPr>
+                                <w:sz w:val="18"/>
+                                <w:szCs w:val="18"/>
+                              </w:rPr>
+                              <w:t>end_angle</w:t>
+                            </w:r>
+                            <w:proofErr w:type="spellEnd"/>
+                            <w:r>
+                              <w:rPr>
+                                <w:sz w:val="18"/>
+                                <w:szCs w:val="18"/>
+                              </w:rPr>
+                              <w:t xml:space="preserve"> = 72 * (</w:t>
+                            </w:r>
+                            <w:proofErr w:type="spellStart"/>
+                            <w:r>
+                              <w:rPr>
+                                <w:sz w:val="18"/>
+                                <w:szCs w:val="18"/>
+                              </w:rPr>
+                              <w:t>i</w:t>
+                            </w:r>
+                            <w:proofErr w:type="spellEnd"/>
+                            <w:r>
+                              <w:rPr>
+                                <w:sz w:val="18"/>
+                                <w:szCs w:val="18"/>
+                              </w:rPr>
+                              <w:t xml:space="preserve"> + 1)</w:t>
                             </w:r>
                           </w:p>
                           <w:p>
@@ -13923,7 +15490,23 @@
                                 <w:sz w:val="18"/>
                                 <w:szCs w:val="18"/>
                               </w:rPr>
-                              <w:t xml:space="preserve">            CALL draw_sector (given canvas, radius, start angle, end angle)</w:t>
+                              <w:t xml:space="preserve">            CALL </w:t>
+                            </w:r>
+                            <w:proofErr w:type="spellStart"/>
+                            <w:r>
+                              <w:rPr>
+                                <w:sz w:val="18"/>
+                                <w:szCs w:val="18"/>
+                              </w:rPr>
+                              <w:t>draw_sector</w:t>
+                            </w:r>
+                            <w:proofErr w:type="spellEnd"/>
+                            <w:r>
+                              <w:rPr>
+                                <w:sz w:val="18"/>
+                                <w:szCs w:val="18"/>
+                              </w:rPr>
+                              <w:t xml:space="preserve"> (given canvas, radius, start angle, end angle)</w:t>
                             </w:r>
                           </w:p>
                           <w:p>
@@ -13938,7 +15521,71 @@
                                 <w:sz w:val="18"/>
                                 <w:szCs w:val="18"/>
                               </w:rPr>
-                              <w:t xml:space="preserve">            CALCULATE averrad = radians((start_angle + end_angle) / 2)</w:t>
+                              <w:t xml:space="preserve">            CALCULATE </w:t>
+                            </w:r>
+                            <w:proofErr w:type="spellStart"/>
+                            <w:r>
+                              <w:rPr>
+                                <w:sz w:val="18"/>
+                                <w:szCs w:val="18"/>
+                              </w:rPr>
+                              <w:t>averrad</w:t>
+                            </w:r>
+                            <w:proofErr w:type="spellEnd"/>
+                            <w:r>
+                              <w:rPr>
+                                <w:sz w:val="18"/>
+                                <w:szCs w:val="18"/>
+                              </w:rPr>
+                              <w:t xml:space="preserve"> = </w:t>
+                            </w:r>
+                            <w:proofErr w:type="gramStart"/>
+                            <w:r>
+                              <w:rPr>
+                                <w:sz w:val="18"/>
+                                <w:szCs w:val="18"/>
+                              </w:rPr>
+                              <w:t>radians(</w:t>
+                            </w:r>
+                            <w:proofErr w:type="gramEnd"/>
+                            <w:r>
+                              <w:rPr>
+                                <w:sz w:val="18"/>
+                                <w:szCs w:val="18"/>
+                              </w:rPr>
+                              <w:t>(</w:t>
+                            </w:r>
+                            <w:proofErr w:type="spellStart"/>
+                            <w:r>
+                              <w:rPr>
+                                <w:sz w:val="18"/>
+                                <w:szCs w:val="18"/>
+                              </w:rPr>
+                              <w:t>start_angle</w:t>
+                            </w:r>
+                            <w:proofErr w:type="spellEnd"/>
+                            <w:r>
+                              <w:rPr>
+                                <w:sz w:val="18"/>
+                                <w:szCs w:val="18"/>
+                              </w:rPr>
+                              <w:t xml:space="preserve"> + </w:t>
+                            </w:r>
+                            <w:proofErr w:type="spellStart"/>
+                            <w:r>
+                              <w:rPr>
+                                <w:sz w:val="18"/>
+                                <w:szCs w:val="18"/>
+                              </w:rPr>
+                              <w:t>end_angle</w:t>
+                            </w:r>
+                            <w:proofErr w:type="spellEnd"/>
+                            <w:r>
+                              <w:rPr>
+                                <w:sz w:val="18"/>
+                                <w:szCs w:val="18"/>
+                              </w:rPr>
+                              <w:t>) / 2)</w:t>
                             </w:r>
                           </w:p>
                           <w:p>
@@ -13953,7 +15600,55 @@
                                 <w:sz w:val="18"/>
                                 <w:szCs w:val="18"/>
                               </w:rPr>
-                              <w:t xml:space="preserve">            CALCULATE label_x = self.cx + self.max_radius * cos(averrad)</w:t>
+                              <w:t xml:space="preserve">            CALCULATE </w:t>
+                            </w:r>
+                            <w:proofErr w:type="spellStart"/>
+                            <w:r>
+                              <w:rPr>
+                                <w:sz w:val="18"/>
+                                <w:szCs w:val="18"/>
+                              </w:rPr>
+                              <w:t>label_x</w:t>
+                            </w:r>
+                            <w:proofErr w:type="spellEnd"/>
+                            <w:r>
+                              <w:rPr>
+                                <w:sz w:val="18"/>
+                                <w:szCs w:val="18"/>
+                              </w:rPr>
+                              <w:t xml:space="preserve"> = self.cx + </w:t>
+                            </w:r>
+                            <w:proofErr w:type="spellStart"/>
+                            <w:r>
+                              <w:rPr>
+                                <w:sz w:val="18"/>
+                                <w:szCs w:val="18"/>
+                              </w:rPr>
+                              <w:t>self.max_radius</w:t>
+                            </w:r>
+                            <w:proofErr w:type="spellEnd"/>
+                            <w:r>
+                              <w:rPr>
+                                <w:sz w:val="18"/>
+                                <w:szCs w:val="18"/>
+                              </w:rPr>
+                              <w:t xml:space="preserve"> * cos(</w:t>
+                            </w:r>
+                            <w:proofErr w:type="spellStart"/>
+                            <w:r>
+                              <w:rPr>
+                                <w:sz w:val="18"/>
+                                <w:szCs w:val="18"/>
+                              </w:rPr>
+                              <w:t>averrad</w:t>
+                            </w:r>
+                            <w:proofErr w:type="spellEnd"/>
+                            <w:r>
+                              <w:rPr>
+                                <w:sz w:val="18"/>
+                                <w:szCs w:val="18"/>
+                              </w:rPr>
+                              <w:t>)</w:t>
                             </w:r>
                           </w:p>
                           <w:p>
@@ -13968,7 +15663,55 @@
                                 <w:sz w:val="18"/>
                                 <w:szCs w:val="18"/>
                               </w:rPr>
-                              <w:t xml:space="preserve">            CALCULATE label_y = self.cy + self.max_radius * sin(averrad)</w:t>
+                              <w:t xml:space="preserve">            CALCULATE </w:t>
+                            </w:r>
+                            <w:proofErr w:type="spellStart"/>
+                            <w:r>
+                              <w:rPr>
+                                <w:sz w:val="18"/>
+                                <w:szCs w:val="18"/>
+                              </w:rPr>
+                              <w:t>label_y</w:t>
+                            </w:r>
+                            <w:proofErr w:type="spellEnd"/>
+                            <w:r>
+                              <w:rPr>
+                                <w:sz w:val="18"/>
+                                <w:szCs w:val="18"/>
+                              </w:rPr>
+                              <w:t xml:space="preserve"> = self.cy + </w:t>
+                            </w:r>
+                            <w:proofErr w:type="spellStart"/>
+                            <w:r>
+                              <w:rPr>
+                                <w:sz w:val="18"/>
+                                <w:szCs w:val="18"/>
+                              </w:rPr>
+                              <w:t>self.max_radius</w:t>
+                            </w:r>
+                            <w:proofErr w:type="spellEnd"/>
+                            <w:r>
+                              <w:rPr>
+                                <w:sz w:val="18"/>
+                                <w:szCs w:val="18"/>
+                              </w:rPr>
+                              <w:t xml:space="preserve"> * sin(</w:t>
+                            </w:r>
+                            <w:proofErr w:type="spellStart"/>
+                            <w:r>
+                              <w:rPr>
+                                <w:sz w:val="18"/>
+                                <w:szCs w:val="18"/>
+                              </w:rPr>
+                              <w:t>averrad</w:t>
+                            </w:r>
+                            <w:proofErr w:type="spellEnd"/>
+                            <w:r>
+                              <w:rPr>
+                                <w:sz w:val="18"/>
+                                <w:szCs w:val="18"/>
+                              </w:rPr>
+                              <w:t>)</w:t>
                             </w:r>
                           </w:p>
                           <w:p>
@@ -13984,7 +15727,48 @@
                                 <w:szCs w:val="18"/>
                               </w:rPr>
                               <w:tab/>
-                              <w:t xml:space="preserve">    CREATE text object(label_x,label_y, labels[i])</w:t>
+                              <w:t xml:space="preserve">    CREATE text </w:t>
+                            </w:r>
+                            <w:proofErr w:type="gramStart"/>
+                            <w:r>
+                              <w:rPr>
+                                <w:sz w:val="18"/>
+                                <w:szCs w:val="18"/>
+                              </w:rPr>
+                              <w:t>object(</w:t>
+                            </w:r>
+                            <w:proofErr w:type="spellStart"/>
+                            <w:proofErr w:type="gramEnd"/>
+                            <w:r>
+                              <w:rPr>
+                                <w:sz w:val="18"/>
+                                <w:szCs w:val="18"/>
+                              </w:rPr>
+                              <w:t>label_x,label_y</w:t>
+                            </w:r>
+                            <w:proofErr w:type="spellEnd"/>
+                            <w:r>
+                              <w:rPr>
+                                <w:sz w:val="18"/>
+                                <w:szCs w:val="18"/>
+                              </w:rPr>
+                              <w:t>, labels[</w:t>
+                            </w:r>
+                            <w:proofErr w:type="spellStart"/>
+                            <w:r>
+                              <w:rPr>
+                                <w:sz w:val="18"/>
+                                <w:szCs w:val="18"/>
+                              </w:rPr>
+                              <w:t>i</w:t>
+                            </w:r>
+                            <w:proofErr w:type="spellEnd"/>
+                            <w:r>
+                              <w:rPr>
+                                <w:sz w:val="18"/>
+                                <w:szCs w:val="18"/>
+                              </w:rPr>
+                              <w:t>])</w:t>
                             </w:r>
                           </w:p>
                           <w:p/>
@@ -14414,7 +16198,32 @@
                                 <w:sz w:val="14"/>
                                 <w:szCs w:val="14"/>
                               </w:rPr>
-                              <w:t>FUNCTION linegraphload()</w:t>
+                              <w:t xml:space="preserve">FUNCTION </w:t>
+                            </w:r>
+                            <w:proofErr w:type="spellStart"/>
+                            <w:proofErr w:type="gramStart"/>
+                            <w:r>
+                              <w:rPr>
+                                <w:sz w:val="14"/>
+                                <w:szCs w:val="14"/>
+                              </w:rPr>
+                              <w:t>linegraphload</w:t>
+                            </w:r>
+                            <w:proofErr w:type="spellEnd"/>
+                            <w:r>
+                              <w:rPr>
+                                <w:sz w:val="14"/>
+                                <w:szCs w:val="14"/>
+                              </w:rPr>
+                              <w:t>(</w:t>
+                            </w:r>
+                            <w:proofErr w:type="gramEnd"/>
+                            <w:r>
+                              <w:rPr>
+                                <w:sz w:val="14"/>
+                                <w:szCs w:val="14"/>
+                              </w:rPr>
+                              <w:t>)</w:t>
                             </w:r>
                           </w:p>
                           <w:p>
@@ -14429,8 +16238,17 @@
                                 <w:sz w:val="14"/>
                                 <w:szCs w:val="14"/>
                               </w:rPr>
-                              <w:t xml:space="preserve">    SET conn = CONNECT TO DATABASE project.db</w:t>
-                            </w:r>
+                              <w:t xml:space="preserve">    SET conn = CONNECT TO DATABASE </w:t>
+                            </w:r>
+                            <w:proofErr w:type="spellStart"/>
+                            <w:r>
+                              <w:rPr>
+                                <w:sz w:val="14"/>
+                                <w:szCs w:val="14"/>
+                              </w:rPr>
+                              <w:t>project.db</w:t>
+                            </w:r>
+                            <w:proofErr w:type="spellEnd"/>
                           </w:p>
                           <w:p>
                             <w:pPr>
@@ -14444,7 +16262,25 @@
                                 <w:sz w:val="14"/>
                                 <w:szCs w:val="14"/>
                               </w:rPr>
-                              <w:t xml:space="preserve">    SET c = conn.cursor()</w:t>
+                              <w:t xml:space="preserve">    SET c = </w:t>
+                            </w:r>
+                            <w:proofErr w:type="spellStart"/>
+                            <w:proofErr w:type="gramStart"/>
+                            <w:r>
+                              <w:rPr>
+                                <w:sz w:val="14"/>
+                                <w:szCs w:val="14"/>
+                              </w:rPr>
+                              <w:t>conn.cursor</w:t>
+                            </w:r>
+                            <w:proofErr w:type="spellEnd"/>
+                            <w:proofErr w:type="gramEnd"/>
+                            <w:r>
+                              <w:rPr>
+                                <w:sz w:val="14"/>
+                                <w:szCs w:val="14"/>
+                              </w:rPr>
+                              <w:t>()</w:t>
                             </w:r>
                           </w:p>
                           <w:p>
@@ -14474,8 +16310,17 @@
                                 <w:sz w:val="14"/>
                                 <w:szCs w:val="14"/>
                               </w:rPr>
-                              <w:t xml:space="preserve">    FETCH all the results from the SQL statement and store them in a variable called flist</w:t>
-                            </w:r>
+                              <w:t xml:space="preserve">    FETCH all the results from the SQL statement and store them in a variable called </w:t>
+                            </w:r>
+                            <w:proofErr w:type="spellStart"/>
+                            <w:r>
+                              <w:rPr>
+                                <w:sz w:val="14"/>
+                                <w:szCs w:val="14"/>
+                              </w:rPr>
+                              <w:t>flist</w:t>
+                            </w:r>
+                            <w:proofErr w:type="spellEnd"/>
                           </w:p>
                           <w:p>
                             <w:pPr>
@@ -14489,7 +16334,23 @@
                                 <w:sz w:val="14"/>
                                 <w:szCs w:val="14"/>
                               </w:rPr>
-                              <w:t xml:space="preserve">    CALL the linegraph function</w:t>
+                              <w:t xml:space="preserve">    CALL the </w:t>
+                            </w:r>
+                            <w:proofErr w:type="spellStart"/>
+                            <w:r>
+                              <w:rPr>
+                                <w:sz w:val="14"/>
+                                <w:szCs w:val="14"/>
+                              </w:rPr>
+                              <w:t>linegraph</w:t>
+                            </w:r>
+                            <w:proofErr w:type="spellEnd"/>
+                            <w:r>
+                              <w:rPr>
+                                <w:sz w:val="14"/>
+                                <w:szCs w:val="14"/>
+                              </w:rPr>
+                              <w:t xml:space="preserve"> function</w:t>
                             </w:r>
                           </w:p>
                           <w:p>
@@ -14512,7 +16373,32 @@
                                 <w:sz w:val="14"/>
                                 <w:szCs w:val="14"/>
                               </w:rPr>
-                              <w:t>FUNCTION linegraph()</w:t>
+                              <w:t xml:space="preserve">FUNCTION </w:t>
+                            </w:r>
+                            <w:proofErr w:type="spellStart"/>
+                            <w:proofErr w:type="gramStart"/>
+                            <w:r>
+                              <w:rPr>
+                                <w:sz w:val="14"/>
+                                <w:szCs w:val="14"/>
+                              </w:rPr>
+                              <w:t>linegraph</w:t>
+                            </w:r>
+                            <w:proofErr w:type="spellEnd"/>
+                            <w:r>
+                              <w:rPr>
+                                <w:sz w:val="14"/>
+                                <w:szCs w:val="14"/>
+                              </w:rPr>
+                              <w:t>(</w:t>
+                            </w:r>
+                            <w:proofErr w:type="gramEnd"/>
+                            <w:r>
+                              <w:rPr>
+                                <w:sz w:val="14"/>
+                                <w:szCs w:val="14"/>
+                              </w:rPr>
+                              <w:t>)</w:t>
                             </w:r>
                           </w:p>
                           <w:p>
@@ -14572,7 +16458,23 @@
                                 <w:sz w:val="14"/>
                                 <w:szCs w:val="14"/>
                               </w:rPr>
-                              <w:t xml:space="preserve">    SET maxvalue = 50</w:t>
+                              <w:t xml:space="preserve">    SET </w:t>
+                            </w:r>
+                            <w:proofErr w:type="spellStart"/>
+                            <w:r>
+                              <w:rPr>
+                                <w:sz w:val="14"/>
+                                <w:szCs w:val="14"/>
+                              </w:rPr>
+                              <w:t>maxvalue</w:t>
+                            </w:r>
+                            <w:proofErr w:type="spellEnd"/>
+                            <w:r>
+                              <w:rPr>
+                                <w:sz w:val="14"/>
+                                <w:szCs w:val="14"/>
+                              </w:rPr>
+                              <w:t xml:space="preserve"> = 50</w:t>
                             </w:r>
                           </w:p>
                           <w:p>
@@ -14587,7 +16489,55 @@
                                 <w:sz w:val="14"/>
                                 <w:szCs w:val="14"/>
                               </w:rPr>
-                              <w:t xml:space="preserve">    CALCULATE xscale =  x / len(flist-1)</w:t>
+                              <w:t xml:space="preserve">    CALCULATE </w:t>
+                            </w:r>
+                            <w:proofErr w:type="spellStart"/>
+                            <w:r>
+                              <w:rPr>
+                                <w:sz w:val="14"/>
+                                <w:szCs w:val="14"/>
+                              </w:rPr>
+                              <w:t>xscale</w:t>
+                            </w:r>
+                            <w:proofErr w:type="spellEnd"/>
+                            <w:r>
+                              <w:rPr>
+                                <w:sz w:val="14"/>
+                                <w:szCs w:val="14"/>
+                              </w:rPr>
+                              <w:t xml:space="preserve"> </w:t>
+                            </w:r>
+                            <w:proofErr w:type="gramStart"/>
+                            <w:r>
+                              <w:rPr>
+                                <w:sz w:val="14"/>
+                                <w:szCs w:val="14"/>
+                              </w:rPr>
+                              <w:t>=  x</w:t>
+                            </w:r>
+                            <w:proofErr w:type="gramEnd"/>
+                            <w:r>
+                              <w:rPr>
+                                <w:sz w:val="14"/>
+                                <w:szCs w:val="14"/>
+                              </w:rPr>
+                              <w:t xml:space="preserve"> / </w:t>
+                            </w:r>
+                            <w:proofErr w:type="spellStart"/>
+                            <w:r>
+                              <w:rPr>
+                                <w:sz w:val="14"/>
+                                <w:szCs w:val="14"/>
+                              </w:rPr>
+                              <w:t>len</w:t>
+                            </w:r>
+                            <w:proofErr w:type="spellEnd"/>
+                            <w:r>
+                              <w:rPr>
+                                <w:sz w:val="14"/>
+                                <w:szCs w:val="14"/>
+                              </w:rPr>
+                              <w:t>(flist-1)</w:t>
                             </w:r>
                           </w:p>
                           <w:p>
@@ -14602,8 +16552,33 @@
                                 <w:sz w:val="14"/>
                                 <w:szCs w:val="14"/>
                               </w:rPr>
-                              <w:t xml:space="preserve">    CALCULATE yscale = height of canvas / maxvalue</w:t>
-                            </w:r>
+                              <w:t xml:space="preserve">    CALCULATE </w:t>
+                            </w:r>
+                            <w:proofErr w:type="spellStart"/>
+                            <w:r>
+                              <w:rPr>
+                                <w:sz w:val="14"/>
+                                <w:szCs w:val="14"/>
+                              </w:rPr>
+                              <w:t>yscale</w:t>
+                            </w:r>
+                            <w:proofErr w:type="spellEnd"/>
+                            <w:r>
+                              <w:rPr>
+                                <w:sz w:val="14"/>
+                                <w:szCs w:val="14"/>
+                              </w:rPr>
+                              <w:t xml:space="preserve"> = height of canvas / </w:t>
+                            </w:r>
+                            <w:proofErr w:type="spellStart"/>
+                            <w:r>
+                              <w:rPr>
+                                <w:sz w:val="14"/>
+                                <w:szCs w:val="14"/>
+                              </w:rPr>
+                              <w:t>maxvalue</w:t>
+                            </w:r>
+                            <w:proofErr w:type="spellEnd"/>
                           </w:p>
                           <w:p>
                             <w:pPr>
@@ -14617,7 +16592,39 @@
                                 <w:sz w:val="14"/>
                                 <w:szCs w:val="14"/>
                               </w:rPr>
-                              <w:t xml:space="preserve">    FOR i in range(0,maxvalue,5):</w:t>
+                              <w:t xml:space="preserve">    FOR </w:t>
+                            </w:r>
+                            <w:proofErr w:type="spellStart"/>
+                            <w:r>
+                              <w:rPr>
+                                <w:sz w:val="14"/>
+                                <w:szCs w:val="14"/>
+                              </w:rPr>
+                              <w:t>i</w:t>
+                            </w:r>
+                            <w:proofErr w:type="spellEnd"/>
+                            <w:r>
+                              <w:rPr>
+                                <w:sz w:val="14"/>
+                                <w:szCs w:val="14"/>
+                              </w:rPr>
+                              <w:t xml:space="preserve"> in range(</w:t>
+                            </w:r>
+                            <w:proofErr w:type="gramStart"/>
+                            <w:r>
+                              <w:rPr>
+                                <w:sz w:val="14"/>
+                                <w:szCs w:val="14"/>
+                              </w:rPr>
+                              <w:t>0,maxvalue</w:t>
+                            </w:r>
+                            <w:proofErr w:type="gramEnd"/>
+                            <w:r>
+                              <w:rPr>
+                                <w:sz w:val="14"/>
+                                <w:szCs w:val="14"/>
+                              </w:rPr>
+                              <w:t>,5):</w:t>
                             </w:r>
                           </w:p>
                           <w:p>
@@ -14632,7 +16639,39 @@
                                 <w:sz w:val="14"/>
                                 <w:szCs w:val="14"/>
                               </w:rPr>
-                              <w:t xml:space="preserve">        CALCULATE y = height of canvas - i*yscale </w:t>
+                              <w:t xml:space="preserve">        CALCULATE y = height of canvas - </w:t>
+                            </w:r>
+                            <w:proofErr w:type="spellStart"/>
+                            <w:r>
+                              <w:rPr>
+                                <w:sz w:val="14"/>
+                                <w:szCs w:val="14"/>
+                              </w:rPr>
+                              <w:t>i</w:t>
+                            </w:r>
+                            <w:proofErr w:type="spellEnd"/>
+                            <w:r>
+                              <w:rPr>
+                                <w:sz w:val="14"/>
+                                <w:szCs w:val="14"/>
+                              </w:rPr>
+                              <w:t>*</w:t>
+                            </w:r>
+                            <w:proofErr w:type="spellStart"/>
+                            <w:r>
+                              <w:rPr>
+                                <w:sz w:val="14"/>
+                                <w:szCs w:val="14"/>
+                              </w:rPr>
+                              <w:t>yscale</w:t>
+                            </w:r>
+                            <w:proofErr w:type="spellEnd"/>
+                            <w:r>
+                              <w:rPr>
+                                <w:sz w:val="14"/>
+                                <w:szCs w:val="14"/>
+                              </w:rPr>
+                              <w:t xml:space="preserve"> </w:t>
                             </w:r>
                           </w:p>
                           <w:p>
@@ -14647,8 +16686,17 @@
                                 <w:sz w:val="14"/>
                                 <w:szCs w:val="14"/>
                               </w:rPr>
-                              <w:t xml:space="preserve">        CREATE a text object on the y axis with i</w:t>
-                            </w:r>
+                              <w:t xml:space="preserve">        CREATE a text object on the y axis with </w:t>
+                            </w:r>
+                            <w:proofErr w:type="spellStart"/>
+                            <w:r>
+                              <w:rPr>
+                                <w:sz w:val="14"/>
+                                <w:szCs w:val="14"/>
+                              </w:rPr>
+                              <w:t>i</w:t>
+                            </w:r>
+                            <w:proofErr w:type="spellEnd"/>
                           </w:p>
                           <w:p>
                             <w:pPr>
@@ -14677,7 +16725,39 @@
                                 <w:sz w:val="14"/>
                                 <w:szCs w:val="14"/>
                               </w:rPr>
-                              <w:t xml:space="preserve">    FOR each number i and its corresponding value in flist:</w:t>
+                              <w:t xml:space="preserve">    FOR each number </w:t>
+                            </w:r>
+                            <w:proofErr w:type="spellStart"/>
+                            <w:r>
+                              <w:rPr>
+                                <w:sz w:val="14"/>
+                                <w:szCs w:val="14"/>
+                              </w:rPr>
+                              <w:t>i</w:t>
+                            </w:r>
+                            <w:proofErr w:type="spellEnd"/>
+                            <w:r>
+                              <w:rPr>
+                                <w:sz w:val="14"/>
+                                <w:szCs w:val="14"/>
+                              </w:rPr>
+                              <w:t xml:space="preserve"> and its corresponding value in </w:t>
+                            </w:r>
+                            <w:proofErr w:type="spellStart"/>
+                            <w:r>
+                              <w:rPr>
+                                <w:sz w:val="14"/>
+                                <w:szCs w:val="14"/>
+                              </w:rPr>
+                              <w:t>flist</w:t>
+                            </w:r>
+                            <w:proofErr w:type="spellEnd"/>
+                            <w:r>
+                              <w:rPr>
+                                <w:sz w:val="14"/>
+                                <w:szCs w:val="14"/>
+                              </w:rPr>
+                              <w:t>:</w:t>
                             </w:r>
                           </w:p>
                           <w:p>
@@ -14692,8 +16772,33 @@
                                 <w:sz w:val="14"/>
                                 <w:szCs w:val="14"/>
                               </w:rPr>
-                              <w:t xml:space="preserve">        CALCULATE x = i* xscale</w:t>
-                            </w:r>
+                              <w:t xml:space="preserve">        CALCULATE x = </w:t>
+                            </w:r>
+                            <w:proofErr w:type="spellStart"/>
+                            <w:r>
+                              <w:rPr>
+                                <w:sz w:val="14"/>
+                                <w:szCs w:val="14"/>
+                              </w:rPr>
+                              <w:t>i</w:t>
+                            </w:r>
+                            <w:proofErr w:type="spellEnd"/>
+                            <w:r>
+                              <w:rPr>
+                                <w:sz w:val="14"/>
+                                <w:szCs w:val="14"/>
+                              </w:rPr>
+                              <w:t xml:space="preserve">* </w:t>
+                            </w:r>
+                            <w:proofErr w:type="spellStart"/>
+                            <w:r>
+                              <w:rPr>
+                                <w:sz w:val="14"/>
+                                <w:szCs w:val="14"/>
+                              </w:rPr>
+                              <w:t>xscale</w:t>
+                            </w:r>
+                            <w:proofErr w:type="spellEnd"/>
                           </w:p>
                           <w:p>
                             <w:pPr>
@@ -14707,7 +16812,39 @@
                                 <w:sz w:val="14"/>
                                 <w:szCs w:val="14"/>
                               </w:rPr>
-                              <w:t xml:space="preserve">         i = i +1</w:t>
+                              <w:t xml:space="preserve">         </w:t>
+                            </w:r>
+                            <w:proofErr w:type="spellStart"/>
+                            <w:r>
+                              <w:rPr>
+                                <w:sz w:val="14"/>
+                                <w:szCs w:val="14"/>
+                              </w:rPr>
+                              <w:t>i</w:t>
+                            </w:r>
+                            <w:proofErr w:type="spellEnd"/>
+                            <w:r>
+                              <w:rPr>
+                                <w:sz w:val="14"/>
+                                <w:szCs w:val="14"/>
+                              </w:rPr>
+                              <w:t xml:space="preserve"> = </w:t>
+                            </w:r>
+                            <w:proofErr w:type="spellStart"/>
+                            <w:r>
+                              <w:rPr>
+                                <w:sz w:val="14"/>
+                                <w:szCs w:val="14"/>
+                              </w:rPr>
+                              <w:t>i</w:t>
+                            </w:r>
+                            <w:proofErr w:type="spellEnd"/>
+                            <w:r>
+                              <w:rPr>
+                                <w:sz w:val="14"/>
+                                <w:szCs w:val="14"/>
+                              </w:rPr>
+                              <w:t xml:space="preserve"> +1</w:t>
                             </w:r>
                           </w:p>
                           <w:p>
@@ -14722,8 +16859,26 @@
                                 <w:sz w:val="14"/>
                                 <w:szCs w:val="14"/>
                               </w:rPr>
-                              <w:t xml:space="preserve">        CREATE a text object width x on the x axis canvas with  i</w:t>
-                            </w:r>
+                              <w:t xml:space="preserve">        CREATE a text object width x on the x axis canvas </w:t>
+                            </w:r>
+                            <w:proofErr w:type="gramStart"/>
+                            <w:r>
+                              <w:rPr>
+                                <w:sz w:val="14"/>
+                                <w:szCs w:val="14"/>
+                              </w:rPr>
+                              <w:t xml:space="preserve">with  </w:t>
+                            </w:r>
+                            <w:proofErr w:type="spellStart"/>
+                            <w:r>
+                              <w:rPr>
+                                <w:sz w:val="14"/>
+                                <w:szCs w:val="14"/>
+                              </w:rPr>
+                              <w:t>i</w:t>
+                            </w:r>
+                            <w:proofErr w:type="spellEnd"/>
+                            <w:proofErr w:type="gramEnd"/>
                           </w:p>
                           <w:p>
                             <w:pPr>
@@ -14737,7 +16892,39 @@
                                 <w:sz w:val="14"/>
                                 <w:szCs w:val="14"/>
                               </w:rPr>
-                              <w:t xml:space="preserve">    FOR each number i and its corresponding value in len(flist-1):</w:t>
+                              <w:t xml:space="preserve">    FOR each number </w:t>
+                            </w:r>
+                            <w:proofErr w:type="spellStart"/>
+                            <w:r>
+                              <w:rPr>
+                                <w:sz w:val="14"/>
+                                <w:szCs w:val="14"/>
+                              </w:rPr>
+                              <w:t>i</w:t>
+                            </w:r>
+                            <w:proofErr w:type="spellEnd"/>
+                            <w:r>
+                              <w:rPr>
+                                <w:sz w:val="14"/>
+                                <w:szCs w:val="14"/>
+                              </w:rPr>
+                              <w:t xml:space="preserve"> and its corresponding value in </w:t>
+                            </w:r>
+                            <w:proofErr w:type="spellStart"/>
+                            <w:r>
+                              <w:rPr>
+                                <w:sz w:val="14"/>
+                                <w:szCs w:val="14"/>
+                              </w:rPr>
+                              <w:t>len</w:t>
+                            </w:r>
+                            <w:proofErr w:type="spellEnd"/>
+                            <w:r>
+                              <w:rPr>
+                                <w:sz w:val="14"/>
+                                <w:szCs w:val="14"/>
+                              </w:rPr>
+                              <w:t>(flist-1):</w:t>
                             </w:r>
                           </w:p>
                           <w:p>
@@ -14752,8 +16939,33 @@
                                 <w:sz w:val="14"/>
                                 <w:szCs w:val="14"/>
                               </w:rPr>
-                              <w:t xml:space="preserve">        CALCULATE x1 = i*xscale</w:t>
-                            </w:r>
+                              <w:t xml:space="preserve">        CALCULATE x1 = </w:t>
+                            </w:r>
+                            <w:proofErr w:type="spellStart"/>
+                            <w:r>
+                              <w:rPr>
+                                <w:sz w:val="14"/>
+                                <w:szCs w:val="14"/>
+                              </w:rPr>
+                              <w:t>i</w:t>
+                            </w:r>
+                            <w:proofErr w:type="spellEnd"/>
+                            <w:r>
+                              <w:rPr>
+                                <w:sz w:val="14"/>
+                                <w:szCs w:val="14"/>
+                              </w:rPr>
+                              <w:t>*</w:t>
+                            </w:r>
+                            <w:proofErr w:type="spellStart"/>
+                            <w:r>
+                              <w:rPr>
+                                <w:sz w:val="14"/>
+                                <w:szCs w:val="14"/>
+                              </w:rPr>
+                              <w:t>xscale</w:t>
+                            </w:r>
+                            <w:proofErr w:type="spellEnd"/>
                           </w:p>
                           <w:p>
                             <w:pPr>
@@ -14767,8 +16979,17 @@
                                 <w:sz w:val="14"/>
                                 <w:szCs w:val="14"/>
                               </w:rPr>
-                              <w:t xml:space="preserve">        CALCULATE y1 = height of canvas - value*yscale</w:t>
-                            </w:r>
+                              <w:t xml:space="preserve">        CALCULATE y1 = height of canvas - value*</w:t>
+                            </w:r>
+                            <w:proofErr w:type="spellStart"/>
+                            <w:r>
+                              <w:rPr>
+                                <w:sz w:val="14"/>
+                                <w:szCs w:val="14"/>
+                              </w:rPr>
+                              <w:t>yscale</w:t>
+                            </w:r>
+                            <w:proofErr w:type="spellEnd"/>
                           </w:p>
                           <w:p>
                             <w:pPr>
@@ -14782,8 +17003,26 @@
                                 <w:sz w:val="14"/>
                                 <w:szCs w:val="14"/>
                               </w:rPr>
-                              <w:t xml:space="preserve">        CALCULATE x2 = (i+1)*xscale</w:t>
-                            </w:r>
+                              <w:t xml:space="preserve">        CALCULATE x2 = (i+</w:t>
+                            </w:r>
+                            <w:proofErr w:type="gramStart"/>
+                            <w:r>
+                              <w:rPr>
+                                <w:sz w:val="14"/>
+                                <w:szCs w:val="14"/>
+                              </w:rPr>
+                              <w:t>1)*</w:t>
+                            </w:r>
+                            <w:proofErr w:type="spellStart"/>
+                            <w:proofErr w:type="gramEnd"/>
+                            <w:r>
+                              <w:rPr>
+                                <w:sz w:val="14"/>
+                                <w:szCs w:val="14"/>
+                              </w:rPr>
+                              <w:t>xscale</w:t>
+                            </w:r>
+                            <w:proofErr w:type="spellEnd"/>
                           </w:p>
                           <w:p>
                             <w:pPr>
@@ -14797,8 +17036,42 @@
                                 <w:sz w:val="14"/>
                                 <w:szCs w:val="14"/>
                               </w:rPr>
-                              <w:t xml:space="preserve">        CALCULATE y2 = height of canvas - flist[i+1]*yscale</w:t>
-                            </w:r>
+                              <w:t xml:space="preserve">        CALCULATE y2 = height of canvas - </w:t>
+                            </w:r>
+                            <w:proofErr w:type="spellStart"/>
+                            <w:r>
+                              <w:rPr>
+                                <w:sz w:val="14"/>
+                                <w:szCs w:val="14"/>
+                              </w:rPr>
+                              <w:t>flist</w:t>
+                            </w:r>
+                            <w:proofErr w:type="spellEnd"/>
+                            <w:r>
+                              <w:rPr>
+                                <w:sz w:val="14"/>
+                                <w:szCs w:val="14"/>
+                              </w:rPr>
+                              <w:t>[i+</w:t>
+                            </w:r>
+                            <w:proofErr w:type="gramStart"/>
+                            <w:r>
+                              <w:rPr>
+                                <w:sz w:val="14"/>
+                                <w:szCs w:val="14"/>
+                              </w:rPr>
+                              <w:t>1]*</w:t>
+                            </w:r>
+                            <w:proofErr w:type="spellStart"/>
+                            <w:proofErr w:type="gramEnd"/>
+                            <w:r>
+                              <w:rPr>
+                                <w:sz w:val="14"/>
+                                <w:szCs w:val="14"/>
+                              </w:rPr>
+                              <w:t>yscale</w:t>
+                            </w:r>
+                            <w:proofErr w:type="spellEnd"/>
                           </w:p>
                           <w:p>
                             <w:pPr>
@@ -15411,7 +17684,32 @@
                                 <w:sz w:val="14"/>
                                 <w:szCs w:val="14"/>
                               </w:rPr>
-                              <w:t>FUNCTION knn():</w:t>
+                              <w:t xml:space="preserve">FUNCTION </w:t>
+                            </w:r>
+                            <w:proofErr w:type="spellStart"/>
+                            <w:proofErr w:type="gramStart"/>
+                            <w:r>
+                              <w:rPr>
+                                <w:sz w:val="14"/>
+                                <w:szCs w:val="14"/>
+                              </w:rPr>
+                              <w:t>knn</w:t>
+                            </w:r>
+                            <w:proofErr w:type="spellEnd"/>
+                            <w:r>
+                              <w:rPr>
+                                <w:sz w:val="14"/>
+                                <w:szCs w:val="14"/>
+                              </w:rPr>
+                              <w:t>(</w:t>
+                            </w:r>
+                            <w:proofErr w:type="gramEnd"/>
+                            <w:r>
+                              <w:rPr>
+                                <w:sz w:val="14"/>
+                                <w:szCs w:val="14"/>
+                              </w:rPr>
+                              <w:t>):</w:t>
                             </w:r>
                           </w:p>
                           <w:p>
@@ -15441,7 +17739,23 @@
                                 <w:sz w:val="14"/>
                                 <w:szCs w:val="14"/>
                               </w:rPr>
-                              <w:t xml:space="preserve">    EXECUTE SQL QUERY "SELECT test_array FROM tests"</w:t>
+                              <w:t xml:space="preserve">    EXECUTE SQL QUERY "SELECT </w:t>
+                            </w:r>
+                            <w:proofErr w:type="spellStart"/>
+                            <w:r>
+                              <w:rPr>
+                                <w:sz w:val="14"/>
+                                <w:szCs w:val="14"/>
+                              </w:rPr>
+                              <w:t>test_array</w:t>
+                            </w:r>
+                            <w:proofErr w:type="spellEnd"/>
+                            <w:r>
+                              <w:rPr>
+                                <w:sz w:val="14"/>
+                                <w:szCs w:val="14"/>
+                              </w:rPr>
+                              <w:t xml:space="preserve"> FROM tests"</w:t>
                             </w:r>
                           </w:p>
                           <w:p>
@@ -15471,7 +17785,23 @@
                                 <w:sz w:val="14"/>
                                 <w:szCs w:val="14"/>
                               </w:rPr>
-                              <w:t xml:space="preserve">    STORE RESULTS IN nlist VARIABLE</w:t>
+                              <w:t xml:space="preserve">    STORE RESULTS IN </w:t>
+                            </w:r>
+                            <w:proofErr w:type="spellStart"/>
+                            <w:r>
+                              <w:rPr>
+                                <w:sz w:val="14"/>
+                                <w:szCs w:val="14"/>
+                              </w:rPr>
+                              <w:t>nlist</w:t>
+                            </w:r>
+                            <w:proofErr w:type="spellEnd"/>
+                            <w:r>
+                              <w:rPr>
+                                <w:sz w:val="14"/>
+                                <w:szCs w:val="14"/>
+                              </w:rPr>
+                              <w:t xml:space="preserve"> VARIABLE</w:t>
                             </w:r>
                           </w:p>
                           <w:p>
@@ -15501,7 +17831,23 @@
                                 <w:sz w:val="14"/>
                                 <w:szCs w:val="14"/>
                               </w:rPr>
-                              <w:t xml:space="preserve">    weightlist = []</w:t>
+                              <w:t xml:space="preserve">    </w:t>
+                            </w:r>
+                            <w:proofErr w:type="spellStart"/>
+                            <w:r>
+                              <w:rPr>
+                                <w:sz w:val="14"/>
+                                <w:szCs w:val="14"/>
+                              </w:rPr>
+                              <w:t>weightlist</w:t>
+                            </w:r>
+                            <w:proofErr w:type="spellEnd"/>
+                            <w:r>
+                              <w:rPr>
+                                <w:sz w:val="14"/>
+                                <w:szCs w:val="14"/>
+                              </w:rPr>
+                              <w:t xml:space="preserve"> = []</w:t>
                             </w:r>
                           </w:p>
                           <w:p>
@@ -15516,7 +17862,39 @@
                                 <w:sz w:val="14"/>
                                 <w:szCs w:val="14"/>
                               </w:rPr>
-                              <w:t xml:space="preserve">    FOR i IN nlist:</w:t>
+                              <w:t xml:space="preserve">    FOR </w:t>
+                            </w:r>
+                            <w:proofErr w:type="spellStart"/>
+                            <w:r>
+                              <w:rPr>
+                                <w:sz w:val="14"/>
+                                <w:szCs w:val="14"/>
+                              </w:rPr>
+                              <w:t>i</w:t>
+                            </w:r>
+                            <w:proofErr w:type="spellEnd"/>
+                            <w:r>
+                              <w:rPr>
+                                <w:sz w:val="14"/>
+                                <w:szCs w:val="14"/>
+                              </w:rPr>
+                              <w:t xml:space="preserve"> IN </w:t>
+                            </w:r>
+                            <w:proofErr w:type="spellStart"/>
+                            <w:r>
+                              <w:rPr>
+                                <w:sz w:val="14"/>
+                                <w:szCs w:val="14"/>
+                              </w:rPr>
+                              <w:t>nlist</w:t>
+                            </w:r>
+                            <w:proofErr w:type="spellEnd"/>
+                            <w:r>
+                              <w:rPr>
+                                <w:sz w:val="14"/>
+                                <w:szCs w:val="14"/>
+                              </w:rPr>
+                              <w:t>:</w:t>
                             </w:r>
                           </w:p>
                           <w:p>
@@ -15546,7 +17924,55 @@
                                 <w:sz w:val="14"/>
                                 <w:szCs w:val="14"/>
                               </w:rPr>
-                              <w:t xml:space="preserve">            temp = nlist[i][j] - tarray[j]</w:t>
+                              <w:t xml:space="preserve">            temp = </w:t>
+                            </w:r>
+                            <w:proofErr w:type="spellStart"/>
+                            <w:r>
+                              <w:rPr>
+                                <w:sz w:val="14"/>
+                                <w:szCs w:val="14"/>
+                              </w:rPr>
+                              <w:t>nlist</w:t>
+                            </w:r>
+                            <w:proofErr w:type="spellEnd"/>
+                            <w:r>
+                              <w:rPr>
+                                <w:sz w:val="14"/>
+                                <w:szCs w:val="14"/>
+                              </w:rPr>
+                              <w:t>[</w:t>
+                            </w:r>
+                            <w:proofErr w:type="spellStart"/>
+                            <w:r>
+                              <w:rPr>
+                                <w:sz w:val="14"/>
+                                <w:szCs w:val="14"/>
+                              </w:rPr>
+                              <w:t>i</w:t>
+                            </w:r>
+                            <w:proofErr w:type="spellEnd"/>
+                            <w:r>
+                              <w:rPr>
+                                <w:sz w:val="14"/>
+                                <w:szCs w:val="14"/>
+                              </w:rPr>
+                              <w:t xml:space="preserve">][j] - </w:t>
+                            </w:r>
+                            <w:proofErr w:type="spellStart"/>
+                            <w:r>
+                              <w:rPr>
+                                <w:sz w:val="14"/>
+                                <w:szCs w:val="14"/>
+                              </w:rPr>
+                              <w:t>tarray</w:t>
+                            </w:r>
+                            <w:proofErr w:type="spellEnd"/>
+                            <w:r>
+                              <w:rPr>
+                                <w:sz w:val="14"/>
+                                <w:szCs w:val="14"/>
+                              </w:rPr>
+                              <w:t>[j]</w:t>
                             </w:r>
                           </w:p>
                           <w:p>
@@ -15591,8 +18017,17 @@
                                 <w:sz w:val="14"/>
                                 <w:szCs w:val="14"/>
                               </w:rPr>
-                              <w:t xml:space="preserve">        distance = SQUARE ROOTtotal</w:t>
-                            </w:r>
+                              <w:t xml:space="preserve">        distance = SQUARE </w:t>
+                            </w:r>
+                            <w:proofErr w:type="spellStart"/>
+                            <w:r>
+                              <w:rPr>
+                                <w:sz w:val="14"/>
+                                <w:szCs w:val="14"/>
+                              </w:rPr>
+                              <w:t>ROOTtotal</w:t>
+                            </w:r>
+                            <w:proofErr w:type="spellEnd"/>
                           </w:p>
                           <w:p>
                             <w:pPr>
@@ -15636,7 +18071,23 @@
                                 <w:sz w:val="14"/>
                                 <w:szCs w:val="14"/>
                               </w:rPr>
-                              <w:t xml:space="preserve">            INCREMENT i BY 1</w:t>
+                              <w:t xml:space="preserve">            INCREMENT </w:t>
+                            </w:r>
+                            <w:proofErr w:type="spellStart"/>
+                            <w:r>
+                              <w:rPr>
+                                <w:sz w:val="14"/>
+                                <w:szCs w:val="14"/>
+                              </w:rPr>
+                              <w:t>i</w:t>
+                            </w:r>
+                            <w:proofErr w:type="spellEnd"/>
+                            <w:r>
+                              <w:rPr>
+                                <w:sz w:val="14"/>
+                                <w:szCs w:val="14"/>
+                              </w:rPr>
+                              <w:t xml:space="preserve"> BY 1</w:t>
                             </w:r>
                           </w:p>
                           <w:p>
@@ -15651,7 +18102,39 @@
                                 <w:sz w:val="14"/>
                                 <w:szCs w:val="14"/>
                               </w:rPr>
-                              <w:t xml:space="preserve">            EXECUTE SQL QUERY "SELECT outcome FROM tests WHERE testid = {i}"</w:t>
+                              <w:t xml:space="preserve">            EXECUTE SQL QUERY "SELECT outcome FROM tests WHERE </w:t>
+                            </w:r>
+                            <w:proofErr w:type="spellStart"/>
+                            <w:r>
+                              <w:rPr>
+                                <w:sz w:val="14"/>
+                                <w:szCs w:val="14"/>
+                              </w:rPr>
+                              <w:t>testid</w:t>
+                            </w:r>
+                            <w:proofErr w:type="spellEnd"/>
+                            <w:r>
+                              <w:rPr>
+                                <w:sz w:val="14"/>
+                                <w:szCs w:val="14"/>
+                              </w:rPr>
+                              <w:t xml:space="preserve"> = {</w:t>
+                            </w:r>
+                            <w:proofErr w:type="spellStart"/>
+                            <w:r>
+                              <w:rPr>
+                                <w:sz w:val="14"/>
+                                <w:szCs w:val="14"/>
+                              </w:rPr>
+                              <w:t>i</w:t>
+                            </w:r>
+                            <w:proofErr w:type="spellEnd"/>
+                            <w:r>
+                              <w:rPr>
+                                <w:sz w:val="14"/>
+                                <w:szCs w:val="14"/>
+                              </w:rPr>
+                              <w:t>}"</w:t>
                             </w:r>
                           </w:p>
                           <w:p>
@@ -15726,8 +18209,17 @@
                                 <w:sz w:val="14"/>
                                 <w:szCs w:val="14"/>
                               </w:rPr>
-                              <w:t xml:space="preserve">            APPEND weight TO weightlist</w:t>
-                            </w:r>
+                              <w:t xml:space="preserve">            APPEND weight TO </w:t>
+                            </w:r>
+                            <w:proofErr w:type="spellStart"/>
+                            <w:r>
+                              <w:rPr>
+                                <w:sz w:val="14"/>
+                                <w:szCs w:val="14"/>
+                              </w:rPr>
+                              <w:t>weightlist</w:t>
+                            </w:r>
+                            <w:proofErr w:type="spellEnd"/>
                           </w:p>
                           <w:p>
                             <w:pPr>
@@ -16141,7 +18633,21 @@
         <w:rPr>
           <w:bCs/>
         </w:rPr>
-        <w:t>This code takes the five values given by the display results function, then compares its values to all the previous data collected by the program and finds the distance between the 2 points. It then inverses this value in order to give a ‘weighting’ to each point. After this, all the weights are grouped depending on their outcome value. Once all the weights have been grouped, the highest weight is found, and the respective outcome is outputted. As well as this, I have added a confidence score. In essence, it is the percentage of the total weight the winning weight got.</w:t>
+        <w:t xml:space="preserve">This code takes the five values given by the display results function, then compares its values to all the previous data collected by the program and finds the distance between the 2 points. It then inverses this value </w:t>
+      </w:r>
+      <w:proofErr w:type="gramStart"/>
+      <w:r>
+        <w:rPr>
+          <w:bCs/>
+        </w:rPr>
+        <w:t>in order to</w:t>
+      </w:r>
+      <w:proofErr w:type="gramEnd"/>
+      <w:r>
+        <w:rPr>
+          <w:bCs/>
+        </w:rPr>
+        <w:t xml:space="preserve"> give a ‘weighting’ to each point. After this, all the weights are grouped depending on their outcome value. Once all the weights have been grouped, the highest weight is found, and the respective outcome is outputted. As well as this, I have added a confidence score. In essence, it is the percentage of the total weight the winning weight got.</w:t>
       </w:r>
     </w:p>
     <w:p/>
@@ -16210,7 +18716,23 @@
                                 <w:sz w:val="18"/>
                                 <w:szCs w:val="18"/>
                               </w:rPr>
-                              <w:t xml:space="preserve">    STORE RESULTS IN rflist VARIABLE</w:t>
+                              <w:t xml:space="preserve">    STORE RESULTS IN </w:t>
+                            </w:r>
+                            <w:proofErr w:type="spellStart"/>
+                            <w:r>
+                              <w:rPr>
+                                <w:sz w:val="18"/>
+                                <w:szCs w:val="18"/>
+                              </w:rPr>
+                              <w:t>rflist</w:t>
+                            </w:r>
+                            <w:proofErr w:type="spellEnd"/>
+                            <w:r>
+                              <w:rPr>
+                                <w:sz w:val="18"/>
+                                <w:szCs w:val="18"/>
+                              </w:rPr>
+                              <w:t xml:space="preserve"> VARIABLE</w:t>
                             </w:r>
                           </w:p>
                           <w:p>
@@ -16226,7 +18748,22 @@
                                 <w:szCs w:val="18"/>
                               </w:rPr>
                               <w:tab/>
-                              <w:t xml:space="preserve">acount = 0 </w:t>
+                            </w:r>
+                            <w:proofErr w:type="spellStart"/>
+                            <w:r>
+                              <w:rPr>
+                                <w:sz w:val="18"/>
+                                <w:szCs w:val="18"/>
+                              </w:rPr>
+                              <w:t>acount</w:t>
+                            </w:r>
+                            <w:proofErr w:type="spellEnd"/>
+                            <w:r>
+                              <w:rPr>
+                                <w:sz w:val="18"/>
+                                <w:szCs w:val="18"/>
+                              </w:rPr>
+                              <w:t xml:space="preserve"> = 0 </w:t>
                             </w:r>
                           </w:p>
                           <w:p>
@@ -16242,7 +18779,22 @@
                                 <w:szCs w:val="18"/>
                               </w:rPr>
                               <w:tab/>
-                              <w:t>bcount = 0</w:t>
+                            </w:r>
+                            <w:proofErr w:type="spellStart"/>
+                            <w:r>
+                              <w:rPr>
+                                <w:sz w:val="18"/>
+                                <w:szCs w:val="18"/>
+                              </w:rPr>
+                              <w:t>bcount</w:t>
+                            </w:r>
+                            <w:proofErr w:type="spellEnd"/>
+                            <w:r>
+                              <w:rPr>
+                                <w:sz w:val="18"/>
+                                <w:szCs w:val="18"/>
+                              </w:rPr>
+                              <w:t xml:space="preserve"> = 0</w:t>
                             </w:r>
                           </w:p>
                           <w:p>
@@ -16258,7 +18810,22 @@
                                 <w:szCs w:val="18"/>
                               </w:rPr>
                               <w:tab/>
-                              <w:t>ccount = 0</w:t>
+                            </w:r>
+                            <w:proofErr w:type="spellStart"/>
+                            <w:r>
+                              <w:rPr>
+                                <w:sz w:val="18"/>
+                                <w:szCs w:val="18"/>
+                              </w:rPr>
+                              <w:t>ccount</w:t>
+                            </w:r>
+                            <w:proofErr w:type="spellEnd"/>
+                            <w:r>
+                              <w:rPr>
+                                <w:sz w:val="18"/>
+                                <w:szCs w:val="18"/>
+                              </w:rPr>
+                              <w:t xml:space="preserve"> = 0</w:t>
                             </w:r>
                           </w:p>
                           <w:p>
@@ -16274,7 +18841,22 @@
                                 <w:szCs w:val="18"/>
                               </w:rPr>
                               <w:tab/>
-                              <w:t>fvalue =''</w:t>
+                            </w:r>
+                            <w:proofErr w:type="spellStart"/>
+                            <w:r>
+                              <w:rPr>
+                                <w:sz w:val="18"/>
+                                <w:szCs w:val="18"/>
+                              </w:rPr>
+                              <w:t>fvalue</w:t>
+                            </w:r>
+                            <w:proofErr w:type="spellEnd"/>
+                            <w:r>
+                              <w:rPr>
+                                <w:sz w:val="18"/>
+                                <w:szCs w:val="18"/>
+                              </w:rPr>
+                              <w:t xml:space="preserve"> =''</w:t>
                             </w:r>
                           </w:p>
                           <w:p>
@@ -16289,7 +18871,23 @@
                                 <w:sz w:val="18"/>
                                 <w:szCs w:val="18"/>
                               </w:rPr>
-                              <w:t xml:space="preserve">    FOR I IN rflist:</w:t>
+                              <w:t xml:space="preserve">    FOR I IN </w:t>
+                            </w:r>
+                            <w:proofErr w:type="spellStart"/>
+                            <w:r>
+                              <w:rPr>
+                                <w:sz w:val="18"/>
+                                <w:szCs w:val="18"/>
+                              </w:rPr>
+                              <w:t>rflist</w:t>
+                            </w:r>
+                            <w:proofErr w:type="spellEnd"/>
+                            <w:r>
+                              <w:rPr>
+                                <w:sz w:val="18"/>
+                                <w:szCs w:val="18"/>
+                              </w:rPr>
+                              <w:t>:</w:t>
                             </w:r>
                           </w:p>
                           <w:p>
@@ -16304,7 +18902,39 @@
                                 <w:sz w:val="18"/>
                                 <w:szCs w:val="18"/>
                               </w:rPr>
-                              <w:t xml:space="preserve">        IF rflist[i] = 'A':</w:t>
+                              <w:t xml:space="preserve">        IF </w:t>
+                            </w:r>
+                            <w:proofErr w:type="spellStart"/>
+                            <w:r>
+                              <w:rPr>
+                                <w:sz w:val="18"/>
+                                <w:szCs w:val="18"/>
+                              </w:rPr>
+                              <w:t>rflist</w:t>
+                            </w:r>
+                            <w:proofErr w:type="spellEnd"/>
+                            <w:r>
+                              <w:rPr>
+                                <w:sz w:val="18"/>
+                                <w:szCs w:val="18"/>
+                              </w:rPr>
+                              <w:t>[</w:t>
+                            </w:r>
+                            <w:proofErr w:type="spellStart"/>
+                            <w:r>
+                              <w:rPr>
+                                <w:sz w:val="18"/>
+                                <w:szCs w:val="18"/>
+                              </w:rPr>
+                              <w:t>i</w:t>
+                            </w:r>
+                            <w:proofErr w:type="spellEnd"/>
+                            <w:r>
+                              <w:rPr>
+                                <w:sz w:val="18"/>
+                                <w:szCs w:val="18"/>
+                              </w:rPr>
+                              <w:t>] = 'A':</w:t>
                             </w:r>
                           </w:p>
                           <w:p>
@@ -16319,7 +18949,55 @@
                                 <w:sz w:val="18"/>
                                 <w:szCs w:val="18"/>
                               </w:rPr>
-                              <w:t xml:space="preserve">           acount += weightlist[i]</w:t>
+                              <w:t xml:space="preserve">           </w:t>
+                            </w:r>
+                            <w:proofErr w:type="spellStart"/>
+                            <w:r>
+                              <w:rPr>
+                                <w:sz w:val="18"/>
+                                <w:szCs w:val="18"/>
+                              </w:rPr>
+                              <w:t>acount</w:t>
+                            </w:r>
+                            <w:proofErr w:type="spellEnd"/>
+                            <w:r>
+                              <w:rPr>
+                                <w:sz w:val="18"/>
+                                <w:szCs w:val="18"/>
+                              </w:rPr>
+                              <w:t xml:space="preserve"> += </w:t>
+                            </w:r>
+                            <w:proofErr w:type="spellStart"/>
+                            <w:r>
+                              <w:rPr>
+                                <w:sz w:val="18"/>
+                                <w:szCs w:val="18"/>
+                              </w:rPr>
+                              <w:t>weightlist</w:t>
+                            </w:r>
+                            <w:proofErr w:type="spellEnd"/>
+                            <w:r>
+                              <w:rPr>
+                                <w:sz w:val="18"/>
+                                <w:szCs w:val="18"/>
+                              </w:rPr>
+                              <w:t>[</w:t>
+                            </w:r>
+                            <w:proofErr w:type="spellStart"/>
+                            <w:r>
+                              <w:rPr>
+                                <w:sz w:val="18"/>
+                                <w:szCs w:val="18"/>
+                              </w:rPr>
+                              <w:t>i</w:t>
+                            </w:r>
+                            <w:proofErr w:type="spellEnd"/>
+                            <w:r>
+                              <w:rPr>
+                                <w:sz w:val="18"/>
+                                <w:szCs w:val="18"/>
+                              </w:rPr>
+                              <w:t>]</w:t>
                             </w:r>
                           </w:p>
                           <w:p>
@@ -16334,7 +19012,39 @@
                                 <w:sz w:val="18"/>
                                 <w:szCs w:val="18"/>
                               </w:rPr>
-                              <w:t xml:space="preserve">        ELIF rflist[i] = 'B':</w:t>
+                              <w:t xml:space="preserve">        ELIF </w:t>
+                            </w:r>
+                            <w:proofErr w:type="spellStart"/>
+                            <w:r>
+                              <w:rPr>
+                                <w:sz w:val="18"/>
+                                <w:szCs w:val="18"/>
+                              </w:rPr>
+                              <w:t>rflist</w:t>
+                            </w:r>
+                            <w:proofErr w:type="spellEnd"/>
+                            <w:r>
+                              <w:rPr>
+                                <w:sz w:val="18"/>
+                                <w:szCs w:val="18"/>
+                              </w:rPr>
+                              <w:t>[</w:t>
+                            </w:r>
+                            <w:proofErr w:type="spellStart"/>
+                            <w:r>
+                              <w:rPr>
+                                <w:sz w:val="18"/>
+                                <w:szCs w:val="18"/>
+                              </w:rPr>
+                              <w:t>i</w:t>
+                            </w:r>
+                            <w:proofErr w:type="spellEnd"/>
+                            <w:r>
+                              <w:rPr>
+                                <w:sz w:val="18"/>
+                                <w:szCs w:val="18"/>
+                              </w:rPr>
+                              <w:t>] = 'B':</w:t>
                             </w:r>
                           </w:p>
                           <w:p>
@@ -16349,7 +19059,55 @@
                                 <w:sz w:val="18"/>
                                 <w:szCs w:val="18"/>
                               </w:rPr>
-                              <w:t xml:space="preserve">           bcount += weightlist[i]</w:t>
+                              <w:t xml:space="preserve">           </w:t>
+                            </w:r>
+                            <w:proofErr w:type="spellStart"/>
+                            <w:r>
+                              <w:rPr>
+                                <w:sz w:val="18"/>
+                                <w:szCs w:val="18"/>
+                              </w:rPr>
+                              <w:t>bcount</w:t>
+                            </w:r>
+                            <w:proofErr w:type="spellEnd"/>
+                            <w:r>
+                              <w:rPr>
+                                <w:sz w:val="18"/>
+                                <w:szCs w:val="18"/>
+                              </w:rPr>
+                              <w:t xml:space="preserve"> += </w:t>
+                            </w:r>
+                            <w:proofErr w:type="spellStart"/>
+                            <w:r>
+                              <w:rPr>
+                                <w:sz w:val="18"/>
+                                <w:szCs w:val="18"/>
+                              </w:rPr>
+                              <w:t>weightlist</w:t>
+                            </w:r>
+                            <w:proofErr w:type="spellEnd"/>
+                            <w:r>
+                              <w:rPr>
+                                <w:sz w:val="18"/>
+                                <w:szCs w:val="18"/>
+                              </w:rPr>
+                              <w:t>[</w:t>
+                            </w:r>
+                            <w:proofErr w:type="spellStart"/>
+                            <w:r>
+                              <w:rPr>
+                                <w:sz w:val="18"/>
+                                <w:szCs w:val="18"/>
+                              </w:rPr>
+                              <w:t>i</w:t>
+                            </w:r>
+                            <w:proofErr w:type="spellEnd"/>
+                            <w:r>
+                              <w:rPr>
+                                <w:sz w:val="18"/>
+                                <w:szCs w:val="18"/>
+                              </w:rPr>
+                              <w:t>]</w:t>
                             </w:r>
                           </w:p>
                           <w:p>
@@ -16379,7 +19137,55 @@
                                 <w:sz w:val="18"/>
                                 <w:szCs w:val="18"/>
                               </w:rPr>
-                              <w:t xml:space="preserve">           ccount += weightlist[i]</w:t>
+                              <w:t xml:space="preserve">           </w:t>
+                            </w:r>
+                            <w:proofErr w:type="spellStart"/>
+                            <w:r>
+                              <w:rPr>
+                                <w:sz w:val="18"/>
+                                <w:szCs w:val="18"/>
+                              </w:rPr>
+                              <w:t>ccount</w:t>
+                            </w:r>
+                            <w:proofErr w:type="spellEnd"/>
+                            <w:r>
+                              <w:rPr>
+                                <w:sz w:val="18"/>
+                                <w:szCs w:val="18"/>
+                              </w:rPr>
+                              <w:t xml:space="preserve"> += </w:t>
+                            </w:r>
+                            <w:proofErr w:type="spellStart"/>
+                            <w:r>
+                              <w:rPr>
+                                <w:sz w:val="18"/>
+                                <w:szCs w:val="18"/>
+                              </w:rPr>
+                              <w:t>weightlist</w:t>
+                            </w:r>
+                            <w:proofErr w:type="spellEnd"/>
+                            <w:r>
+                              <w:rPr>
+                                <w:sz w:val="18"/>
+                                <w:szCs w:val="18"/>
+                              </w:rPr>
+                              <w:t>[</w:t>
+                            </w:r>
+                            <w:proofErr w:type="spellStart"/>
+                            <w:r>
+                              <w:rPr>
+                                <w:sz w:val="18"/>
+                                <w:szCs w:val="18"/>
+                              </w:rPr>
+                              <w:t>i</w:t>
+                            </w:r>
+                            <w:proofErr w:type="spellEnd"/>
+                            <w:r>
+                              <w:rPr>
+                                <w:sz w:val="18"/>
+                                <w:szCs w:val="18"/>
+                              </w:rPr>
+                              <w:t>]</w:t>
                             </w:r>
                           </w:p>
                           <w:p>
@@ -16409,7 +19215,71 @@
                                 <w:sz w:val="18"/>
                                 <w:szCs w:val="18"/>
                               </w:rPr>
-                              <w:t xml:space="preserve"> IF acount &gt;= bcount AND acount &gt;= ccount:</w:t>
+                              <w:t xml:space="preserve"> IF </w:t>
+                            </w:r>
+                            <w:proofErr w:type="spellStart"/>
+                            <w:r>
+                              <w:rPr>
+                                <w:sz w:val="18"/>
+                                <w:szCs w:val="18"/>
+                              </w:rPr>
+                              <w:t>acount</w:t>
+                            </w:r>
+                            <w:proofErr w:type="spellEnd"/>
+                            <w:r>
+                              <w:rPr>
+                                <w:sz w:val="18"/>
+                                <w:szCs w:val="18"/>
+                              </w:rPr>
+                              <w:t xml:space="preserve"> &gt;= </w:t>
+                            </w:r>
+                            <w:proofErr w:type="spellStart"/>
+                            <w:r>
+                              <w:rPr>
+                                <w:sz w:val="18"/>
+                                <w:szCs w:val="18"/>
+                              </w:rPr>
+                              <w:t>bcount</w:t>
+                            </w:r>
+                            <w:proofErr w:type="spellEnd"/>
+                            <w:r>
+                              <w:rPr>
+                                <w:sz w:val="18"/>
+                                <w:szCs w:val="18"/>
+                              </w:rPr>
+                              <w:t xml:space="preserve"> AND </w:t>
+                            </w:r>
+                            <w:proofErr w:type="spellStart"/>
+                            <w:r>
+                              <w:rPr>
+                                <w:sz w:val="18"/>
+                                <w:szCs w:val="18"/>
+                              </w:rPr>
+                              <w:t>acount</w:t>
+                            </w:r>
+                            <w:proofErr w:type="spellEnd"/>
+                            <w:r>
+                              <w:rPr>
+                                <w:sz w:val="18"/>
+                                <w:szCs w:val="18"/>
+                              </w:rPr>
+                              <w:t xml:space="preserve"> &gt;= </w:t>
+                            </w:r>
+                            <w:proofErr w:type="spellStart"/>
+                            <w:r>
+                              <w:rPr>
+                                <w:sz w:val="18"/>
+                                <w:szCs w:val="18"/>
+                              </w:rPr>
+                              <w:t>ccount</w:t>
+                            </w:r>
+                            <w:proofErr w:type="spellEnd"/>
+                            <w:r>
+                              <w:rPr>
+                                <w:sz w:val="18"/>
+                                <w:szCs w:val="18"/>
+                              </w:rPr>
+                              <w:t>:</w:t>
                             </w:r>
                           </w:p>
                           <w:p>
@@ -16424,7 +19294,23 @@
                                 <w:sz w:val="18"/>
                                 <w:szCs w:val="18"/>
                               </w:rPr>
-                              <w:t xml:space="preserve">        SET fvalue = 'A'</w:t>
+                              <w:t xml:space="preserve">        SET </w:t>
+                            </w:r>
+                            <w:proofErr w:type="spellStart"/>
+                            <w:r>
+                              <w:rPr>
+                                <w:sz w:val="18"/>
+                                <w:szCs w:val="18"/>
+                              </w:rPr>
+                              <w:t>fvalue</w:t>
+                            </w:r>
+                            <w:proofErr w:type="spellEnd"/>
+                            <w:r>
+                              <w:rPr>
+                                <w:sz w:val="18"/>
+                                <w:szCs w:val="18"/>
+                              </w:rPr>
+                              <w:t xml:space="preserve"> = 'A'</w:t>
                             </w:r>
                           </w:p>
                           <w:p>
@@ -16454,8 +19340,33 @@
                                 <w:sz w:val="18"/>
                                 <w:szCs w:val="18"/>
                               </w:rPr>
-                              <w:t xml:space="preserve">        SET wcount = acount</w:t>
-                            </w:r>
+                              <w:t xml:space="preserve">        SET </w:t>
+                            </w:r>
+                            <w:proofErr w:type="spellStart"/>
+                            <w:r>
+                              <w:rPr>
+                                <w:sz w:val="18"/>
+                                <w:szCs w:val="18"/>
+                              </w:rPr>
+                              <w:t>wcount</w:t>
+                            </w:r>
+                            <w:proofErr w:type="spellEnd"/>
+                            <w:r>
+                              <w:rPr>
+                                <w:sz w:val="18"/>
+                                <w:szCs w:val="18"/>
+                              </w:rPr>
+                              <w:t xml:space="preserve"> = </w:t>
+                            </w:r>
+                            <w:proofErr w:type="spellStart"/>
+                            <w:r>
+                              <w:rPr>
+                                <w:sz w:val="18"/>
+                                <w:szCs w:val="18"/>
+                              </w:rPr>
+                              <w:t>acount</w:t>
+                            </w:r>
+                            <w:proofErr w:type="spellEnd"/>
                           </w:p>
                           <w:p>
                             <w:pPr>
@@ -16469,7 +19380,71 @@
                                 <w:sz w:val="18"/>
                                 <w:szCs w:val="18"/>
                               </w:rPr>
-                              <w:t xml:space="preserve">    ELIF bcount &gt; acount AND bcount &gt;= ccount:</w:t>
+                              <w:t xml:space="preserve">    ELIF </w:t>
+                            </w:r>
+                            <w:proofErr w:type="spellStart"/>
+                            <w:r>
+                              <w:rPr>
+                                <w:sz w:val="18"/>
+                                <w:szCs w:val="18"/>
+                              </w:rPr>
+                              <w:t>bcount</w:t>
+                            </w:r>
+                            <w:proofErr w:type="spellEnd"/>
+                            <w:r>
+                              <w:rPr>
+                                <w:sz w:val="18"/>
+                                <w:szCs w:val="18"/>
+                              </w:rPr>
+                              <w:t xml:space="preserve"> &gt; </w:t>
+                            </w:r>
+                            <w:proofErr w:type="spellStart"/>
+                            <w:r>
+                              <w:rPr>
+                                <w:sz w:val="18"/>
+                                <w:szCs w:val="18"/>
+                              </w:rPr>
+                              <w:t>acount</w:t>
+                            </w:r>
+                            <w:proofErr w:type="spellEnd"/>
+                            <w:r>
+                              <w:rPr>
+                                <w:sz w:val="18"/>
+                                <w:szCs w:val="18"/>
+                              </w:rPr>
+                              <w:t xml:space="preserve"> AND </w:t>
+                            </w:r>
+                            <w:proofErr w:type="spellStart"/>
+                            <w:r>
+                              <w:rPr>
+                                <w:sz w:val="18"/>
+                                <w:szCs w:val="18"/>
+                              </w:rPr>
+                              <w:t>bcount</w:t>
+                            </w:r>
+                            <w:proofErr w:type="spellEnd"/>
+                            <w:r>
+                              <w:rPr>
+                                <w:sz w:val="18"/>
+                                <w:szCs w:val="18"/>
+                              </w:rPr>
+                              <w:t xml:space="preserve"> &gt;= </w:t>
+                            </w:r>
+                            <w:proofErr w:type="spellStart"/>
+                            <w:r>
+                              <w:rPr>
+                                <w:sz w:val="18"/>
+                                <w:szCs w:val="18"/>
+                              </w:rPr>
+                              <w:t>ccount</w:t>
+                            </w:r>
+                            <w:proofErr w:type="spellEnd"/>
+                            <w:r>
+                              <w:rPr>
+                                <w:sz w:val="18"/>
+                                <w:szCs w:val="18"/>
+                              </w:rPr>
+                              <w:t>:</w:t>
                             </w:r>
                           </w:p>
                           <w:p>
@@ -16484,7 +19459,23 @@
                                 <w:sz w:val="18"/>
                                 <w:szCs w:val="18"/>
                               </w:rPr>
-                              <w:t xml:space="preserve">        SET fvalue = 'B'</w:t>
+                              <w:t xml:space="preserve">        SET </w:t>
+                            </w:r>
+                            <w:proofErr w:type="spellStart"/>
+                            <w:r>
+                              <w:rPr>
+                                <w:sz w:val="18"/>
+                                <w:szCs w:val="18"/>
+                              </w:rPr>
+                              <w:t>fvalue</w:t>
+                            </w:r>
+                            <w:proofErr w:type="spellEnd"/>
+                            <w:r>
+                              <w:rPr>
+                                <w:sz w:val="18"/>
+                                <w:szCs w:val="18"/>
+                              </w:rPr>
+                              <w:t xml:space="preserve"> = 'B'</w:t>
                             </w:r>
                           </w:p>
                           <w:p>
@@ -16514,8 +19505,33 @@
                                 <w:sz w:val="18"/>
                                 <w:szCs w:val="18"/>
                               </w:rPr>
-                              <w:t xml:space="preserve">        SET wcount = bcount</w:t>
-                            </w:r>
+                              <w:t xml:space="preserve">        SET </w:t>
+                            </w:r>
+                            <w:proofErr w:type="spellStart"/>
+                            <w:r>
+                              <w:rPr>
+                                <w:sz w:val="18"/>
+                                <w:szCs w:val="18"/>
+                              </w:rPr>
+                              <w:t>wcount</w:t>
+                            </w:r>
+                            <w:proofErr w:type="spellEnd"/>
+                            <w:r>
+                              <w:rPr>
+                                <w:sz w:val="18"/>
+                                <w:szCs w:val="18"/>
+                              </w:rPr>
+                              <w:t xml:space="preserve"> = </w:t>
+                            </w:r>
+                            <w:proofErr w:type="spellStart"/>
+                            <w:r>
+                              <w:rPr>
+                                <w:sz w:val="18"/>
+                                <w:szCs w:val="18"/>
+                              </w:rPr>
+                              <w:t>bcount</w:t>
+                            </w:r>
+                            <w:proofErr w:type="spellEnd"/>
                           </w:p>
                           <w:p>
                             <w:pPr>
@@ -16544,7 +19560,23 @@
                                 <w:sz w:val="18"/>
                                 <w:szCs w:val="18"/>
                               </w:rPr>
-                              <w:t xml:space="preserve">        SET fvalue = 'C'</w:t>
+                              <w:t xml:space="preserve">        SET </w:t>
+                            </w:r>
+                            <w:proofErr w:type="spellStart"/>
+                            <w:r>
+                              <w:rPr>
+                                <w:sz w:val="18"/>
+                                <w:szCs w:val="18"/>
+                              </w:rPr>
+                              <w:t>fvalue</w:t>
+                            </w:r>
+                            <w:proofErr w:type="spellEnd"/>
+                            <w:r>
+                              <w:rPr>
+                                <w:sz w:val="18"/>
+                                <w:szCs w:val="18"/>
+                              </w:rPr>
+                              <w:t xml:space="preserve"> = 'C'</w:t>
                             </w:r>
                           </w:p>
                           <w:p>
@@ -16574,8 +19606,33 @@
                                 <w:sz w:val="18"/>
                                 <w:szCs w:val="18"/>
                               </w:rPr>
-                              <w:t xml:space="preserve">        SET wcount = ccount</w:t>
-                            </w:r>
+                              <w:t xml:space="preserve">        SET </w:t>
+                            </w:r>
+                            <w:proofErr w:type="spellStart"/>
+                            <w:r>
+                              <w:rPr>
+                                <w:sz w:val="18"/>
+                                <w:szCs w:val="18"/>
+                              </w:rPr>
+                              <w:t>wcount</w:t>
+                            </w:r>
+                            <w:proofErr w:type="spellEnd"/>
+                            <w:r>
+                              <w:rPr>
+                                <w:sz w:val="18"/>
+                                <w:szCs w:val="18"/>
+                              </w:rPr>
+                              <w:t xml:space="preserve"> = </w:t>
+                            </w:r>
+                            <w:proofErr w:type="spellStart"/>
+                            <w:r>
+                              <w:rPr>
+                                <w:sz w:val="18"/>
+                                <w:szCs w:val="18"/>
+                              </w:rPr>
+                              <w:t>ccount</w:t>
+                            </w:r>
+                            <w:proofErr w:type="spellEnd"/>
                           </w:p>
                           <w:p>
                             <w:pPr>
@@ -16597,7 +19654,87 @@
                                 <w:sz w:val="18"/>
                                 <w:szCs w:val="18"/>
                               </w:rPr>
-                              <w:t xml:space="preserve">    conscore = wcount / (acount + bcount + ccount)</w:t>
+                              <w:t xml:space="preserve">    </w:t>
+                            </w:r>
+                            <w:proofErr w:type="spellStart"/>
+                            <w:r>
+                              <w:rPr>
+                                <w:sz w:val="18"/>
+                                <w:szCs w:val="18"/>
+                              </w:rPr>
+                              <w:t>conscore</w:t>
+                            </w:r>
+                            <w:proofErr w:type="spellEnd"/>
+                            <w:r>
+                              <w:rPr>
+                                <w:sz w:val="18"/>
+                                <w:szCs w:val="18"/>
+                              </w:rPr>
+                              <w:t xml:space="preserve"> = </w:t>
+                            </w:r>
+                            <w:proofErr w:type="spellStart"/>
+                            <w:r>
+                              <w:rPr>
+                                <w:sz w:val="18"/>
+                                <w:szCs w:val="18"/>
+                              </w:rPr>
+                              <w:t>wcount</w:t>
+                            </w:r>
+                            <w:proofErr w:type="spellEnd"/>
+                            <w:r>
+                              <w:rPr>
+                                <w:sz w:val="18"/>
+                                <w:szCs w:val="18"/>
+                              </w:rPr>
+                              <w:t xml:space="preserve"> / (</w:t>
+                            </w:r>
+                            <w:proofErr w:type="spellStart"/>
+                            <w:r>
+                              <w:rPr>
+                                <w:sz w:val="18"/>
+                                <w:szCs w:val="18"/>
+                              </w:rPr>
+                              <w:t>acount</w:t>
+                            </w:r>
+                            <w:proofErr w:type="spellEnd"/>
+                            <w:r>
+                              <w:rPr>
+                                <w:sz w:val="18"/>
+                                <w:szCs w:val="18"/>
+                              </w:rPr>
+                              <w:t xml:space="preserve"> + </w:t>
+                            </w:r>
+                            <w:proofErr w:type="spellStart"/>
+                            <w:r>
+                              <w:rPr>
+                                <w:sz w:val="18"/>
+                                <w:szCs w:val="18"/>
+                              </w:rPr>
+                              <w:t>bcount</w:t>
+                            </w:r>
+                            <w:proofErr w:type="spellEnd"/>
+                            <w:r>
+                              <w:rPr>
+                                <w:sz w:val="18"/>
+                                <w:szCs w:val="18"/>
+                              </w:rPr>
+                              <w:t xml:space="preserve"> + </w:t>
+                            </w:r>
+                            <w:proofErr w:type="spellStart"/>
+                            <w:r>
+                              <w:rPr>
+                                <w:sz w:val="18"/>
+                                <w:szCs w:val="18"/>
+                              </w:rPr>
+                              <w:t>ccount</w:t>
+                            </w:r>
+                            <w:proofErr w:type="spellEnd"/>
+                            <w:r>
+                              <w:rPr>
+                                <w:sz w:val="18"/>
+                                <w:szCs w:val="18"/>
+                              </w:rPr>
+                              <w:t>)</w:t>
                             </w:r>
                           </w:p>
                           <w:p>
@@ -16612,8 +19749,33 @@
                                 <w:sz w:val="18"/>
                                 <w:szCs w:val="18"/>
                               </w:rPr>
-                              <w:t xml:space="preserve">    SET conscore = "Confidence level: " + conscore</w:t>
-                            </w:r>
+                              <w:t xml:space="preserve">    SET </w:t>
+                            </w:r>
+                            <w:proofErr w:type="spellStart"/>
+                            <w:r>
+                              <w:rPr>
+                                <w:sz w:val="18"/>
+                                <w:szCs w:val="18"/>
+                              </w:rPr>
+                              <w:t>conscore</w:t>
+                            </w:r>
+                            <w:proofErr w:type="spellEnd"/>
+                            <w:r>
+                              <w:rPr>
+                                <w:sz w:val="18"/>
+                                <w:szCs w:val="18"/>
+                              </w:rPr>
+                              <w:t xml:space="preserve"> = "Confidence level: " + </w:t>
+                            </w:r>
+                            <w:proofErr w:type="spellStart"/>
+                            <w:r>
+                              <w:rPr>
+                                <w:sz w:val="18"/>
+                                <w:szCs w:val="18"/>
+                              </w:rPr>
+                              <w:t>conscore</w:t>
+                            </w:r>
+                            <w:proofErr w:type="spellEnd"/>
                           </w:p>
                           <w:p>
                             <w:pPr>
@@ -16650,8 +19812,17 @@
                                 <w:sz w:val="18"/>
                                 <w:szCs w:val="18"/>
                               </w:rPr>
-                              <w:t xml:space="preserve">    OUTPUT conscore</w:t>
-                            </w:r>
+                              <w:t xml:space="preserve">    OUTPUT </w:t>
+                            </w:r>
+                            <w:proofErr w:type="spellStart"/>
+                            <w:r>
+                              <w:rPr>
+                                <w:sz w:val="18"/>
+                                <w:szCs w:val="18"/>
+                              </w:rPr>
+                              <w:t>conscore</w:t>
+                            </w:r>
+                            <w:proofErr w:type="spellEnd"/>
                           </w:p>
                         </w:txbxContent>
                       </wps:txbx>
@@ -17152,7 +20323,20 @@
         <w:t>Python</w:t>
       </w:r>
       <w:r>
-        <w:t xml:space="preserve"> function .isalnum can achieve this </w:t>
+        <w:t xml:space="preserve"> </w:t>
+      </w:r>
+      <w:proofErr w:type="gramStart"/>
+      <w:r>
+        <w:t>function .</w:t>
+      </w:r>
+      <w:proofErr w:type="spellStart"/>
+      <w:r>
+        <w:t>isalnum</w:t>
+      </w:r>
+      <w:proofErr w:type="spellEnd"/>
+      <w:proofErr w:type="gramEnd"/>
+      <w:r>
+        <w:t xml:space="preserve"> can achieve this </w:t>
       </w:r>
       <w:r>
         <w:t>()</w:t>
@@ -17166,7 +20350,15 @@
     </w:p>
     <w:p>
       <w:r>
-        <w:t xml:space="preserve"> Abstraction allows the creation of a login system linked to an SQL database to be simplified and made more efficient through the use of code. By using code to automate the process of connecting to the database, retrieving the necessary information, and checking the login credentials entered by the user, the login system can be made more secure and user-friendly. This can be achieved by using functions, classes, and objects that encapsulate the logic of connecting to the database and authenticating the user, thus abstracting the complexity and providing a simple interface to interact with the SQL database. Additionally, abstraction can be used to prevent SQL injection by using parameterized queries, which abstracts the SQL code and ensures that the input data is properly sanitized.</w:t>
+        <w:t xml:space="preserve"> Abstraction allows the creation of a login system linked to an SQL database to be simplified and made more efficient </w:t>
+      </w:r>
+      <w:proofErr w:type="gramStart"/>
+      <w:r>
+        <w:t>through the use of</w:t>
+      </w:r>
+      <w:proofErr w:type="gramEnd"/>
+      <w:r>
+        <w:t xml:space="preserve"> code. By using code to automate the process of connecting to the database, retrieving the necessary information, and checking the login credentials entered by the user, the login system can be made more secure and user-friendly. This can be achieved by using functions, classes, and objects that encapsulate the logic of connecting to the database and authenticating the user, thus abstracting the complexity and providing a simple interface to interact with the SQL database. Additionally, abstraction can be used to prevent SQL injection by using parameterized queries, which abstracts the SQL code and ensures that the input data is properly sanitized.</w:t>
       </w:r>
     </w:p>
     <w:p>
@@ -17176,7 +20368,15 @@
     </w:p>
     <w:p>
       <w:r>
-        <w:t>In conclusion, the problem of creating a login system, a spider graph, a line graph, and a question interface is well-suited for being solved using code because of the concepts of abstraction and decomposition. Through the use of code, the problem can be automated and made more efficient, secure, and user-friendly by using functions to encapsulate the logic, dividing the problem into smaller manageable tasks, and ensuring input validation and sanitization.</w:t>
+        <w:t xml:space="preserve">In conclusion, the problem of creating a login system, a spider graph, a line graph, and a question interface is well-suited for being solved using code because of the concepts of abstraction and decomposition. </w:t>
+      </w:r>
+      <w:proofErr w:type="gramStart"/>
+      <w:r>
+        <w:t>Through the use of</w:t>
+      </w:r>
+      <w:proofErr w:type="gramEnd"/>
+      <w:r>
+        <w:t xml:space="preserve"> code, the problem can be automated and made more efficient, secure, and user-friendly by using functions to encapsulate the logic, dividing the problem into smaller manageable tasks, and ensuring input validation and sanitization.</w:t>
       </w:r>
     </w:p>
     <w:p/>
@@ -17283,8 +20483,13 @@
             <w:tcW w:w="3117" w:type="dxa"/>
           </w:tcPr>
           <w:p>
-            <w:r>
-              <w:t xml:space="preserve">Tkinter will open a page with the matching screen </w:t>
+            <w:proofErr w:type="spellStart"/>
+            <w:r>
+              <w:t>Tkinter</w:t>
+            </w:r>
+            <w:proofErr w:type="spellEnd"/>
+            <w:r>
+              <w:t xml:space="preserve"> will open a page with the matching screen </w:t>
             </w:r>
           </w:p>
         </w:tc>
@@ -17465,9 +20670,19 @@
             <w:tcW w:w="2337" w:type="dxa"/>
           </w:tcPr>
           <w:p>
-            <w:r>
-              <w:t>Eg, YSanogo</w:t>
-            </w:r>
+            <w:proofErr w:type="spellStart"/>
+            <w:r>
+              <w:t>Eg</w:t>
+            </w:r>
+            <w:proofErr w:type="spellEnd"/>
+            <w:r>
+              <w:t xml:space="preserve">, </w:t>
+            </w:r>
+            <w:proofErr w:type="spellStart"/>
+            <w:r>
+              <w:t>YSanogo</w:t>
+            </w:r>
+            <w:proofErr w:type="spellEnd"/>
           </w:p>
         </w:tc>
         <w:tc>
@@ -17535,9 +20750,11 @@
             <w:tcW w:w="2337" w:type="dxa"/>
           </w:tcPr>
           <w:p>
+            <w:proofErr w:type="spellStart"/>
             <w:r>
               <w:t>Idnum</w:t>
             </w:r>
+            <w:proofErr w:type="spellEnd"/>
           </w:p>
         </w:tc>
         <w:tc>
@@ -17703,8 +20920,13 @@
             <w:tcW w:w="1594" w:type="dxa"/>
           </w:tcPr>
           <w:p>
-            <w:r>
-              <w:t xml:space="preserve">Idnum </w:t>
+            <w:proofErr w:type="spellStart"/>
+            <w:r>
+              <w:t>Idnum</w:t>
+            </w:r>
+            <w:proofErr w:type="spellEnd"/>
+            <w:r>
+              <w:t xml:space="preserve"> </w:t>
             </w:r>
           </w:p>
         </w:tc>
@@ -17713,8 +20935,13 @@
             <w:tcW w:w="1760" w:type="dxa"/>
           </w:tcPr>
           <w:p>
-            <w:r>
-              <w:t xml:space="preserve">Test_Array </w:t>
+            <w:proofErr w:type="spellStart"/>
+            <w:r>
+              <w:t>Test_Array</w:t>
+            </w:r>
+            <w:proofErr w:type="spellEnd"/>
+            <w:r>
+              <w:t xml:space="preserve"> </w:t>
             </w:r>
           </w:p>
         </w:tc>
@@ -17723,9 +20950,11 @@
             <w:tcW w:w="1733" w:type="dxa"/>
           </w:tcPr>
           <w:p>
+            <w:proofErr w:type="spellStart"/>
             <w:r>
               <w:t>Test_Num</w:t>
             </w:r>
+            <w:proofErr w:type="spellEnd"/>
           </w:p>
         </w:tc>
         <w:tc>
@@ -17860,8 +21089,13 @@
             <w:tcW w:w="1396" w:type="dxa"/>
           </w:tcPr>
           <w:p>
-            <w:r>
-              <w:t>Eg, 45</w:t>
+            <w:proofErr w:type="spellStart"/>
+            <w:r>
+              <w:t>Eg</w:t>
+            </w:r>
+            <w:proofErr w:type="spellEnd"/>
+            <w:r>
+              <w:t>, 45</w:t>
             </w:r>
           </w:p>
         </w:tc>
@@ -17870,8 +21104,13 @@
             <w:tcW w:w="1273" w:type="dxa"/>
           </w:tcPr>
           <w:p>
-            <w:r>
-              <w:t xml:space="preserve">Eg foster care, care home, or supervised living home </w:t>
+            <w:proofErr w:type="spellStart"/>
+            <w:r>
+              <w:t>Eg</w:t>
+            </w:r>
+            <w:proofErr w:type="spellEnd"/>
+            <w:r>
+              <w:t xml:space="preserve"> foster care, care home, or supervised living home </w:t>
             </w:r>
           </w:p>
         </w:tc>
@@ -18032,7 +21271,15 @@
     </w:p>
     <w:p>
       <w:r>
-        <w:t xml:space="preserve">As these are prewritten functions created by tkinter, they are known to be reliable and bug-free, meaning that any data </w:t>
+        <w:t xml:space="preserve">As these are prewritten functions created by </w:t>
+      </w:r>
+      <w:proofErr w:type="spellStart"/>
+      <w:r>
+        <w:t>tkinter</w:t>
+      </w:r>
+      <w:proofErr w:type="spellEnd"/>
+      <w:r>
+        <w:t xml:space="preserve">, they are known to be reliable and bug-free, meaning that any data </w:t>
       </w:r>
       <w:r>
         <w:t>inputted via the buttons can be trusted without needing</w:t>
@@ -18048,7 +21295,15 @@
     </w:p>
     <w:p>
       <w:r>
-        <w:t xml:space="preserve">As mentioned above, they are created by tkinter, meaning that the checkbox </w:t>
+        <w:t xml:space="preserve">As mentioned above, they are created by </w:t>
+      </w:r>
+      <w:proofErr w:type="spellStart"/>
+      <w:r>
+        <w:t>tkinter</w:t>
+      </w:r>
+      <w:proofErr w:type="spellEnd"/>
+      <w:r>
+        <w:t xml:space="preserve">, meaning that the checkbox </w:t>
       </w:r>
       <w:r>
         <w:t>can be trusted to give the correct output provided</w:t>
@@ -18064,7 +21319,15 @@
     </w:p>
     <w:p>
       <w:r>
-        <w:t xml:space="preserve">I will be using these in the evaluation portion of the code. They are a better choice than allowing any user entry as they are clear and user-friendly, improving my accessibility of the code. As the users are only given a set list of options they can choose, incorrect values can’t enter the system and cause errors. They also look better and are more space efficient. As they are also a premade function in tkinter, their implementation should be relatively simple compared to a text box.  </w:t>
+        <w:t xml:space="preserve">I will be using these in the evaluation portion of the code. They are a better choice than allowing any user entry as they are clear and user-friendly, improving my accessibility of the code. As the users are only given a set list of options they can choose, incorrect values can’t enter the system and cause errors. They also look better and are more space efficient. As they are also a premade function in </w:t>
+      </w:r>
+      <w:proofErr w:type="spellStart"/>
+      <w:r>
+        <w:t>tkinter</w:t>
+      </w:r>
+      <w:proofErr w:type="spellEnd"/>
+      <w:r>
+        <w:t xml:space="preserve">, their implementation should be relatively simple compared to a text box.  </w:t>
       </w:r>
     </w:p>
     <w:p>
@@ -20654,7 +23917,15 @@
     </w:p>
     <w:p>
       <w:r>
-        <w:t>After adding the tkinter code, the output window looks like this. This also shows the privacy feature of the code in that it hides the password behind asterisks, making the whole system safer.</w:t>
+        <w:t xml:space="preserve">After adding the </w:t>
+      </w:r>
+      <w:proofErr w:type="spellStart"/>
+      <w:r>
+        <w:t>tkinter</w:t>
+      </w:r>
+      <w:proofErr w:type="spellEnd"/>
+      <w:r>
+        <w:t xml:space="preserve"> code, the output window looks like this. This also shows the privacy feature of the code in that it hides the password behind asterisks, making the whole system safer.</w:t>
       </w:r>
     </w:p>
     <w:p>
@@ -20845,7 +24116,31 @@
       </w:r>
       <w:r>
         <w:lastRenderedPageBreak/>
-        <w:t>organisation of the code and facilitate easier error detection and correction, I have decided to move the creation of the tkinter window out of the login system and into a dedicated subroutine. There are two primary reasons for this decision. First, it allows for better code organisation, making it easier to locate and fix any issues that may arise. Additionally, by separating this functionality into its own subroutine, the code can be reused for future use cases. I have created a generic subroutine called 'basescreen' that makes a primary screen in tkinter that can be modified for each specific use case. This modular approach is more memory-efficient and quicker to debug, as there are fewer lines of code to check.</w:t>
+        <w:t xml:space="preserve">organisation of the code and facilitate easier error detection and correction, I have decided to move the creation of the </w:t>
+      </w:r>
+      <w:proofErr w:type="spellStart"/>
+      <w:r>
+        <w:t>tkinter</w:t>
+      </w:r>
+      <w:proofErr w:type="spellEnd"/>
+      <w:r>
+        <w:t xml:space="preserve"> window out of the login system and into a dedicated subroutine. There are two primary reasons for this decision. First, it allows for better code organisation, making it easier to locate and fix any issues that may arise. Additionally, by separating this functionality into its own subroutine, the code can be reused for future use cases. I have created a generic subroutine called '</w:t>
+      </w:r>
+      <w:proofErr w:type="spellStart"/>
+      <w:r>
+        <w:t>basescreen</w:t>
+      </w:r>
+      <w:proofErr w:type="spellEnd"/>
+      <w:r>
+        <w:t xml:space="preserve">' that makes a primary screen in </w:t>
+      </w:r>
+      <w:proofErr w:type="spellStart"/>
+      <w:r>
+        <w:t>tkinter</w:t>
+      </w:r>
+      <w:proofErr w:type="spellEnd"/>
+      <w:r>
+        <w:t xml:space="preserve"> that can be modified for each specific use case. This modular approach is more memory-efficient and quicker to debug, as there are fewer lines of code to check.</w:t>
       </w:r>
     </w:p>
     <w:p>
@@ -20905,7 +24200,15 @@
     </w:p>
     <w:p>
       <w:r>
-        <w:t>This is the basescreen subroutine as described above. This is the basis for every window in my code.</w:t>
+        <w:t xml:space="preserve">This is the </w:t>
+      </w:r>
+      <w:proofErr w:type="spellStart"/>
+      <w:r>
+        <w:t>basescreen</w:t>
+      </w:r>
+      <w:proofErr w:type="spellEnd"/>
+      <w:r>
+        <w:t xml:space="preserve"> subroutine as described above. This is the basis for every window in my code.</w:t>
       </w:r>
     </w:p>
     <w:p>
@@ -21669,7 +24972,15 @@
     </w:tbl>
     <w:p>
       <w:r>
-        <w:t>Now that the login system has been created, I can move to the code’s main menu. Although making the main menu primarily involves using tkinter, several considerations must be considered to ensure the menu is user-friendly and practical. This includes carefully planning the menu's functionality and attention to its design and aesthetics. This is the code I created.</w:t>
+        <w:t xml:space="preserve">Now that the login system has been created, I can move to the code’s main menu. Although making the main menu primarily involves using </w:t>
+      </w:r>
+      <w:proofErr w:type="spellStart"/>
+      <w:r>
+        <w:t>tkinter</w:t>
+      </w:r>
+      <w:proofErr w:type="spellEnd"/>
+      <w:r>
+        <w:t>, several considerations must be considered to ensure the menu is user-friendly and practical. This includes carefully planning the menu's functionality and attention to its design and aesthetics. This is the code I created.</w:t>
       </w:r>
     </w:p>
     <w:p>
@@ -21944,7 +25255,15 @@
     </w:p>
     <w:p>
       <w:r>
-        <w:t>This is the outputted tkinter window.</w:t>
+        <w:t xml:space="preserve">This is the outputted </w:t>
+      </w:r>
+      <w:proofErr w:type="spellStart"/>
+      <w:r>
+        <w:t>tkinter</w:t>
+      </w:r>
+      <w:proofErr w:type="spellEnd"/>
+      <w:r>
+        <w:t xml:space="preserve"> window.</w:t>
       </w:r>
     </w:p>
     <w:p>
@@ -21966,7 +25285,15 @@
     </w:p>
     <w:p>
       <w:r>
-        <w:t xml:space="preserve">If the choice append to record is clicked, then the user should be sent to a page that allows them to enter the user number of the person they are completing the evaluation for. This is a simple case of tkinter and SQL and data validation to see if the value entered matches up to a real person stored in the system. </w:t>
+        <w:t xml:space="preserve">If the choice append to record is clicked, then the user should be sent to a page that allows them to enter the user number of the person they are completing the evaluation for. This is a simple case of </w:t>
+      </w:r>
+      <w:proofErr w:type="spellStart"/>
+      <w:r>
+        <w:t>tkinter</w:t>
+      </w:r>
+      <w:proofErr w:type="spellEnd"/>
+      <w:r>
+        <w:t xml:space="preserve"> and SQL and data validation to see if the value entered matches up to a real person stored in the system. </w:t>
       </w:r>
     </w:p>
     <w:p>
@@ -22445,7 +25772,15 @@
     </w:p>
     <w:p>
       <w:r>
-        <w:t>To add a new record, the user must give three pieces of information, first name, last name, and date of birth. I will first code the tkinter for this.</w:t>
+        <w:t xml:space="preserve">To add a new record, the user must give three pieces of information, first name, last name, and date of birth. I will first code the </w:t>
+      </w:r>
+      <w:proofErr w:type="spellStart"/>
+      <w:r>
+        <w:t>tkinter</w:t>
+      </w:r>
+      <w:proofErr w:type="spellEnd"/>
+      <w:r>
+        <w:t xml:space="preserve"> for this.</w:t>
       </w:r>
     </w:p>
     <w:p>
@@ -23818,7 +27153,15 @@
     </w:p>
     <w:p>
       <w:r>
-        <w:t>The loadquestion function will connect to the database and retrieve a list of questions from the questions table. Each question's text and answers will be stored in a dictionary and appended to the questions list.</w:t>
+        <w:t xml:space="preserve">The </w:t>
+      </w:r>
+      <w:proofErr w:type="spellStart"/>
+      <w:r>
+        <w:t>loadquestion</w:t>
+      </w:r>
+      <w:proofErr w:type="spellEnd"/>
+      <w:r>
+        <w:t xml:space="preserve"> function will connect to the database and retrieve a list of questions from the questions table. Each question's text and answers will be stored in a dictionary and appended to the questions list.</w:t>
       </w:r>
     </w:p>
     <w:p>
@@ -24056,7 +27399,15 @@
     </w:p>
     <w:p>
       <w:r>
-        <w:t xml:space="preserve">This outputs the first question to the tkinter window. Next, I will add the text box that allows the user to enter their response. </w:t>
+        <w:t xml:space="preserve">This outputs the first question to the </w:t>
+      </w:r>
+      <w:proofErr w:type="spellStart"/>
+      <w:r>
+        <w:t>tkinter</w:t>
+      </w:r>
+      <w:proofErr w:type="spellEnd"/>
+      <w:r>
+        <w:t xml:space="preserve"> window. Next, I will add the text box that allows the user to enter their response. </w:t>
       </w:r>
     </w:p>
     <w:p/>
@@ -24797,7 +28148,15 @@
     </w:p>
     <w:p>
       <w:r>
-        <w:t>Finally, before I begin testing my solution, I need to add the next and back buttons to my code to reach past the first question. I will need to ensure that the buttons are only visible at the correct times, e.g., the back button shouldn’t be present on the first question as the user has nowhere to go back to. With this all in mind, I will start the code for the buttons.</w:t>
+        <w:t xml:space="preserve">Finally, before I begin testing my solution, I need to add the next and back buttons to my code to reach past the first question. I will need to ensure that the buttons are only visible at the correct times, e.g., the back button shouldn’t be present on the first question as the user has nowhere to go back to. With this </w:t>
+      </w:r>
+      <w:proofErr w:type="gramStart"/>
+      <w:r>
+        <w:t>all in</w:t>
+      </w:r>
+      <w:proofErr w:type="gramEnd"/>
+      <w:r>
+        <w:t xml:space="preserve"> mind, I will start the code for the buttons.</w:t>
       </w:r>
     </w:p>
     <w:p>
@@ -25773,7 +29132,15 @@
     </w:p>
     <w:p>
       <w:r>
-        <w:t xml:space="preserve">[[10,5,0,5,10],[10,10,10,10,10] etc </w:t>
+        <w:t>[[10,5,0,5,10</w:t>
+      </w:r>
+      <w:proofErr w:type="gramStart"/>
+      <w:r>
+        <w:t>],[</w:t>
+      </w:r>
+      <w:proofErr w:type="gramEnd"/>
+      <w:r>
+        <w:t xml:space="preserve">10,10,10,10,10] etc </w:t>
       </w:r>
     </w:p>
     <w:p>
@@ -26631,7 +29998,15 @@
     </w:p>
     <w:p>
       <w:r>
-        <w:t xml:space="preserve">The final part of the code will be outputting the outcome of the KNN algorithm to the user; I have also decided to include a confidence score on how sure the algorithm is that the outcome it chose is correct. To calculate the score, I will add the total weight together and use the formula conscore = winning weight/total weight. This will give a value from 0 to 1, the higher the more confident the system is in its prediction. </w:t>
+        <w:t xml:space="preserve">The final part of the code will be outputting the outcome of the KNN algorithm to the user; I have also decided to include a confidence score on how sure the algorithm is that the outcome it chose is correct. To calculate the score, I will add the total weight together and use the formula </w:t>
+      </w:r>
+      <w:proofErr w:type="spellStart"/>
+      <w:r>
+        <w:t>conscore</w:t>
+      </w:r>
+      <w:proofErr w:type="spellEnd"/>
+      <w:r>
+        <w:t xml:space="preserve"> = winning weight/total weight. This will give a value from 0 to 1, the higher the more confident the system is in its prediction. </w:t>
       </w:r>
     </w:p>
     <w:p>
@@ -27239,7 +30614,15 @@
     </w:p>
     <w:p>
       <w:r>
-        <w:t>To start creating the line graph, the first thing that needs to be completed is the axes for which the chart will lay. I want the y-axis to have dotted lines coming off it in order to make the graph easier to read.</w:t>
+        <w:t xml:space="preserve">To start creating the line graph, the first thing that needs to be completed is the axes for which the chart will lay. I want the y-axis to have dotted lines coming off it </w:t>
+      </w:r>
+      <w:proofErr w:type="gramStart"/>
+      <w:r>
+        <w:t>in order to</w:t>
+      </w:r>
+      <w:proofErr w:type="gramEnd"/>
+      <w:r>
+        <w:t xml:space="preserve"> make the graph easier to read.</w:t>
       </w:r>
     </w:p>
     <w:p>
@@ -27492,7 +30875,15 @@
     </w:p>
     <w:p>
       <w:r>
-        <w:t>This is the solution I found after some trial and error, with the values to use in reference to the yscale to use etc. It takes the total height of the graph and divides it by the highest possible value that the test can output. It then enters a loop, first finding the relevant y value to place the labels and lines. It then puts the I value, which is every fifth number, on the graph. Finally, to draw the bar across the chart, it takes the calculated y value and draws the line across the graph at that height.</w:t>
+        <w:t xml:space="preserve">This is the solution I found after some trial and error, with the values to use in reference to the </w:t>
+      </w:r>
+      <w:proofErr w:type="spellStart"/>
+      <w:r>
+        <w:t>yscale</w:t>
+      </w:r>
+      <w:proofErr w:type="spellEnd"/>
+      <w:r>
+        <w:t xml:space="preserve"> to use etc. It takes the total height of the graph and divides it by the highest possible value that the test can output. It then enters a loop, first finding the relevant y value to place the labels and lines. It then puts the I value, which is every fifth number, on the graph. Finally, to draw the bar across the chart, it takes the calculated y value and draws the line across the graph at that height.</w:t>
       </w:r>
     </w:p>
     <w:p>
@@ -27558,7 +30949,15 @@
     </w:p>
     <w:p>
       <w:r>
-        <w:t>After some research, I believe the issue is that the code is not iterating the final time it needs to in order to create the last line. This is a simple fix that requires the final value to be increased, as shown below.</w:t>
+        <w:t xml:space="preserve">After some research, I believe the issue is that the code is not iterating the final time it needs to </w:t>
+      </w:r>
+      <w:proofErr w:type="gramStart"/>
+      <w:r>
+        <w:t>in order to</w:t>
+      </w:r>
+      <w:proofErr w:type="gramEnd"/>
+      <w:r>
+        <w:t xml:space="preserve"> create the last line. This is a simple fix that requires the final value to be increased, as shown below.</w:t>
       </w:r>
     </w:p>
     <w:p>
@@ -27794,7 +31193,15 @@
     </w:p>
     <w:p>
       <w:r>
-        <w:t xml:space="preserve">The final element of the axes is the correct labels on the x-axis. This will involve finding the number of elements of flist to find the accurate scale and the correct number of items to put on the bottom. </w:t>
+        <w:t xml:space="preserve">The final element of the axes is the correct labels on the x-axis. This will involve finding the number of elements of </w:t>
+      </w:r>
+      <w:proofErr w:type="spellStart"/>
+      <w:r>
+        <w:t>flist</w:t>
+      </w:r>
+      <w:proofErr w:type="spellEnd"/>
+      <w:r>
+        <w:t xml:space="preserve"> to find the accurate scale and the correct number of items to put on the bottom. </w:t>
       </w:r>
     </w:p>
     <w:p>
@@ -28619,7 +32026,15 @@
     </w:p>
     <w:p>
       <w:r>
-        <w:t xml:space="preserve">This code takes flist (the list of the five different totals found by the test just completed). The width and height of the canvas on which the graph will be drawn and works out the x and y values of the centre of the canvas and the chart. </w:t>
+        <w:t xml:space="preserve">This code takes </w:t>
+      </w:r>
+      <w:proofErr w:type="spellStart"/>
+      <w:r>
+        <w:t>flist</w:t>
+      </w:r>
+      <w:proofErr w:type="spellEnd"/>
+      <w:r>
+        <w:t xml:space="preserve"> (the list of the five different totals found by the test just completed). The width and height of the canvas on which the graph will be drawn and works out the x and y values of the centre of the canvas and the chart. </w:t>
       </w:r>
     </w:p>
     <w:p>
@@ -28687,7 +32102,15 @@
     </w:p>
     <w:p>
       <w:r>
-        <w:t xml:space="preserve">This code draws six rings going out from the centre, It works out the position of the dot using the properties of a right-angle triangle and some basic trigonometry to convert the angle and direction of the line into the cartesian form, which Python can then process and output the plot I am looking for. This can be best understood using the diagram below. </w:t>
+        <w:t xml:space="preserve">This code draws six rings going out from the centre, </w:t>
+      </w:r>
+      <w:proofErr w:type="gramStart"/>
+      <w:r>
+        <w:t>It</w:t>
+      </w:r>
+      <w:proofErr w:type="gramEnd"/>
+      <w:r>
+        <w:t xml:space="preserve"> works out the position of the dot using the properties of a right-angle triangle and some basic trigonometry to convert the angle and direction of the line into the cartesian form, which Python can then process and output the plot I am looking for. This can be best understood using the diagram below. </w:t>
       </w:r>
     </w:p>
     <w:p>
@@ -28753,12 +32176,44 @@
     </w:p>
     <w:p>
       <w:r>
-        <w:t xml:space="preserve">X = centrex+ (Rcosn) </w:t>
-      </w:r>
-    </w:p>
-    <w:p>
-      <w:r>
-        <w:t>Y = centrey+ (Rsinn)</w:t>
+        <w:t xml:space="preserve">X = </w:t>
+      </w:r>
+      <w:proofErr w:type="spellStart"/>
+      <w:r>
+        <w:t>centrex</w:t>
+      </w:r>
+      <w:proofErr w:type="spellEnd"/>
+      <w:r>
+        <w:t>+ (</w:t>
+      </w:r>
+      <w:proofErr w:type="spellStart"/>
+      <w:r>
+        <w:t>Rcosn</w:t>
+      </w:r>
+      <w:proofErr w:type="spellEnd"/>
+      <w:r>
+        <w:t xml:space="preserve">) </w:t>
+      </w:r>
+    </w:p>
+    <w:p>
+      <w:r>
+        <w:t xml:space="preserve">Y = </w:t>
+      </w:r>
+      <w:proofErr w:type="spellStart"/>
+      <w:r>
+        <w:t>centrey</w:t>
+      </w:r>
+      <w:proofErr w:type="spellEnd"/>
+      <w:r>
+        <w:t>+ (</w:t>
+      </w:r>
+      <w:proofErr w:type="spellStart"/>
+      <w:r>
+        <w:t>Rsinn</w:t>
+      </w:r>
+      <w:proofErr w:type="spellEnd"/>
+      <w:r>
+        <w:t>)</w:t>
       </w:r>
     </w:p>
     <w:p>
@@ -28892,7 +32347,25 @@
     </w:p>
     <w:p>
       <w:r>
-        <w:t>This is the code I created. It is a nested loop in the draw axes function and uses similar logic as shown above but with a ‘multiplier’ in the (i/5) to place the values correctly and results in the following output, note that self.size = 5.</w:t>
+        <w:t>This is the code I created. It is a nested loop in the draw axes function and uses similar logic as shown above but with a ‘multiplier’ in the (</w:t>
+      </w:r>
+      <w:proofErr w:type="spellStart"/>
+      <w:r>
+        <w:t>i</w:t>
+      </w:r>
+      <w:proofErr w:type="spellEnd"/>
+      <w:r>
+        <w:t xml:space="preserve">/5) to place the values correctly and results in the following output, note that </w:t>
+      </w:r>
+      <w:proofErr w:type="spellStart"/>
+      <w:proofErr w:type="gramStart"/>
+      <w:r>
+        <w:t>self.size</w:t>
+      </w:r>
+      <w:proofErr w:type="spellEnd"/>
+      <w:proofErr w:type="gramEnd"/>
+      <w:r>
+        <w:t xml:space="preserve"> = 5.</w:t>
       </w:r>
     </w:p>
     <w:p>
@@ -29668,7 +33141,15 @@
     </w:p>
     <w:p>
       <w:r>
-        <w:t xml:space="preserve">This is the code for the add account function. Note that the password will be shown on this page because the password cannot be changed later, so it is crucial that the user picks the correct password they want.   </w:t>
+        <w:t xml:space="preserve">This is the code for the </w:t>
+      </w:r>
+      <w:proofErr w:type="spellStart"/>
+      <w:r>
+        <w:t>add</w:t>
+      </w:r>
+      <w:proofErr w:type="spellEnd"/>
+      <w:r>
+        <w:t xml:space="preserve"> account function. Note that the password will be shown on this page because the password cannot be changed later, so it is crucial that the user picks the correct password they want.   </w:t>
       </w:r>
     </w:p>
     <w:p>
@@ -29734,7 +33215,15 @@
     </w:p>
     <w:p>
       <w:r>
-        <w:t>Finally, I can move on to verifying the user’s email. This will send a code to the email that the user puts into the sign-up page and only allows the user to create their account when they have entered the correct code. This can be done most efficiently using the smtplib library installed in Python.</w:t>
+        <w:t xml:space="preserve">Finally, I can move on to verifying the user’s email. This will send a code to the email that the user puts into the sign-up page and only allows the user to create their account when they have entered the correct code. This can be done most efficiently using the </w:t>
+      </w:r>
+      <w:proofErr w:type="spellStart"/>
+      <w:r>
+        <w:t>smtplib</w:t>
+      </w:r>
+      <w:proofErr w:type="spellEnd"/>
+      <w:r>
+        <w:t xml:space="preserve"> library installed in Python.</w:t>
       </w:r>
     </w:p>
     <w:p>
@@ -31360,7 +34849,15 @@
     </w:p>
     <w:p>
       <w:r>
-        <w:t xml:space="preserve">As I have already written the tkinter code for the button, it is just a case of writing a basic description of how the code works and how to use it effectively. This is not worth covering as it has all been detailed at great length in the previous pages. </w:t>
+        <w:t xml:space="preserve">As I have already written the </w:t>
+      </w:r>
+      <w:proofErr w:type="spellStart"/>
+      <w:r>
+        <w:t>tkinter</w:t>
+      </w:r>
+      <w:proofErr w:type="spellEnd"/>
+      <w:r>
+        <w:t xml:space="preserve"> code for the button, it is just a case of writing a basic description of how the code works and how to use it effectively. This is not worth covering as it has all been detailed at great length in the previous pages. </w:t>
       </w:r>
     </w:p>
     <w:tbl>
@@ -31599,7 +35096,15 @@
     </w:p>
     <w:p>
       <w:r>
-        <w:t>The final part of my coded element is the view ‘historical data’ button. This is quite a simple part of the code as it just involves loading all previous entries from the SQL database and showing them on a tkinter window.</w:t>
+        <w:t xml:space="preserve">The final part of my coded element is the view ‘historical data’ button. This is quite a simple part of the code as it just involves loading all previous entries from the SQL database and showing them on a </w:t>
+      </w:r>
+      <w:proofErr w:type="spellStart"/>
+      <w:r>
+        <w:t>tkinter</w:t>
+      </w:r>
+      <w:proofErr w:type="spellEnd"/>
+      <w:r>
+        <w:t xml:space="preserve"> window.</w:t>
       </w:r>
     </w:p>
     <w:p>
@@ -32843,7 +36348,15 @@
           </w:tcPr>
           <w:p>
             <w:r>
-              <w:t>Axis are drawn correctly with correct labels</w:t>
+              <w:t xml:space="preserve">Axis </w:t>
+            </w:r>
+            <w:proofErr w:type="gramStart"/>
+            <w:r>
+              <w:t>are</w:t>
+            </w:r>
+            <w:proofErr w:type="gramEnd"/>
+            <w:r>
+              <w:t xml:space="preserve"> drawn correctly with correct labels</w:t>
             </w:r>
           </w:p>
         </w:tc>
@@ -32919,11 +36432,19 @@
                 <w:color w:val="4472C4" w:themeColor="accent1"/>
               </w:rPr>
             </w:pPr>
+            <w:proofErr w:type="spellStart"/>
             <w:r>
               <w:rPr>
                 <w:color w:val="4472C4" w:themeColor="accent1"/>
               </w:rPr>
-              <w:t xml:space="preserve">Knn </w:t>
+              <w:t>Knn</w:t>
+            </w:r>
+            <w:proofErr w:type="spellEnd"/>
+            <w:r>
+              <w:rPr>
+                <w:color w:val="4472C4" w:themeColor="accent1"/>
+              </w:rPr>
+              <w:t xml:space="preserve"> </w:t>
             </w:r>
           </w:p>
         </w:tc>
@@ -33282,7 +36803,15 @@
     </w:p>
     <w:p>
       <w:r>
-        <w:t xml:space="preserve">As all my destructive testing has been completed, I believe that the best way to test my code now is through ordinary testing of the whole system together. In order to show this testing, I have created a series of videos which can be found here: </w:t>
+        <w:t xml:space="preserve">As all my destructive testing has been completed, I believe that the best way to test my code now is through ordinary testing of the whole system together. </w:t>
+      </w:r>
+      <w:proofErr w:type="gramStart"/>
+      <w:r>
+        <w:t>In order to</w:t>
+      </w:r>
+      <w:proofErr w:type="gramEnd"/>
+      <w:r>
+        <w:t xml:space="preserve"> show this testing, I have created a series of videos which can be found here: </w:t>
       </w:r>
       <w:hyperlink r:id="rId96" w:history="1">
         <w:r>
@@ -33424,7 +36953,23 @@
     </w:p>
     <w:p>
       <w:r>
-        <w:t>The main complaints were in the help button and the Knn algorithm. The help button is quite bland and could be hard to understand if the user hasn’t used programs like this one before, so this is something that could be easily improved upon in the future. The Knn algorithm would be harder to improve, and I believe that as time goes on and the algorithm becomes more refined, its outcomes will only become more accurate.</w:t>
+        <w:t xml:space="preserve">The main complaints were in the help button and the </w:t>
+      </w:r>
+      <w:proofErr w:type="spellStart"/>
+      <w:r>
+        <w:t>Knn</w:t>
+      </w:r>
+      <w:proofErr w:type="spellEnd"/>
+      <w:r>
+        <w:t xml:space="preserve"> algorithm. The help button is quite bland and could be hard to understand if the user hasn’t used programs like this one before, so this is something that could be easily improved upon in the future. The </w:t>
+      </w:r>
+      <w:proofErr w:type="spellStart"/>
+      <w:r>
+        <w:t>Knn</w:t>
+      </w:r>
+      <w:proofErr w:type="spellEnd"/>
+      <w:r>
+        <w:t xml:space="preserve"> algorithm would be harder to improve, and I believe that as time goes on and the algorithm becomes more refined, its outcomes will only become more accurate.</w:t>
       </w:r>
     </w:p>
     <w:p>
@@ -34953,7 +38498,15 @@
     </w:p>
     <w:p>
       <w:r>
-        <w:t xml:space="preserve">I think that this is as simple of a design as possible. This is important as it will allow people who may be less experienced with software similar to this one to still use it effectively and get the most out of the code. </w:t>
+        <w:t xml:space="preserve">I think that this is as simple of a design as possible. This is important as it will allow people who may be less experienced with software </w:t>
+      </w:r>
+      <w:proofErr w:type="gramStart"/>
+      <w:r>
+        <w:t>similar to</w:t>
+      </w:r>
+      <w:proofErr w:type="gramEnd"/>
+      <w:r>
+        <w:t xml:space="preserve"> this one to still use it effectively and get the most out of the code. </w:t>
       </w:r>
     </w:p>
     <w:p>
@@ -35074,7 +38627,7 @@
           <w:noProof/>
         </w:rPr>
         <w:drawing>
-          <wp:inline distT="0" distB="0" distL="0" distR="0" wp14:anchorId="0189E08E" wp14:editId="2EB249C4">
+          <wp:inline distT="0" distB="0" distL="0" distR="0" wp14:anchorId="0189E08E" wp14:editId="5FCEDD63">
             <wp:extent cx="5943600" cy="2249170"/>
             <wp:effectExtent l="0" t="0" r="0" b="0"/>
             <wp:docPr id="659107009" name="Picture 659107009" descr="Graphical user interface, text&#10;&#10;Description automatically generated"/>
@@ -35129,11 +38682,19 @@
           <w:rFonts w:cstheme="minorHAnsi"/>
         </w:rPr>
       </w:pPr>
-      <w:r>
-        <w:rPr>
-          <w:rFonts w:cstheme="minorHAnsi"/>
-        </w:rPr>
-        <w:t xml:space="preserve">All of my features have now been tested thoroughly multiple times, both independently and while working together with the other functions in the system. This this means that I am quite sure that my code is as bug-free as it will get. I have also been sure to check the Gui for any text errors in the code, e.g., spelling and grammar, so I believe the code to be completely correct. Every text box has been given a series of correct and incorrect inputs to test it. To my knowledge, all the validation has worked perfectly in not allowing an invalid piece of data to enter the system. As well as this, all the buttons in the code have been tested at various points to see that they operate correctly and only allow the code to continue if the correct prerequisites are provided. </w:t>
+      <w:proofErr w:type="gramStart"/>
+      <w:r>
+        <w:rPr>
+          <w:rFonts w:cstheme="minorHAnsi"/>
+        </w:rPr>
+        <w:t>All of</w:t>
+      </w:r>
+      <w:proofErr w:type="gramEnd"/>
+      <w:r>
+        <w:rPr>
+          <w:rFonts w:cstheme="minorHAnsi"/>
+        </w:rPr>
+        <w:t xml:space="preserve"> my features have now been tested thoroughly multiple times, both independently and while working together with the other functions in the system. This this means that I am quite sure that my code is as bug-free as it will get. I have also been sure to check the Gui for any text errors in the code, e.g., spelling and grammar, so I believe the code to be completely correct. Every text box has been given a series of correct and incorrect inputs to test it. To my knowledge, all the validation has worked perfectly in not allowing an invalid piece of data to enter the system. As well as this, all the buttons in the code have been tested at various points to see that they operate correctly and only allow the code to continue if the correct prerequisites are provided. </w:t>
       </w:r>
     </w:p>
     <w:p>
@@ -35166,7 +38727,21 @@
         <w:rPr>
           <w:rFonts w:cstheme="minorHAnsi"/>
         </w:rPr>
-        <w:t xml:space="preserve">The biggest limitation of the code is its current menu page and the Knn algorithm not being fine-tuned. This is due to the lack of clarity provided by the menu page, as I was told by my stakeholders. I believe this issue can be avoided by giving some basic training to those using the code. This would be quite easy to do as the code is not too difficult to explain when the code is being used in a real-world application. </w:t>
+        <w:t xml:space="preserve">The biggest limitation of the code is its current menu page and the </w:t>
+      </w:r>
+      <w:proofErr w:type="spellStart"/>
+      <w:r>
+        <w:rPr>
+          <w:rFonts w:cstheme="minorHAnsi"/>
+        </w:rPr>
+        <w:t>Knn</w:t>
+      </w:r>
+      <w:proofErr w:type="spellEnd"/>
+      <w:r>
+        <w:rPr>
+          <w:rFonts w:cstheme="minorHAnsi"/>
+        </w:rPr>
+        <w:t xml:space="preserve"> algorithm not being fine-tuned. This is due to the lack of clarity provided by the menu page, as I was told by my stakeholders. I believe this issue can be avoided by giving some basic training to those using the code. This would be quite easy to do as the code is not too difficult to explain when the code is being used in a real-world application. </w:t>
       </w:r>
     </w:p>
     <w:p>
@@ -35179,7 +38754,35 @@
         <w:rPr>
           <w:rFonts w:cstheme="minorHAnsi"/>
         </w:rPr>
-        <w:t xml:space="preserve">The other issue is the Knn algorithm. This this is due chiefly to the current lack of data from which the algorithm can teach itself. This just means that the user must be careful with what the code outputs. However, this should not be a problem, as only those who are trained social workers will have access to the code and should therefore be able to make their own judgements on the person’s outcome not just relying on the currently young and inexperienced Knn algorithm. However, even when the algorithm has enough data to work with and give more accurate results, it should be considered a complementary tool to those trained in the profession and not replace any of their skills. </w:t>
+        <w:t xml:space="preserve">The other issue is the </w:t>
+      </w:r>
+      <w:proofErr w:type="spellStart"/>
+      <w:r>
+        <w:rPr>
+          <w:rFonts w:cstheme="minorHAnsi"/>
+        </w:rPr>
+        <w:t>Knn</w:t>
+      </w:r>
+      <w:proofErr w:type="spellEnd"/>
+      <w:r>
+        <w:rPr>
+          <w:rFonts w:cstheme="minorHAnsi"/>
+        </w:rPr>
+        <w:t xml:space="preserve"> algorithm. This this is due chiefly to the current lack of data from which the algorithm can teach itself. This just means that the user must be careful with what the code outputs. However, this should not be a problem, as only those who are trained social workers will have access to the code and should therefore be able to make their own judgements on the person’s outcome not just relying on the currently young and inexperienced </w:t>
+      </w:r>
+      <w:proofErr w:type="spellStart"/>
+      <w:r>
+        <w:rPr>
+          <w:rFonts w:cstheme="minorHAnsi"/>
+        </w:rPr>
+        <w:t>Knn</w:t>
+      </w:r>
+      <w:proofErr w:type="spellEnd"/>
+      <w:r>
+        <w:rPr>
+          <w:rFonts w:cstheme="minorHAnsi"/>
+        </w:rPr>
+        <w:t xml:space="preserve"> algorithm. However, even when the algorithm has enough data to work with and give more accurate results, it should be considered a complementary tool to those trained in the profession and not replace any of their skills. </w:t>
       </w:r>
     </w:p>
     <w:p>
@@ -35223,7 +38826,15 @@
     </w:p>
     <w:p>
       <w:r>
-        <w:t>Future versions of this software could include a longer and more detailed evaluation of the person and the ability to have the outputs of the code emailed to the user as opposed to them just being on the tkinter window.</w:t>
+        <w:t xml:space="preserve">Future versions of this software could include a longer and more detailed evaluation of the person and the ability to have the outputs of the code emailed to the user as opposed to them just being on the </w:t>
+      </w:r>
+      <w:proofErr w:type="spellStart"/>
+      <w:r>
+        <w:t>tkinter</w:t>
+      </w:r>
+      <w:proofErr w:type="spellEnd"/>
+      <w:r>
+        <w:t xml:space="preserve"> window.</w:t>
       </w:r>
     </w:p>
     <w:p/>
@@ -36284,7 +39895,7 @@
 </file>
 
 <file path=word/endnotes.xml><?xml version="1.0" encoding="utf-8"?>
-<w:endnotes xmlns:wpc="http://schemas.microsoft.com/office/word/2010/wordprocessingCanvas" xmlns:cx="http://schemas.microsoft.com/office/drawing/2014/chartex" xmlns:cx1="http://schemas.microsoft.com/office/drawing/2015/9/8/chartex" xmlns:cx2="http://schemas.microsoft.com/office/drawing/2015/10/21/chartex" xmlns:cx3="http://schemas.microsoft.com/office/drawing/2016/5/9/chartex" xmlns:cx4="http://schemas.microsoft.com/office/drawing/2016/5/10/chartex" xmlns:cx5="http://schemas.microsoft.com/office/drawing/2016/5/11/chartex" xmlns:cx6="http://schemas.microsoft.com/office/drawing/2016/5/12/chartex" xmlns:cx7="http://schemas.microsoft.com/office/drawing/2016/5/13/chartex" xmlns:cx8="http://schemas.microsoft.com/office/drawing/2016/5/14/chartex" xmlns:mc="http://schemas.openxmlformats.org/markup-compatibility/2006" xmlns:aink="http://schemas.microsoft.com/office/drawing/2016/ink" xmlns:am3d="http://schemas.microsoft.com/office/drawing/2017/model3d" xmlns:o="urn:schemas-microsoft-com:office:office" xmlns:oel="http://schemas.microsoft.com/office/2019/extlst" xmlns:r="http://schemas.openxmlformats.org/officeDocument/2006/relationships" xmlns:m="http://schemas.openxmlformats.org/officeDocument/2006/math" xmlns:v="urn:schemas-microsoft-com:vml" xmlns:wp14="http://schemas.microsoft.com/office/word/2010/wordprocessingDrawing" xmlns:wp="http://schemas.openxmlformats.org/drawingml/2006/wordprocessingDrawing" xmlns:w10="urn:schemas-microsoft-com:office:word" xmlns:w="http://schemas.openxmlformats.org/wordprocessingml/2006/main" xmlns:w14="http://schemas.microsoft.com/office/word/2010/wordml" xmlns:w15="http://schemas.microsoft.com/office/word/2012/wordml" xmlns:w16cex="http://schemas.microsoft.com/office/word/2018/wordml/cex" xmlns:w16cid="http://schemas.microsoft.com/office/word/2016/wordml/cid" xmlns:w16="http://schemas.microsoft.com/office/word/2018/wordml" xmlns:w16du="http://schemas.microsoft.com/office/word/2023/wordml/word16du" xmlns:w16sdtdh="http://schemas.microsoft.com/office/word/2020/wordml/sdtdatahash" xmlns:w16se="http://schemas.microsoft.com/office/word/2015/wordml/symex" xmlns:wpg="http://schemas.microsoft.com/office/word/2010/wordprocessingGroup" xmlns:wpi="http://schemas.microsoft.com/office/word/2010/wordprocessingInk" xmlns:wne="http://schemas.microsoft.com/office/word/2006/wordml" xmlns:wps="http://schemas.microsoft.com/office/word/2010/wordprocessingShape" mc:Ignorable="w14 w15 w16se w16cid w16 w16cex w16sdtdh wp14">
+<w:endnotes xmlns:wpc="http://schemas.microsoft.com/office/word/2010/wordprocessingCanvas" xmlns:cx="http://schemas.microsoft.com/office/drawing/2014/chartex" xmlns:cx1="http://schemas.microsoft.com/office/drawing/2015/9/8/chartex" xmlns:cx2="http://schemas.microsoft.com/office/drawing/2015/10/21/chartex" xmlns:cx3="http://schemas.microsoft.com/office/drawing/2016/5/9/chartex" xmlns:cx4="http://schemas.microsoft.com/office/drawing/2016/5/10/chartex" xmlns:cx5="http://schemas.microsoft.com/office/drawing/2016/5/11/chartex" xmlns:cx6="http://schemas.microsoft.com/office/drawing/2016/5/12/chartex" xmlns:cx7="http://schemas.microsoft.com/office/drawing/2016/5/13/chartex" xmlns:cx8="http://schemas.microsoft.com/office/drawing/2016/5/14/chartex" xmlns:mc="http://schemas.openxmlformats.org/markup-compatibility/2006" xmlns:aink="http://schemas.microsoft.com/office/drawing/2016/ink" xmlns:am3d="http://schemas.microsoft.com/office/drawing/2017/model3d" xmlns:o="urn:schemas-microsoft-com:office:office" xmlns:oel="http://schemas.microsoft.com/office/2019/extlst" xmlns:r="http://schemas.openxmlformats.org/officeDocument/2006/relationships" xmlns:m="http://schemas.openxmlformats.org/officeDocument/2006/math" xmlns:v="urn:schemas-microsoft-com:vml" xmlns:wp14="http://schemas.microsoft.com/office/word/2010/wordprocessingDrawing" xmlns:wp="http://schemas.openxmlformats.org/drawingml/2006/wordprocessingDrawing" xmlns:w10="urn:schemas-microsoft-com:office:word" xmlns:w="http://schemas.openxmlformats.org/wordprocessingml/2006/main" xmlns:w14="http://schemas.microsoft.com/office/word/2010/wordml" xmlns:w15="http://schemas.microsoft.com/office/word/2012/wordml" xmlns:w16cex="http://schemas.microsoft.com/office/word/2018/wordml/cex" xmlns:w16cid="http://schemas.microsoft.com/office/word/2016/wordml/cid" xmlns:w16="http://schemas.microsoft.com/office/word/2018/wordml" xmlns:w16du="http://schemas.microsoft.com/office/word/2023/wordml/word16du" xmlns:w16sdtdh="http://schemas.microsoft.com/office/word/2020/wordml/sdtdatahash" xmlns:w16se="http://schemas.microsoft.com/office/word/2015/wordml/symex" xmlns:wpg="http://schemas.microsoft.com/office/word/2010/wordprocessingGroup" xmlns:wpi="http://schemas.microsoft.com/office/word/2010/wordprocessingInk" xmlns:wne="http://schemas.microsoft.com/office/word/2006/wordml" xmlns:wps="http://schemas.microsoft.com/office/word/2010/wordprocessingShape" mc:Ignorable="w14 w15 w16se w16cid w16 w16cex w16sdtdh w16du wp14">
   <w:endnote w:type="separator" w:id="-1">
     <w:p>
       <w:pPr>
@@ -36309,7 +39920,7 @@
 </file>
 
 <file path=word/footer1.xml><?xml version="1.0" encoding="utf-8"?>
-<w:ftr xmlns:wpc="http://schemas.microsoft.com/office/word/2010/wordprocessingCanvas" xmlns:cx="http://schemas.microsoft.com/office/drawing/2014/chartex" xmlns:cx1="http://schemas.microsoft.com/office/drawing/2015/9/8/chartex" xmlns:cx2="http://schemas.microsoft.com/office/drawing/2015/10/21/chartex" xmlns:cx3="http://schemas.microsoft.com/office/drawing/2016/5/9/chartex" xmlns:cx4="http://schemas.microsoft.com/office/drawing/2016/5/10/chartex" xmlns:cx5="http://schemas.microsoft.com/office/drawing/2016/5/11/chartex" xmlns:cx6="http://schemas.microsoft.com/office/drawing/2016/5/12/chartex" xmlns:cx7="http://schemas.microsoft.com/office/drawing/2016/5/13/chartex" xmlns:cx8="http://schemas.microsoft.com/office/drawing/2016/5/14/chartex" xmlns:mc="http://schemas.openxmlformats.org/markup-compatibility/2006" xmlns:aink="http://schemas.microsoft.com/office/drawing/2016/ink" xmlns:am3d="http://schemas.microsoft.com/office/drawing/2017/model3d" xmlns:o="urn:schemas-microsoft-com:office:office" xmlns:oel="http://schemas.microsoft.com/office/2019/extlst" xmlns:r="http://schemas.openxmlformats.org/officeDocument/2006/relationships" xmlns:m="http://schemas.openxmlformats.org/officeDocument/2006/math" xmlns:v="urn:schemas-microsoft-com:vml" xmlns:wp14="http://schemas.microsoft.com/office/word/2010/wordprocessingDrawing" xmlns:wp="http://schemas.openxmlformats.org/drawingml/2006/wordprocessingDrawing" xmlns:w10="urn:schemas-microsoft-com:office:word" xmlns:w="http://schemas.openxmlformats.org/wordprocessingml/2006/main" xmlns:w14="http://schemas.microsoft.com/office/word/2010/wordml" xmlns:w15="http://schemas.microsoft.com/office/word/2012/wordml" xmlns:w16cex="http://schemas.microsoft.com/office/word/2018/wordml/cex" xmlns:w16cid="http://schemas.microsoft.com/office/word/2016/wordml/cid" xmlns:w16="http://schemas.microsoft.com/office/word/2018/wordml" xmlns:w16du="http://schemas.microsoft.com/office/word/2023/wordml/word16du" xmlns:w16sdtdh="http://schemas.microsoft.com/office/word/2020/wordml/sdtdatahash" xmlns:w16se="http://schemas.microsoft.com/office/word/2015/wordml/symex" xmlns:wpg="http://schemas.microsoft.com/office/word/2010/wordprocessingGroup" xmlns:wpi="http://schemas.microsoft.com/office/word/2010/wordprocessingInk" xmlns:wne="http://schemas.microsoft.com/office/word/2006/wordml" xmlns:wps="http://schemas.microsoft.com/office/word/2010/wordprocessingShape" mc:Ignorable="w14 w15 w16se w16cid w16 w16cex w16sdtdh wp14">
+<w:ftr xmlns:wpc="http://schemas.microsoft.com/office/word/2010/wordprocessingCanvas" xmlns:cx="http://schemas.microsoft.com/office/drawing/2014/chartex" xmlns:cx1="http://schemas.microsoft.com/office/drawing/2015/9/8/chartex" xmlns:cx2="http://schemas.microsoft.com/office/drawing/2015/10/21/chartex" xmlns:cx3="http://schemas.microsoft.com/office/drawing/2016/5/9/chartex" xmlns:cx4="http://schemas.microsoft.com/office/drawing/2016/5/10/chartex" xmlns:cx5="http://schemas.microsoft.com/office/drawing/2016/5/11/chartex" xmlns:cx6="http://schemas.microsoft.com/office/drawing/2016/5/12/chartex" xmlns:cx7="http://schemas.microsoft.com/office/drawing/2016/5/13/chartex" xmlns:cx8="http://schemas.microsoft.com/office/drawing/2016/5/14/chartex" xmlns:mc="http://schemas.openxmlformats.org/markup-compatibility/2006" xmlns:aink="http://schemas.microsoft.com/office/drawing/2016/ink" xmlns:am3d="http://schemas.microsoft.com/office/drawing/2017/model3d" xmlns:o="urn:schemas-microsoft-com:office:office" xmlns:oel="http://schemas.microsoft.com/office/2019/extlst" xmlns:r="http://schemas.openxmlformats.org/officeDocument/2006/relationships" xmlns:m="http://schemas.openxmlformats.org/officeDocument/2006/math" xmlns:v="urn:schemas-microsoft-com:vml" xmlns:wp14="http://schemas.microsoft.com/office/word/2010/wordprocessingDrawing" xmlns:wp="http://schemas.openxmlformats.org/drawingml/2006/wordprocessingDrawing" xmlns:w10="urn:schemas-microsoft-com:office:word" xmlns:w="http://schemas.openxmlformats.org/wordprocessingml/2006/main" xmlns:w14="http://schemas.microsoft.com/office/word/2010/wordml" xmlns:w15="http://schemas.microsoft.com/office/word/2012/wordml" xmlns:w16cex="http://schemas.microsoft.com/office/word/2018/wordml/cex" xmlns:w16cid="http://schemas.microsoft.com/office/word/2016/wordml/cid" xmlns:w16="http://schemas.microsoft.com/office/word/2018/wordml" xmlns:w16du="http://schemas.microsoft.com/office/word/2023/wordml/word16du" xmlns:w16sdtdh="http://schemas.microsoft.com/office/word/2020/wordml/sdtdatahash" xmlns:w16se="http://schemas.microsoft.com/office/word/2015/wordml/symex" xmlns:wpg="http://schemas.microsoft.com/office/word/2010/wordprocessingGroup" xmlns:wpi="http://schemas.microsoft.com/office/word/2010/wordprocessingInk" xmlns:wne="http://schemas.microsoft.com/office/word/2006/wordml" xmlns:wps="http://schemas.microsoft.com/office/word/2010/wordprocessingShape" mc:Ignorable="w14 w15 w16se w16cid w16 w16cex w16sdtdh w16du wp14">
   <w:sdt>
     <w:sdtPr>
       <w:id w:val="-1506975308"/>
@@ -36357,15 +39968,12 @@
     <w:pPr>
       <w:pStyle w:val="Footer"/>
     </w:pPr>
-    <w:r>
-      <w:t>H446 2023</w:t>
-    </w:r>
   </w:p>
 </w:ftr>
 </file>
 
 <file path=word/footnotes.xml><?xml version="1.0" encoding="utf-8"?>
-<w:footnotes xmlns:wpc="http://schemas.microsoft.com/office/word/2010/wordprocessingCanvas" xmlns:cx="http://schemas.microsoft.com/office/drawing/2014/chartex" xmlns:cx1="http://schemas.microsoft.com/office/drawing/2015/9/8/chartex" xmlns:cx2="http://schemas.microsoft.com/office/drawing/2015/10/21/chartex" xmlns:cx3="http://schemas.microsoft.com/office/drawing/2016/5/9/chartex" xmlns:cx4="http://schemas.microsoft.com/office/drawing/2016/5/10/chartex" xmlns:cx5="http://schemas.microsoft.com/office/drawing/2016/5/11/chartex" xmlns:cx6="http://schemas.microsoft.com/office/drawing/2016/5/12/chartex" xmlns:cx7="http://schemas.microsoft.com/office/drawing/2016/5/13/chartex" xmlns:cx8="http://schemas.microsoft.com/office/drawing/2016/5/14/chartex" xmlns:mc="http://schemas.openxmlformats.org/markup-compatibility/2006" xmlns:aink="http://schemas.microsoft.com/office/drawing/2016/ink" xmlns:am3d="http://schemas.microsoft.com/office/drawing/2017/model3d" xmlns:o="urn:schemas-microsoft-com:office:office" xmlns:oel="http://schemas.microsoft.com/office/2019/extlst" xmlns:r="http://schemas.openxmlformats.org/officeDocument/2006/relationships" xmlns:m="http://schemas.openxmlformats.org/officeDocument/2006/math" xmlns:v="urn:schemas-microsoft-com:vml" xmlns:wp14="http://schemas.microsoft.com/office/word/2010/wordprocessingDrawing" xmlns:wp="http://schemas.openxmlformats.org/drawingml/2006/wordprocessingDrawing" xmlns:w10="urn:schemas-microsoft-com:office:word" xmlns:w="http://schemas.openxmlformats.org/wordprocessingml/2006/main" xmlns:w14="http://schemas.microsoft.com/office/word/2010/wordml" xmlns:w15="http://schemas.microsoft.com/office/word/2012/wordml" xmlns:w16cex="http://schemas.microsoft.com/office/word/2018/wordml/cex" xmlns:w16cid="http://schemas.microsoft.com/office/word/2016/wordml/cid" xmlns:w16="http://schemas.microsoft.com/office/word/2018/wordml" xmlns:w16du="http://schemas.microsoft.com/office/word/2023/wordml/word16du" xmlns:w16sdtdh="http://schemas.microsoft.com/office/word/2020/wordml/sdtdatahash" xmlns:w16se="http://schemas.microsoft.com/office/word/2015/wordml/symex" xmlns:wpg="http://schemas.microsoft.com/office/word/2010/wordprocessingGroup" xmlns:wpi="http://schemas.microsoft.com/office/word/2010/wordprocessingInk" xmlns:wne="http://schemas.microsoft.com/office/word/2006/wordml" xmlns:wps="http://schemas.microsoft.com/office/word/2010/wordprocessingShape" mc:Ignorable="w14 w15 w16se w16cid w16 w16cex w16sdtdh wp14">
+<w:footnotes xmlns:wpc="http://schemas.microsoft.com/office/word/2010/wordprocessingCanvas" xmlns:cx="http://schemas.microsoft.com/office/drawing/2014/chartex" xmlns:cx1="http://schemas.microsoft.com/office/drawing/2015/9/8/chartex" xmlns:cx2="http://schemas.microsoft.com/office/drawing/2015/10/21/chartex" xmlns:cx3="http://schemas.microsoft.com/office/drawing/2016/5/9/chartex" xmlns:cx4="http://schemas.microsoft.com/office/drawing/2016/5/10/chartex" xmlns:cx5="http://schemas.microsoft.com/office/drawing/2016/5/11/chartex" xmlns:cx6="http://schemas.microsoft.com/office/drawing/2016/5/12/chartex" xmlns:cx7="http://schemas.microsoft.com/office/drawing/2016/5/13/chartex" xmlns:cx8="http://schemas.microsoft.com/office/drawing/2016/5/14/chartex" xmlns:mc="http://schemas.openxmlformats.org/markup-compatibility/2006" xmlns:aink="http://schemas.microsoft.com/office/drawing/2016/ink" xmlns:am3d="http://schemas.microsoft.com/office/drawing/2017/model3d" xmlns:o="urn:schemas-microsoft-com:office:office" xmlns:oel="http://schemas.microsoft.com/office/2019/extlst" xmlns:r="http://schemas.openxmlformats.org/officeDocument/2006/relationships" xmlns:m="http://schemas.openxmlformats.org/officeDocument/2006/math" xmlns:v="urn:schemas-microsoft-com:vml" xmlns:wp14="http://schemas.microsoft.com/office/word/2010/wordprocessingDrawing" xmlns:wp="http://schemas.openxmlformats.org/drawingml/2006/wordprocessingDrawing" xmlns:w10="urn:schemas-microsoft-com:office:word" xmlns:w="http://schemas.openxmlformats.org/wordprocessingml/2006/main" xmlns:w14="http://schemas.microsoft.com/office/word/2010/wordml" xmlns:w15="http://schemas.microsoft.com/office/word/2012/wordml" xmlns:w16cex="http://schemas.microsoft.com/office/word/2018/wordml/cex" xmlns:w16cid="http://schemas.microsoft.com/office/word/2016/wordml/cid" xmlns:w16="http://schemas.microsoft.com/office/word/2018/wordml" xmlns:w16du="http://schemas.microsoft.com/office/word/2023/wordml/word16du" xmlns:w16sdtdh="http://schemas.microsoft.com/office/word/2020/wordml/sdtdatahash" xmlns:w16se="http://schemas.microsoft.com/office/word/2015/wordml/symex" xmlns:wpg="http://schemas.microsoft.com/office/word/2010/wordprocessingGroup" xmlns:wpi="http://schemas.microsoft.com/office/word/2010/wordprocessingInk" xmlns:wne="http://schemas.microsoft.com/office/word/2006/wordml" xmlns:wps="http://schemas.microsoft.com/office/word/2010/wordprocessingShape" mc:Ignorable="w14 w15 w16se w16cid w16 w16cex w16sdtdh w16du wp14">
   <w:footnote w:type="separator" w:id="-1">
     <w:p>
       <w:pPr>
@@ -36390,7 +39998,7 @@
 </file>
 
 <file path=word/header1.xml><?xml version="1.0" encoding="utf-8"?>
-<w:hdr xmlns:wpc="http://schemas.microsoft.com/office/word/2010/wordprocessingCanvas" xmlns:cx="http://schemas.microsoft.com/office/drawing/2014/chartex" xmlns:cx1="http://schemas.microsoft.com/office/drawing/2015/9/8/chartex" xmlns:cx2="http://schemas.microsoft.com/office/drawing/2015/10/21/chartex" xmlns:cx3="http://schemas.microsoft.com/office/drawing/2016/5/9/chartex" xmlns:cx4="http://schemas.microsoft.com/office/drawing/2016/5/10/chartex" xmlns:cx5="http://schemas.microsoft.com/office/drawing/2016/5/11/chartex" xmlns:cx6="http://schemas.microsoft.com/office/drawing/2016/5/12/chartex" xmlns:cx7="http://schemas.microsoft.com/office/drawing/2016/5/13/chartex" xmlns:cx8="http://schemas.microsoft.com/office/drawing/2016/5/14/chartex" xmlns:mc="http://schemas.openxmlformats.org/markup-compatibility/2006" xmlns:aink="http://schemas.microsoft.com/office/drawing/2016/ink" xmlns:am3d="http://schemas.microsoft.com/office/drawing/2017/model3d" xmlns:o="urn:schemas-microsoft-com:office:office" xmlns:oel="http://schemas.microsoft.com/office/2019/extlst" xmlns:r="http://schemas.openxmlformats.org/officeDocument/2006/relationships" xmlns:m="http://schemas.openxmlformats.org/officeDocument/2006/math" xmlns:v="urn:schemas-microsoft-com:vml" xmlns:wp14="http://schemas.microsoft.com/office/word/2010/wordprocessingDrawing" xmlns:wp="http://schemas.openxmlformats.org/drawingml/2006/wordprocessingDrawing" xmlns:w10="urn:schemas-microsoft-com:office:word" xmlns:w="http://schemas.openxmlformats.org/wordprocessingml/2006/main" xmlns:w14="http://schemas.microsoft.com/office/word/2010/wordml" xmlns:w15="http://schemas.microsoft.com/office/word/2012/wordml" xmlns:w16cex="http://schemas.microsoft.com/office/word/2018/wordml/cex" xmlns:w16cid="http://schemas.microsoft.com/office/word/2016/wordml/cid" xmlns:w16="http://schemas.microsoft.com/office/word/2018/wordml" xmlns:w16du="http://schemas.microsoft.com/office/word/2023/wordml/word16du" xmlns:w16sdtdh="http://schemas.microsoft.com/office/word/2020/wordml/sdtdatahash" xmlns:w16se="http://schemas.microsoft.com/office/word/2015/wordml/symex" xmlns:wpg="http://schemas.microsoft.com/office/word/2010/wordprocessingGroup" xmlns:wpi="http://schemas.microsoft.com/office/word/2010/wordprocessingInk" xmlns:wne="http://schemas.microsoft.com/office/word/2006/wordml" xmlns:wps="http://schemas.microsoft.com/office/word/2010/wordprocessingShape" mc:Ignorable="w14 w15 w16se w16cid w16 w16cex w16sdtdh wp14">
+<w:hdr xmlns:wpc="http://schemas.microsoft.com/office/word/2010/wordprocessingCanvas" xmlns:cx="http://schemas.microsoft.com/office/drawing/2014/chartex" xmlns:cx1="http://schemas.microsoft.com/office/drawing/2015/9/8/chartex" xmlns:cx2="http://schemas.microsoft.com/office/drawing/2015/10/21/chartex" xmlns:cx3="http://schemas.microsoft.com/office/drawing/2016/5/9/chartex" xmlns:cx4="http://schemas.microsoft.com/office/drawing/2016/5/10/chartex" xmlns:cx5="http://schemas.microsoft.com/office/drawing/2016/5/11/chartex" xmlns:cx6="http://schemas.microsoft.com/office/drawing/2016/5/12/chartex" xmlns:cx7="http://schemas.microsoft.com/office/drawing/2016/5/13/chartex" xmlns:cx8="http://schemas.microsoft.com/office/drawing/2016/5/14/chartex" xmlns:mc="http://schemas.openxmlformats.org/markup-compatibility/2006" xmlns:aink="http://schemas.microsoft.com/office/drawing/2016/ink" xmlns:am3d="http://schemas.microsoft.com/office/drawing/2017/model3d" xmlns:o="urn:schemas-microsoft-com:office:office" xmlns:oel="http://schemas.microsoft.com/office/2019/extlst" xmlns:r="http://schemas.openxmlformats.org/officeDocument/2006/relationships" xmlns:m="http://schemas.openxmlformats.org/officeDocument/2006/math" xmlns:v="urn:schemas-microsoft-com:vml" xmlns:wp14="http://schemas.microsoft.com/office/word/2010/wordprocessingDrawing" xmlns:wp="http://schemas.openxmlformats.org/drawingml/2006/wordprocessingDrawing" xmlns:w10="urn:schemas-microsoft-com:office:word" xmlns:w="http://schemas.openxmlformats.org/wordprocessingml/2006/main" xmlns:w14="http://schemas.microsoft.com/office/word/2010/wordml" xmlns:w15="http://schemas.microsoft.com/office/word/2012/wordml" xmlns:w16cex="http://schemas.microsoft.com/office/word/2018/wordml/cex" xmlns:w16cid="http://schemas.microsoft.com/office/word/2016/wordml/cid" xmlns:w16="http://schemas.microsoft.com/office/word/2018/wordml" xmlns:w16du="http://schemas.microsoft.com/office/word/2023/wordml/word16du" xmlns:w16sdtdh="http://schemas.microsoft.com/office/word/2020/wordml/sdtdatahash" xmlns:w16se="http://schemas.microsoft.com/office/word/2015/wordml/symex" xmlns:wpg="http://schemas.microsoft.com/office/word/2010/wordprocessingGroup" xmlns:wpi="http://schemas.microsoft.com/office/word/2010/wordprocessingInk" xmlns:wne="http://schemas.microsoft.com/office/word/2006/wordml" xmlns:wps="http://schemas.microsoft.com/office/word/2010/wordprocessingShape" mc:Ignorable="w14 w15 w16se w16cid w16 w16cex w16sdtdh w16du wp14">
   <w:p>
     <w:pPr>
       <w:pStyle w:val="Header"/>
@@ -36403,23 +40011,12 @@
     </w:r>
     <w:r>
       <w:tab/>
-      <w:t>Candidate number: 9230</w:t>
     </w:r>
   </w:p>
   <w:p>
     <w:pPr>
       <w:pStyle w:val="Header"/>
     </w:pPr>
-    <w:r>
-      <w:tab/>
-    </w:r>
-    <w:r>
-      <w:tab/>
-      <w:t>Centre number: 1</w:t>
-    </w:r>
-    <w:r>
-      <w:t>5163</w:t>
-    </w:r>
     <w:r>
       <w:t xml:space="preserve"> </w:t>
     </w:r>
@@ -36428,7 +40025,7 @@
 </file>
 
 <file path=word/numbering.xml><?xml version="1.0" encoding="utf-8"?>
-<w:numbering xmlns:wpc="http://schemas.microsoft.com/office/word/2010/wordprocessingCanvas" xmlns:cx="http://schemas.microsoft.com/office/drawing/2014/chartex" xmlns:cx1="http://schemas.microsoft.com/office/drawing/2015/9/8/chartex" xmlns:cx2="http://schemas.microsoft.com/office/drawing/2015/10/21/chartex" xmlns:cx3="http://schemas.microsoft.com/office/drawing/2016/5/9/chartex" xmlns:cx4="http://schemas.microsoft.com/office/drawing/2016/5/10/chartex" xmlns:cx5="http://schemas.microsoft.com/office/drawing/2016/5/11/chartex" xmlns:cx6="http://schemas.microsoft.com/office/drawing/2016/5/12/chartex" xmlns:cx7="http://schemas.microsoft.com/office/drawing/2016/5/13/chartex" xmlns:cx8="http://schemas.microsoft.com/office/drawing/2016/5/14/chartex" xmlns:mc="http://schemas.openxmlformats.org/markup-compatibility/2006" xmlns:aink="http://schemas.microsoft.com/office/drawing/2016/ink" xmlns:am3d="http://schemas.microsoft.com/office/drawing/2017/model3d" xmlns:o="urn:schemas-microsoft-com:office:office" xmlns:oel="http://schemas.microsoft.com/office/2019/extlst" xmlns:r="http://schemas.openxmlformats.org/officeDocument/2006/relationships" xmlns:m="http://schemas.openxmlformats.org/officeDocument/2006/math" xmlns:v="urn:schemas-microsoft-com:vml" xmlns:wp14="http://schemas.microsoft.com/office/word/2010/wordprocessingDrawing" xmlns:wp="http://schemas.openxmlformats.org/drawingml/2006/wordprocessingDrawing" xmlns:w10="urn:schemas-microsoft-com:office:word" xmlns:w="http://schemas.openxmlformats.org/wordprocessingml/2006/main" xmlns:w14="http://schemas.microsoft.com/office/word/2010/wordml" xmlns:w15="http://schemas.microsoft.com/office/word/2012/wordml" xmlns:w16cex="http://schemas.microsoft.com/office/word/2018/wordml/cex" xmlns:w16cid="http://schemas.microsoft.com/office/word/2016/wordml/cid" xmlns:w16="http://schemas.microsoft.com/office/word/2018/wordml" xmlns:w16du="http://schemas.microsoft.com/office/word/2023/wordml/word16du" xmlns:w16sdtdh="http://schemas.microsoft.com/office/word/2020/wordml/sdtdatahash" xmlns:w16se="http://schemas.microsoft.com/office/word/2015/wordml/symex" xmlns:wpg="http://schemas.microsoft.com/office/word/2010/wordprocessingGroup" xmlns:wpi="http://schemas.microsoft.com/office/word/2010/wordprocessingInk" xmlns:wne="http://schemas.microsoft.com/office/word/2006/wordml" xmlns:wps="http://schemas.microsoft.com/office/word/2010/wordprocessingShape" mc:Ignorable="w14 w15 w16se w16cid w16 w16cex w16sdtdh wp14">
+<w:numbering xmlns:wpc="http://schemas.microsoft.com/office/word/2010/wordprocessingCanvas" xmlns:cx="http://schemas.microsoft.com/office/drawing/2014/chartex" xmlns:cx1="http://schemas.microsoft.com/office/drawing/2015/9/8/chartex" xmlns:cx2="http://schemas.microsoft.com/office/drawing/2015/10/21/chartex" xmlns:cx3="http://schemas.microsoft.com/office/drawing/2016/5/9/chartex" xmlns:cx4="http://schemas.microsoft.com/office/drawing/2016/5/10/chartex" xmlns:cx5="http://schemas.microsoft.com/office/drawing/2016/5/11/chartex" xmlns:cx6="http://schemas.microsoft.com/office/drawing/2016/5/12/chartex" xmlns:cx7="http://schemas.microsoft.com/office/drawing/2016/5/13/chartex" xmlns:cx8="http://schemas.microsoft.com/office/drawing/2016/5/14/chartex" xmlns:mc="http://schemas.openxmlformats.org/markup-compatibility/2006" xmlns:aink="http://schemas.microsoft.com/office/drawing/2016/ink" xmlns:am3d="http://schemas.microsoft.com/office/drawing/2017/model3d" xmlns:o="urn:schemas-microsoft-com:office:office" xmlns:oel="http://schemas.microsoft.com/office/2019/extlst" xmlns:r="http://schemas.openxmlformats.org/officeDocument/2006/relationships" xmlns:m="http://schemas.openxmlformats.org/officeDocument/2006/math" xmlns:v="urn:schemas-microsoft-com:vml" xmlns:wp14="http://schemas.microsoft.com/office/word/2010/wordprocessingDrawing" xmlns:wp="http://schemas.openxmlformats.org/drawingml/2006/wordprocessingDrawing" xmlns:w10="urn:schemas-microsoft-com:office:word" xmlns:w="http://schemas.openxmlformats.org/wordprocessingml/2006/main" xmlns:w14="http://schemas.microsoft.com/office/word/2010/wordml" xmlns:w15="http://schemas.microsoft.com/office/word/2012/wordml" xmlns:w16cex="http://schemas.microsoft.com/office/word/2018/wordml/cex" xmlns:w16cid="http://schemas.microsoft.com/office/word/2016/wordml/cid" xmlns:w16="http://schemas.microsoft.com/office/word/2018/wordml" xmlns:w16du="http://schemas.microsoft.com/office/word/2023/wordml/word16du" xmlns:w16sdtdh="http://schemas.microsoft.com/office/word/2020/wordml/sdtdatahash" xmlns:w16se="http://schemas.microsoft.com/office/word/2015/wordml/symex" xmlns:wpg="http://schemas.microsoft.com/office/word/2010/wordprocessingGroup" xmlns:wpi="http://schemas.microsoft.com/office/word/2010/wordprocessingInk" xmlns:wne="http://schemas.microsoft.com/office/word/2006/wordml" xmlns:wps="http://schemas.microsoft.com/office/word/2010/wordprocessingShape" mc:Ignorable="w14 w15 w16se w16cid w16 w16cex w16sdtdh w16du wp14">
   <w:abstractNum w:abstractNumId="0" w15:restartNumberingAfterBreak="0">
     <w:nsid w:val="0A8B305C"/>
     <w:multiLevelType w:val="hybridMultilevel"/>
@@ -36917,7 +40514,7 @@
 </file>
 
 <file path=word/styles.xml><?xml version="1.0" encoding="utf-8"?>
-<w:styles xmlns:mc="http://schemas.openxmlformats.org/markup-compatibility/2006" xmlns:r="http://schemas.openxmlformats.org/officeDocument/2006/relationships" xmlns:w="http://schemas.openxmlformats.org/wordprocessingml/2006/main" xmlns:w14="http://schemas.microsoft.com/office/word/2010/wordml" xmlns:w15="http://schemas.microsoft.com/office/word/2012/wordml" xmlns:w16cex="http://schemas.microsoft.com/office/word/2018/wordml/cex" xmlns:w16cid="http://schemas.microsoft.com/office/word/2016/wordml/cid" xmlns:w16="http://schemas.microsoft.com/office/word/2018/wordml" xmlns:w16sdtdh="http://schemas.microsoft.com/office/word/2020/wordml/sdtdatahash" xmlns:w16se="http://schemas.microsoft.com/office/word/2015/wordml/symex" mc:Ignorable="w14 w15 w16se w16cid w16 w16cex w16sdtdh">
+<w:styles xmlns:mc="http://schemas.openxmlformats.org/markup-compatibility/2006" xmlns:r="http://schemas.openxmlformats.org/officeDocument/2006/relationships" xmlns:w="http://schemas.openxmlformats.org/wordprocessingml/2006/main" xmlns:w14="http://schemas.microsoft.com/office/word/2010/wordml" xmlns:w15="http://schemas.microsoft.com/office/word/2012/wordml" xmlns:w16cex="http://schemas.microsoft.com/office/word/2018/wordml/cex" xmlns:w16cid="http://schemas.microsoft.com/office/word/2016/wordml/cid" xmlns:w16="http://schemas.microsoft.com/office/word/2018/wordml" xmlns:w16du="http://schemas.microsoft.com/office/word/2023/wordml/word16du" xmlns:w16sdtdh="http://schemas.microsoft.com/office/word/2020/wordml/sdtdatahash" xmlns:w16se="http://schemas.microsoft.com/office/word/2015/wordml/symex" mc:Ignorable="w14 w15 w16se w16cid w16 w16cex w16sdtdh w16du">
   <w:docDefaults>
     <w:rPrDefault>
       <w:rPr>
@@ -37785,7 +41382,7 @@
 
 <file path=customXml/item1.xml><?xml version="1.0" encoding="utf-8"?>
 <CoverPageProperties xmlns="http://schemas.microsoft.com/office/2006/coverPageProps">
-  <PublishDate>2022-08-19T00:00:00</PublishDate>
+  <PublishDate>2024-08-19T00:00:00</PublishDate>
   <Abstract/>
   <CompanyAddress/>
   <CompanyPhone/>
@@ -37795,6 +41392,14 @@
 </file>
 
 <file path=customXml/item2.xml><?xml version="1.0" encoding="utf-8"?>
+<p:properties xmlns:p="http://schemas.microsoft.com/office/2006/metadata/properties" xmlns:xsi="http://www.w3.org/2001/XMLSchema-instance" xmlns:pc="http://schemas.microsoft.com/office/infopath/2007/PartnerControls">
+  <documentManagement>
+    <ReferenceId xmlns="eb8762a0-f4d8-4056-9985-28b685d83ec8" xsi:nil="true"/>
+  </documentManagement>
+</p:properties>
+</file>
+
+<file path=customXml/item3.xml><?xml version="1.0" encoding="utf-8"?>
 <ct:contentTypeSchema xmlns:ct="http://schemas.microsoft.com/office/2006/metadata/contentType" xmlns:ma="http://schemas.microsoft.com/office/2006/metadata/properties/metaAttributes" ct:_="" ma:_="" ma:contentTypeName="Document" ma:contentTypeID="0x0101000812E18C9F0FCB4F89E2A1679E2247A1" ma:contentTypeVersion="5" ma:contentTypeDescription="Create a new document." ma:contentTypeScope="" ma:versionID="8e5dd510425ebe49c433875f388b0363">
   <xsd:schema xmlns:xsd="http://www.w3.org/2001/XMLSchema" xmlns:xs="http://www.w3.org/2001/XMLSchema" xmlns:p="http://schemas.microsoft.com/office/2006/metadata/properties" xmlns:ns2="eb8762a0-f4d8-4056-9985-28b685d83ec8" targetNamespace="http://schemas.microsoft.com/office/2006/metadata/properties" ma:root="true" ma:fieldsID="c5d2f4ce014b6f4629f1756db3855500" ns2:_="">
     <xsd:import namespace="eb8762a0-f4d8-4056-9985-28b685d83ec8"/>
@@ -37944,7 +41549,7 @@
 </ct:contentTypeSchema>
 </file>
 
-<file path=customXml/item3.xml><?xml version="1.0" encoding="utf-8"?>
+<file path=customXml/item4.xml><?xml version="1.0" encoding="utf-8"?>
 <?mso-contentType ?>
 <FormTemplates xmlns="http://schemas.microsoft.com/sharepoint/v3/contenttype/forms">
   <Display>DocumentLibraryForm</Display>
@@ -37953,16 +41558,8 @@
 </FormTemplates>
 </file>
 
-<file path=customXml/item4.xml><?xml version="1.0" encoding="utf-8"?>
+<file path=customXml/item5.xml><?xml version="1.0" encoding="utf-8"?>
 <b:Sources xmlns:b="http://schemas.openxmlformats.org/officeDocument/2006/bibliography" xmlns="http://schemas.openxmlformats.org/officeDocument/2006/bibliography" SelectedStyle="\APASixthEditionOfficeOnline.xsl" StyleName="APA" Version="6"/>
-</file>
-
-<file path=customXml/item5.xml><?xml version="1.0" encoding="utf-8"?>
-<p:properties xmlns:p="http://schemas.microsoft.com/office/2006/metadata/properties" xmlns:xsi="http://www.w3.org/2001/XMLSchema-instance" xmlns:pc="http://schemas.microsoft.com/office/infopath/2007/PartnerControls">
-  <documentManagement>
-    <ReferenceId xmlns="eb8762a0-f4d8-4056-9985-28b685d83ec8" xsi:nil="true"/>
-  </documentManagement>
-</p:properties>
 </file>
 
 <file path=customXml/itemProps1.xml><?xml version="1.0" encoding="utf-8"?>
@@ -37974,6 +41571,16 @@
 </file>
 
 <file path=customXml/itemProps2.xml><?xml version="1.0" encoding="utf-8"?>
+<ds:datastoreItem xmlns:ds="http://schemas.openxmlformats.org/officeDocument/2006/customXml" ds:itemID="{B12C1643-320A-4B80-B285-9682F6E00C8E}">
+  <ds:schemaRefs>
+    <ds:schemaRef ds:uri="http://schemas.microsoft.com/office/2006/metadata/properties"/>
+    <ds:schemaRef ds:uri="http://schemas.microsoft.com/office/infopath/2007/PartnerControls"/>
+    <ds:schemaRef ds:uri="eb8762a0-f4d8-4056-9985-28b685d83ec8"/>
+  </ds:schemaRefs>
+</ds:datastoreItem>
+</file>
+
+<file path=customXml/itemProps3.xml><?xml version="1.0" encoding="utf-8"?>
 <ds:datastoreItem xmlns:ds="http://schemas.openxmlformats.org/officeDocument/2006/customXml" ds:itemID="{BA1E0780-AE9F-4E4E-81DE-BDA090DB1F03}">
   <ds:schemaRefs>
     <ds:schemaRef ds:uri="http://schemas.microsoft.com/office/2006/metadata/contentType"/>
@@ -37991,7 +41598,7 @@
 </ds:datastoreItem>
 </file>
 
-<file path=customXml/itemProps3.xml><?xml version="1.0" encoding="utf-8"?>
+<file path=customXml/itemProps4.xml><?xml version="1.0" encoding="utf-8"?>
 <ds:datastoreItem xmlns:ds="http://schemas.openxmlformats.org/officeDocument/2006/customXml" ds:itemID="{1A504588-3D36-4398-841E-BA839B533705}">
   <ds:schemaRefs>
     <ds:schemaRef ds:uri="http://schemas.microsoft.com/sharepoint/v3/contenttype/forms"/>
@@ -37999,20 +41606,10 @@
 </ds:datastoreItem>
 </file>
 
-<file path=customXml/itemProps4.xml><?xml version="1.0" encoding="utf-8"?>
+<file path=customXml/itemProps5.xml><?xml version="1.0" encoding="utf-8"?>
 <ds:datastoreItem xmlns:ds="http://schemas.openxmlformats.org/officeDocument/2006/customXml" ds:itemID="{B97AB6E7-BF2D-4D55-8BD3-99265914C8AC}">
   <ds:schemaRefs>
     <ds:schemaRef ds:uri="http://schemas.openxmlformats.org/officeDocument/2006/bibliography"/>
   </ds:schemaRefs>
 </ds:datastoreItem>
-</file>
-
-<file path=customXml/itemProps5.xml><?xml version="1.0" encoding="utf-8"?>
-<ds:datastoreItem xmlns:ds="http://schemas.openxmlformats.org/officeDocument/2006/customXml" ds:itemID="{B12C1643-320A-4B80-B285-9682F6E00C8E}">
-  <ds:schemaRefs>
-    <ds:schemaRef ds:uri="http://schemas.microsoft.com/office/2006/metadata/properties"/>
-    <ds:schemaRef ds:uri="http://schemas.microsoft.com/office/infopath/2007/PartnerControls"/>
-    <ds:schemaRef ds:uri="eb8762a0-f4d8-4056-9985-28b685d83ec8"/>
-  </ds:schemaRefs>
-</ds:datastoreItem>
 </file>